--- a/rendu/S4/Rapport Tuniv.docx
+++ b/rendu/S4/Rapport Tuniv.docx
@@ -1,6 +1,6 @@
 
 <file path=word/document.xml><?xml version="1.0" encoding="utf-8"?>
-<w:document xmlns:wpc="http://schemas.microsoft.com/office/word/2010/wordprocessingCanvas" xmlns:cx="http://schemas.microsoft.com/office/drawing/2014/chartex" xmlns:cx1="http://schemas.microsoft.com/office/drawing/2015/9/8/chartex" xmlns:cx2="http://schemas.microsoft.com/office/drawing/2015/10/21/chartex" xmlns:cx3="http://schemas.microsoft.com/office/drawing/2016/5/9/chartex" xmlns:cx4="http://schemas.microsoft.com/office/drawing/2016/5/10/chartex" xmlns:cx5="http://schemas.microsoft.com/office/drawing/2016/5/11/chartex" xmlns:cx6="http://schemas.microsoft.com/office/drawing/2016/5/12/chartex" xmlns:cx7="http://schemas.microsoft.com/office/drawing/2016/5/13/chartex" xmlns:cx8="http://schemas.microsoft.com/office/drawing/2016/5/14/chartex" xmlns:mc="http://schemas.openxmlformats.org/markup-compatibility/2006" xmlns:aink="http://schemas.microsoft.com/office/drawing/2016/ink" xmlns:am3d="http://schemas.microsoft.com/office/drawing/2017/model3d" xmlns:o="urn:schemas-microsoft-com:office:office" xmlns:oel="http://schemas.microsoft.com/office/2019/extlst" xmlns:r="http://schemas.openxmlformats.org/officeDocument/2006/relationships" xmlns:m="http://schemas.openxmlformats.org/officeDocument/2006/math" xmlns:v="urn:schemas-microsoft-com:vml" xmlns:wp14="http://schemas.microsoft.com/office/word/2010/wordprocessingDrawing" xmlns:wp="http://schemas.openxmlformats.org/drawingml/2006/wordprocessingDrawing" xmlns:w10="urn:schemas-microsoft-com:office:word" xmlns:w="http://schemas.openxmlformats.org/wordprocessingml/2006/main" xmlns:w14="http://schemas.microsoft.com/office/word/2010/wordml" xmlns:w15="http://schemas.microsoft.com/office/word/2012/wordml" xmlns:w16cex="http://schemas.microsoft.com/office/word/2018/wordml/cex" xmlns:w16cid="http://schemas.microsoft.com/office/word/2016/wordml/cid" xmlns:w16="http://schemas.microsoft.com/office/word/2018/wordml" xmlns:w16sdtdh="http://schemas.microsoft.com/office/word/2020/wordml/sdtdatahash" xmlns:w16se="http://schemas.microsoft.com/office/word/2015/wordml/symex" xmlns:wpg="http://schemas.microsoft.com/office/word/2010/wordprocessingGroup" xmlns:wpi="http://schemas.microsoft.com/office/word/2010/wordprocessingInk" xmlns:wne="http://schemas.microsoft.com/office/word/2006/wordml" xmlns:wps="http://schemas.microsoft.com/office/word/2010/wordprocessingShape" mc:Ignorable="w14 w15 w16se w16cid w16 w16cex w16sdtdh wp14">
+<w:document xmlns:wpc="http://schemas.microsoft.com/office/word/2010/wordprocessingCanvas" xmlns:cx="http://schemas.microsoft.com/office/drawing/2014/chartex" xmlns:cx1="http://schemas.microsoft.com/office/drawing/2015/9/8/chartex" xmlns:cx2="http://schemas.microsoft.com/office/drawing/2015/10/21/chartex" xmlns:cx3="http://schemas.microsoft.com/office/drawing/2016/5/9/chartex" xmlns:cx4="http://schemas.microsoft.com/office/drawing/2016/5/10/chartex" xmlns:cx5="http://schemas.microsoft.com/office/drawing/2016/5/11/chartex" xmlns:cx6="http://schemas.microsoft.com/office/drawing/2016/5/12/chartex" xmlns:cx7="http://schemas.microsoft.com/office/drawing/2016/5/13/chartex" xmlns:cx8="http://schemas.microsoft.com/office/drawing/2016/5/14/chartex" xmlns:mc="http://schemas.openxmlformats.org/markup-compatibility/2006" xmlns:aink="http://schemas.microsoft.com/office/drawing/2016/ink" xmlns:am3d="http://schemas.microsoft.com/office/drawing/2017/model3d" xmlns:o="urn:schemas-microsoft-com:office:office" xmlns:r="http://schemas.openxmlformats.org/officeDocument/2006/relationships" xmlns:m="http://schemas.openxmlformats.org/officeDocument/2006/math" xmlns:v="urn:schemas-microsoft-com:vml" xmlns:wp14="http://schemas.microsoft.com/office/word/2010/wordprocessingDrawing" xmlns:wp="http://schemas.openxmlformats.org/drawingml/2006/wordprocessingDrawing" xmlns:w10="urn:schemas-microsoft-com:office:word" xmlns:w="http://schemas.openxmlformats.org/wordprocessingml/2006/main" xmlns:w14="http://schemas.microsoft.com/office/word/2010/wordml" xmlns:w15="http://schemas.microsoft.com/office/word/2012/wordml" xmlns:w16cex="http://schemas.microsoft.com/office/word/2018/wordml/cex" xmlns:w16cid="http://schemas.microsoft.com/office/word/2016/wordml/cid" xmlns:w16="http://schemas.microsoft.com/office/word/2018/wordml" xmlns:w16sdtdh="http://schemas.microsoft.com/office/word/2020/wordml/sdtdatahash" xmlns:w16se="http://schemas.microsoft.com/office/word/2015/wordml/symex" xmlns:wpg="http://schemas.microsoft.com/office/word/2010/wordprocessingGroup" xmlns:wpi="http://schemas.microsoft.com/office/word/2010/wordprocessingInk" xmlns:wne="http://schemas.microsoft.com/office/word/2006/wordml" xmlns:wps="http://schemas.microsoft.com/office/word/2010/wordprocessingShape" mc:Ignorable="w14 w15 w16se w16cid w16 w16cex w16sdtdh wp14">
   <w:body>
     <w:sdt>
       <w:sdtPr>
@@ -244,7 +244,7 @@
                     <v:stroke joinstyle="miter"/>
                     <v:path gradientshapeok="t" o:connecttype="rect"/>
                   </v:shapetype>
-                  <v:shape id="Zone de texte 2" o:spid="_x0000_s1026" type="#_x0000_t202" style="position:absolute;left:0;text-align:left;margin-left:318.1pt;margin-top:-41.15pt;width:181.4pt;height:114.45pt;z-index:251654656;visibility:visible;mso-wrap-style:square;mso-width-percent:400;mso-height-percent:200;mso-wrap-distance-left:9pt;mso-wrap-distance-top:3.6pt;mso-wrap-distance-right:9pt;mso-wrap-distance-bottom:3.6pt;mso-position-horizontal:absolute;mso-position-horizontal-relative:text;mso-position-vertical:absolute;mso-position-vertical-relative:text;mso-width-percent:400;mso-height-percent:200;mso-width-relative:margin;mso-height-relative:margin;v-text-anchor:top" o:gfxdata="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" stroked="f">
+                  <v:shape id="Zone de texte 2" o:spid="_x0000_s1026" type="#_x0000_t202" style="position:absolute;left:0;text-align:left;margin-left:318.1pt;margin-top:-41.15pt;width:181.4pt;height:114.45pt;z-index:251654656;visibility:visible;mso-wrap-style:square;mso-width-percent:400;mso-height-percent:200;mso-wrap-distance-left:9pt;mso-wrap-distance-top:3.6pt;mso-wrap-distance-right:9pt;mso-wrap-distance-bottom:3.6pt;mso-position-horizontal:absolute;mso-position-horizontal-relative:text;mso-position-vertical:absolute;mso-position-vertical-relative:text;mso-width-percent:400;mso-height-percent:200;mso-width-relative:margin;mso-height-relative:margin;v-text-anchor:top" o:gfxdata="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" stroked="f">
                     <v:textbox style="mso-fit-shape-to-text:t">
                       <w:txbxContent>
                         <w:p>
@@ -413,6 +413,7 @@
                                 <w:dataBinding w:prefixMappings="xmlns:ns0='http://schemas.openxmlformats.org/package/2006/metadata/core-properties' xmlns:ns1='http://purl.org/dc/elements/1.1/'" w:xpath="/ns0:coreProperties[1]/ns1:creator[1]" w:storeItemID="{6C3C8BC8-F283-45AE-878A-BAB7291924A1}"/>
                                 <w:text/>
                               </w:sdtPr>
+                              <w:sdtEndPr/>
                               <w:sdtContent>
                                 <w:r>
                                   <w:rPr>
@@ -421,27 +422,7 @@
                                     <w:sz w:val="40"/>
                                     <w:szCs w:val="40"/>
                                   </w:rPr>
-                                  <w:t xml:space="preserve">Gaël Journet Jean-François </w:t>
-                                </w:r>
-                                <w:proofErr w:type="spellStart"/>
-                                <w:r>
-                                  <w:rPr>
-                                    <w:rFonts w:eastAsia="Arial" w:cstheme="minorHAnsi"/>
-                                    <w:i/>
-                                    <w:sz w:val="40"/>
-                                    <w:szCs w:val="40"/>
-                                  </w:rPr>
-                                  <w:t>Marcourt</w:t>
-                                </w:r>
-                                <w:proofErr w:type="spellEnd"/>
-                                <w:r>
-                                  <w:rPr>
-                                    <w:rFonts w:eastAsia="Arial" w:cstheme="minorHAnsi"/>
-                                    <w:i/>
-                                    <w:sz w:val="40"/>
-                                    <w:szCs w:val="40"/>
-                                  </w:rPr>
-                                  <w:t xml:space="preserve"> Nathan Ozimek</w:t>
+                                  <w:t>Gaël Journet Jean-François Marcourt Nathan Ozimek</w:t>
                                 </w:r>
                               </w:sdtContent>
                             </w:sdt>
@@ -482,7 +463,7 @@
           </mc:Choice>
           <mc:Fallback>
             <w:pict>
-              <v:shape w14:anchorId="4B914ECA" id="Zone de texte 4" o:spid="_x0000_s1027" type="#_x0000_t202" style="position:absolute;left:0;text-align:left;margin-left:-72.25pt;margin-top:341.2pt;width:592.5pt;height:1in;z-index:251667968;visibility:visible;mso-wrap-style:square;mso-width-percent:0;mso-wrap-distance-left:9pt;mso-wrap-distance-top:0;mso-wrap-distance-right:9pt;mso-wrap-distance-bottom:0;mso-position-horizontal:absolute;mso-position-horizontal-relative:margin;mso-position-vertical:absolute;mso-position-vertical-relative:text;mso-width-percent:0;mso-width-relative:margin;v-text-anchor:top" o:gfxdata="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" fillcolor="white [3201]" stroked="f" strokeweight=".5pt">
+              <v:shape w14:anchorId="4B914ECA" id="Zone de texte 4" o:spid="_x0000_s1027" type="#_x0000_t202" style="position:absolute;left:0;text-align:left;margin-left:-72.25pt;margin-top:341.2pt;width:592.5pt;height:1in;z-index:251667968;visibility:visible;mso-wrap-style:square;mso-width-percent:0;mso-wrap-distance-left:9pt;mso-wrap-distance-top:0;mso-wrap-distance-right:9pt;mso-wrap-distance-bottom:0;mso-position-horizontal:absolute;mso-position-horizontal-relative:margin;mso-position-vertical:absolute;mso-position-vertical-relative:text;mso-width-percent:0;mso-width-relative:margin;v-text-anchor:top" o:gfxdata="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" fillcolor="white [3201]" stroked="f" strokeweight=".5pt">
                 <v:textbox>
                   <w:txbxContent>
                     <w:p>
@@ -508,6 +489,7 @@
                           <w:dataBinding w:prefixMappings="xmlns:ns0='http://schemas.openxmlformats.org/package/2006/metadata/core-properties' xmlns:ns1='http://purl.org/dc/elements/1.1/'" w:xpath="/ns0:coreProperties[1]/ns1:creator[1]" w:storeItemID="{6C3C8BC8-F283-45AE-878A-BAB7291924A1}"/>
                           <w:text/>
                         </w:sdtPr>
+                        <w:sdtEndPr/>
                         <w:sdtContent>
                           <w:r>
                             <w:rPr>
@@ -516,27 +498,7 @@
                               <w:sz w:val="40"/>
                               <w:szCs w:val="40"/>
                             </w:rPr>
-                            <w:t xml:space="preserve">Gaël Journet Jean-François </w:t>
-                          </w:r>
-                          <w:proofErr w:type="spellStart"/>
-                          <w:r>
-                            <w:rPr>
-                              <w:rFonts w:eastAsia="Arial" w:cstheme="minorHAnsi"/>
-                              <w:i/>
-                              <w:sz w:val="40"/>
-                              <w:szCs w:val="40"/>
-                            </w:rPr>
-                            <w:t>Marcourt</w:t>
-                          </w:r>
-                          <w:proofErr w:type="spellEnd"/>
-                          <w:r>
-                            <w:rPr>
-                              <w:rFonts w:eastAsia="Arial" w:cstheme="minorHAnsi"/>
-                              <w:i/>
-                              <w:sz w:val="40"/>
-                              <w:szCs w:val="40"/>
-                            </w:rPr>
-                            <w:t xml:space="preserve"> Nathan Ozimek</w:t>
+                            <w:t>Gaël Journet Jean-François Marcourt Nathan Ozimek</w:t>
                           </w:r>
                         </w:sdtContent>
                       </w:sdt>
@@ -622,12 +584,11 @@
                                 <w:dataBinding w:prefixMappings="xmlns:ns0='http://purl.org/dc/elements/1.1/' xmlns:ns1='http://schemas.openxmlformats.org/package/2006/metadata/core-properties' " w:xpath="/ns1:coreProperties[1]/ns0:title[1]" w:storeItemID="{6C3C8BC8-F283-45AE-878A-BAB7291924A1}"/>
                                 <w:text/>
                               </w:sdtPr>
+                              <w:sdtEndPr/>
                               <w:sdtContent>
-                                <w:proofErr w:type="spellStart"/>
                                 <w:r>
                                   <w:t>Tuniv</w:t>
                                 </w:r>
-                                <w:proofErr w:type="spellEnd"/>
                               </w:sdtContent>
                             </w:sdt>
                           </w:p>
@@ -642,6 +603,7 @@
                                 <w:dataBinding w:prefixMappings="xmlns:ns0='http://schemas.openxmlformats.org/package/2006/metadata/core-properties' xmlns:ns1='http://purl.org/dc/elements/1.1/'" w:xpath="/ns0:coreProperties[1]/ns1:subject[1]" w:storeItemID="{6C3C8BC8-F283-45AE-878A-BAB7291924A1}"/>
                                 <w:text/>
                               </w:sdtPr>
+                              <w:sdtEndPr/>
                               <w:sdtContent>
                                 <w:r>
                                   <w:t>rapport de projet</w:t>
@@ -671,7 +633,7 @@
           </mc:Choice>
           <mc:Fallback>
             <w:pict>
-              <v:shape w14:anchorId="30C78DAB" id="Zone de texte 5" o:spid="_x0000_s1028" type="#_x0000_t202" style="position:absolute;left:0;text-align:left;margin-left:-53.05pt;margin-top:166.8pt;width:558.15pt;height:138.65pt;z-index:251674112;visibility:visible;mso-wrap-style:square;mso-width-percent:0;mso-height-percent:0;mso-wrap-distance-left:9pt;mso-wrap-distance-top:0;mso-wrap-distance-right:9pt;mso-wrap-distance-bottom:0;mso-position-horizontal:absolute;mso-position-horizontal-relative:margin;mso-position-vertical:absolute;mso-position-vertical-relative:text;mso-width-percent:0;mso-height-percent:0;mso-width-relative:margin;mso-height-relative:margin;v-text-anchor:middle" o:gfxdata="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" fillcolor="white [3201]" strokeweight=".5pt">
+              <v:shape w14:anchorId="30C78DAB" id="Zone de texte 5" o:spid="_x0000_s1028" type="#_x0000_t202" style="position:absolute;left:0;text-align:left;margin-left:-53.05pt;margin-top:166.8pt;width:558.15pt;height:138.65pt;z-index:251674112;visibility:visible;mso-wrap-style:square;mso-width-percent:0;mso-height-percent:0;mso-wrap-distance-left:9pt;mso-wrap-distance-top:0;mso-wrap-distance-right:9pt;mso-wrap-distance-bottom:0;mso-position-horizontal:absolute;mso-position-horizontal-relative:margin;mso-position-vertical:absolute;mso-position-vertical-relative:text;mso-width-percent:0;mso-height-percent:0;mso-width-relative:margin;mso-height-relative:margin;v-text-anchor:middle" o:gfxdata="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" fillcolor="white [3201]" strokeweight=".5pt">
                 <v:textbox>
                   <w:txbxContent>
                     <w:p>
@@ -686,12 +648,11 @@
                           <w:dataBinding w:prefixMappings="xmlns:ns0='http://purl.org/dc/elements/1.1/' xmlns:ns1='http://schemas.openxmlformats.org/package/2006/metadata/core-properties' " w:xpath="/ns1:coreProperties[1]/ns0:title[1]" w:storeItemID="{6C3C8BC8-F283-45AE-878A-BAB7291924A1}"/>
                           <w:text/>
                         </w:sdtPr>
+                        <w:sdtEndPr/>
                         <w:sdtContent>
-                          <w:proofErr w:type="spellStart"/>
                           <w:r>
                             <w:t>Tuniv</w:t>
                           </w:r>
-                          <w:proofErr w:type="spellEnd"/>
                         </w:sdtContent>
                       </w:sdt>
                     </w:p>
@@ -706,6 +667,7 @@
                           <w:dataBinding w:prefixMappings="xmlns:ns0='http://schemas.openxmlformats.org/package/2006/metadata/core-properties' xmlns:ns1='http://purl.org/dc/elements/1.1/'" w:xpath="/ns0:coreProperties[1]/ns1:subject[1]" w:storeItemID="{6C3C8BC8-F283-45AE-878A-BAB7291924A1}"/>
                           <w:text/>
                         </w:sdtPr>
+                        <w:sdtEndPr/>
                         <w:sdtContent>
                           <w:r>
                             <w:t>rapport de projet</w:t>
@@ -775,13 +737,8 @@
                               <w:pStyle w:val="TuteurEntreprise"/>
                             </w:pPr>
                             <w:r>
-                              <w:t xml:space="preserve">Adrien </w:t>
+                              <w:t>Adrien Peytavie</w:t>
                             </w:r>
-                            <w:proofErr w:type="spellStart"/>
-                            <w:r>
-                              <w:t>Peytavie</w:t>
-                            </w:r>
-                            <w:proofErr w:type="spellEnd"/>
                           </w:p>
                         </w:txbxContent>
                       </wps:txbx>
@@ -802,7 +759,7 @@
           </mc:Choice>
           <mc:Fallback>
             <w:pict>
-              <v:shape w14:anchorId="7F392C6F" id="_x0000_s1029" type="#_x0000_t202" style="position:absolute;left:0;text-align:left;margin-left:271.35pt;margin-top:644.45pt;width:234.1pt;height:42.5pt;z-index:251678208;visibility:visible;mso-wrap-style:square;mso-width-percent:0;mso-height-percent:0;mso-wrap-distance-left:9pt;mso-wrap-distance-top:3.6pt;mso-wrap-distance-right:9pt;mso-wrap-distance-bottom:3.6pt;mso-position-horizontal:absolute;mso-position-horizontal-relative:margin;mso-position-vertical:absolute;mso-position-vertical-relative:text;mso-width-percent:0;mso-height-percent:0;mso-width-relative:margin;mso-height-relative:margin;v-text-anchor:top" o:gfxdata="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" stroked="f">
+              <v:shape w14:anchorId="7F392C6F" id="_x0000_s1029" type="#_x0000_t202" style="position:absolute;left:0;text-align:left;margin-left:271.35pt;margin-top:644.45pt;width:234.1pt;height:42.5pt;z-index:251678208;visibility:visible;mso-wrap-style:square;mso-width-percent:0;mso-height-percent:0;mso-wrap-distance-left:9pt;mso-wrap-distance-top:3.6pt;mso-wrap-distance-right:9pt;mso-wrap-distance-bottom:3.6pt;mso-position-horizontal:absolute;mso-position-horizontal-relative:margin;mso-position-vertical:absolute;mso-position-vertical-relative:text;mso-width-percent:0;mso-height-percent:0;mso-width-relative:margin;mso-height-relative:margin;v-text-anchor:top" o:gfxdata="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" stroked="f">
                 <v:textbox>
                   <w:txbxContent>
                     <w:p>
@@ -810,13 +767,8 @@
                         <w:pStyle w:val="TuteurEntreprise"/>
                       </w:pPr>
                       <w:r>
-                        <w:t xml:space="preserve">Adrien </w:t>
+                        <w:t>Adrien Peytavie</w:t>
                       </w:r>
-                      <w:proofErr w:type="spellStart"/>
-                      <w:r>
-                        <w:t>Peytavie</w:t>
-                      </w:r>
-                      <w:proofErr w:type="spellEnd"/>
                     </w:p>
                   </w:txbxContent>
                 </v:textbox>
@@ -902,7 +854,7 @@
           </mc:Choice>
           <mc:Fallback>
             <w:pict>
-              <v:shape w14:anchorId="48E5EC11" id="_x0000_s1030" type="#_x0000_t202" style="position:absolute;left:0;text-align:left;margin-left:-53.05pt;margin-top:644.45pt;width:214.2pt;height:42.5pt;z-index:251676160;visibility:visible;mso-wrap-style:square;mso-width-percent:0;mso-height-percent:0;mso-wrap-distance-left:9pt;mso-wrap-distance-top:3.6pt;mso-wrap-distance-right:9pt;mso-wrap-distance-bottom:3.6pt;mso-position-horizontal:absolute;mso-position-horizontal-relative:text;mso-position-vertical:absolute;mso-position-vertical-relative:text;mso-width-percent:0;mso-height-percent:0;mso-width-relative:margin;mso-height-relative:margin;v-text-anchor:top" o:gfxdata="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" stroked="f">
+              <v:shape w14:anchorId="48E5EC11" id="_x0000_s1030" type="#_x0000_t202" style="position:absolute;left:0;text-align:left;margin-left:-53.05pt;margin-top:644.45pt;width:214.2pt;height:42.5pt;z-index:251676160;visibility:visible;mso-wrap-style:square;mso-width-percent:0;mso-height-percent:0;mso-wrap-distance-left:9pt;mso-wrap-distance-top:3.6pt;mso-wrap-distance-right:9pt;mso-wrap-distance-bottom:3.6pt;mso-position-horizontal:absolute;mso-position-horizontal-relative:text;mso-position-vertical:absolute;mso-position-vertical-relative:text;mso-width-percent:0;mso-height-percent:0;mso-width-relative:margin;mso-height-relative:margin;v-text-anchor:top" o:gfxdata="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" stroked="f">
                 <v:textbox>
                   <w:txbxContent>
                     <w:p>
@@ -1010,7 +962,7 @@
                               <w:tblLook w:val="04A0" w:firstRow="1" w:lastRow="0" w:firstColumn="1" w:lastColumn="0" w:noHBand="0" w:noVBand="1"/>
                             </w:tblPr>
                             <w:tblGrid>
-                              <w:gridCol w:w="9284"/>
+                              <w:gridCol w:w="9272"/>
                             </w:tblGrid>
                             <w:tr>
                               <w:sdt>
@@ -1026,6 +978,7 @@
                                   <w:dataBinding w:prefixMappings="xmlns:ns0='http://schemas.openxmlformats.org/officeDocument/2006/extended-properties'" w:xpath="/ns0:Properties[1]/ns0:Company[1]" w:storeItemID="{6668398D-A668-4E3E-A5EB-62B293D839F1}"/>
                                   <w:text/>
                                 </w:sdtPr>
+                                <w:sdtEndPr/>
                                 <w:sdtContent>
                                   <w:tc>
                                     <w:tcPr>
@@ -1132,7 +1085,7 @@
           </mc:Choice>
           <mc:Fallback>
             <w:pict>
-              <v:shape w14:anchorId="462780AC" id="Zone de texte 3" o:spid="_x0000_s1031" type="#_x0000_t202" style="position:absolute;left:0;text-align:left;margin-left:0;margin-top:47.4pt;width:595.15pt;height:101.05pt;z-index:251661824;visibility:visible;mso-wrap-style:square;mso-width-percent:0;mso-height-percent:0;mso-wrap-distance-left:9pt;mso-wrap-distance-top:0;mso-wrap-distance-right:9pt;mso-wrap-distance-bottom:0;mso-position-horizontal:left;mso-position-horizontal-relative:page;mso-position-vertical:absolute;mso-position-vertical-relative:text;mso-width-percent:0;mso-height-percent:0;mso-width-relative:margin;mso-height-relative:margin;v-text-anchor:top" o:gfxdata="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" fillcolor="white [3201]" stroked="f" strokeweight=".5pt">
+              <v:shape w14:anchorId="462780AC" id="Zone de texte 3" o:spid="_x0000_s1031" type="#_x0000_t202" style="position:absolute;left:0;text-align:left;margin-left:0;margin-top:47.4pt;width:595.15pt;height:101.05pt;z-index:251661824;visibility:visible;mso-wrap-style:square;mso-width-percent:0;mso-height-percent:0;mso-wrap-distance-left:9pt;mso-wrap-distance-top:0;mso-wrap-distance-right:9pt;mso-wrap-distance-bottom:0;mso-position-horizontal:left;mso-position-horizontal-relative:page;mso-position-vertical:absolute;mso-position-vertical-relative:text;mso-width-percent:0;mso-height-percent:0;mso-width-relative:margin;mso-height-relative:margin;v-text-anchor:top" o:gfxdata="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" fillcolor="white [3201]" stroked="f" strokeweight=".5pt">
                 <v:textbox>
                   <w:txbxContent>
                     <w:p>
@@ -1183,7 +1136,7 @@
                         <w:tblLook w:val="04A0" w:firstRow="1" w:lastRow="0" w:firstColumn="1" w:lastColumn="0" w:noHBand="0" w:noVBand="1"/>
                       </w:tblPr>
                       <w:tblGrid>
-                        <w:gridCol w:w="9284"/>
+                        <w:gridCol w:w="9272"/>
                       </w:tblGrid>
                       <w:tr>
                         <w:sdt>
@@ -1199,6 +1152,7 @@
                             <w:dataBinding w:prefixMappings="xmlns:ns0='http://schemas.openxmlformats.org/officeDocument/2006/extended-properties'" w:xpath="/ns0:Properties[1]/ns0:Company[1]" w:storeItemID="{6668398D-A668-4E3E-A5EB-62B293D839F1}"/>
                             <w:text/>
                           </w:sdtPr>
+                          <w:sdtEndPr/>
                           <w:sdtContent>
                             <w:tc>
                               <w:tcPr>
@@ -1340,15 +1294,7 @@
         <w:t xml:space="preserve">à </w:t>
       </w:r>
       <w:r>
-        <w:t xml:space="preserve">Lionel Buathier et Adrien </w:t>
-      </w:r>
-      <w:proofErr w:type="spellStart"/>
-      <w:r>
-        <w:t>Peytavie</w:t>
-      </w:r>
-      <w:proofErr w:type="spellEnd"/>
-      <w:r>
-        <w:t xml:space="preserve"> pour leur encadrement tout au long du projet, ainsi qu’à </w:t>
+        <w:t xml:space="preserve">Lionel Buathier et Adrien Peytavie pour leur encadrement tout au long du projet, ainsi qu’à </w:t>
       </w:r>
       <w:r>
         <w:t>Émilien Nicolas</w:t>
@@ -1381,6 +1327,7 @@
           <w:docPartUnique/>
         </w:docPartObj>
       </w:sdtPr>
+      <w:sdtEndPr/>
       <w:sdtContent>
         <w:p>
           <w:pPr>
@@ -2289,15 +2236,7 @@
         <w:t xml:space="preserve">e projet faisait suite à notre </w:t>
       </w:r>
       <w:r>
-        <w:t xml:space="preserve">projet de SAÉ du premier semestre, </w:t>
-      </w:r>
-      <w:proofErr w:type="spellStart"/>
-      <w:r>
-        <w:t>Tuniv</w:t>
-      </w:r>
-      <w:proofErr w:type="spellEnd"/>
-      <w:r>
-        <w:t>, qui visait à développer un site web de gestion de tournois de sport universitaire</w:t>
+        <w:t>projet de SAÉ du premier semestre, Tuniv, qui visait à développer un site web de gestion de tournois de sport universitaire</w:t>
       </w:r>
       <w:r>
         <w:t xml:space="preserve"> où des administrateurs </w:t>
@@ -2391,31 +2330,21 @@
         <w:t xml:space="preserve">L’équipe est composée </w:t>
       </w:r>
       <w:r>
-        <w:t xml:space="preserve">de Gaël Journet, Jean-François </w:t>
-      </w:r>
-      <w:proofErr w:type="spellStart"/>
-      <w:r>
-        <w:t>Marcourt</w:t>
-      </w:r>
-      <w:proofErr w:type="spellEnd"/>
-      <w:r>
-        <w:t xml:space="preserve"> et Nathan Ozimek.</w:t>
+        <w:t>de Gaël Journet, Jean-François Marcourt et Nathan Ozimek.</w:t>
       </w:r>
     </w:p>
     <w:p>
       <w:r>
-        <w:t xml:space="preserve">Gaël Journet </w:t>
+        <w:t>Gaël Journet</w:t>
+      </w:r>
+      <w:r>
+        <w:t xml:space="preserve"> a travaillé principalement en tant que développeur Backend principalement en charge de l’amélioration de la sécurité et de l’ergonomie.</w:t>
       </w:r>
     </w:p>
     <w:p>
       <w:r>
-        <w:t xml:space="preserve">Jean-François </w:t>
-      </w:r>
-      <w:proofErr w:type="spellStart"/>
-      <w:r>
-        <w:t>Marcourt</w:t>
-      </w:r>
-      <w:proofErr w:type="spellEnd"/>
+        <w:t>Jean-François Marcourt</w:t>
+      </w:r>
       <w:r>
         <w:t xml:space="preserve"> </w:t>
       </w:r>
@@ -2423,15 +2352,7 @@
         <w:t>a</w:t>
       </w:r>
       <w:r>
-        <w:t xml:space="preserve"> travaillé en tant que Project-Leader et </w:t>
-      </w:r>
-      <w:proofErr w:type="gramStart"/>
-      <w:r>
-        <w:t>fut principalement en charge</w:t>
-      </w:r>
-      <w:proofErr w:type="gramEnd"/>
-      <w:r>
-        <w:t xml:space="preserve"> de l’ensemble des éléments visuel</w:t>
+        <w:t xml:space="preserve"> travaillé en tant que Project-Leader et fut principalement en charge de l’ensemble des éléments visuel</w:t>
       </w:r>
       <w:r>
         <w:t>s</w:t>
@@ -2558,14 +2479,14 @@
         <w:t xml:space="preserve">dans le module d’architecture logicielle : </w:t>
       </w:r>
       <w:r>
-        <w:t>le serveur est désormais lancé sur une page spécifique</w:t>
-      </w:r>
-      <w:r>
-        <w:t xml:space="preserve"> qui contient des routes définies manuellement vers </w:t>
+        <w:t xml:space="preserve">le serveur </w:t>
       </w:r>
       <w:r>
         <w:lastRenderedPageBreak/>
-        <w:t xml:space="preserve">chaque page. </w:t>
+        <w:t>est désormais lancé sur une page spécifique</w:t>
+      </w:r>
+      <w:r>
+        <w:t xml:space="preserve"> qui contient des routes définies manuellement vers chaque page. </w:t>
       </w:r>
       <w:r>
         <w:t>D’autres changements ont été mis en place, comme le chiffrement des mots de passe utilisateurs dans la base de données</w:t>
@@ -2579,15 +2500,7 @@
     </w:p>
     <w:p>
       <w:r>
-        <w:t>[</w:t>
-      </w:r>
-      <w:proofErr w:type="gramStart"/>
-      <w:r>
-        <w:t>schéma</w:t>
-      </w:r>
-      <w:proofErr w:type="gramEnd"/>
-      <w:r>
-        <w:t xml:space="preserve"> routeur, </w:t>
+        <w:t xml:space="preserve">[schéma routeur, </w:t>
       </w:r>
       <w:r>
         <w:t>screen</w:t>
@@ -2610,15 +2523,7 @@
         <w:t>l’automatisation de</w:t>
       </w:r>
       <w:r>
-        <w:t xml:space="preserve"> l’avancement des tournois lorsque tous les matchs existants étaient clôturés, la possibilité pour un administrateur de modifier le score d’un match même après qu’il </w:t>
-      </w:r>
-      <w:proofErr w:type="gramStart"/>
-      <w:r>
-        <w:t>ait</w:t>
-      </w:r>
-      <w:proofErr w:type="gramEnd"/>
-      <w:r>
-        <w:t xml:space="preserve"> été clôturé</w:t>
+        <w:t xml:space="preserve"> l’avancement des tournois lorsque tous les matchs existants étaient clôturés, la possibilité pour un administrateur de modifier le score d’un match même après qu’il ait été clôturé</w:t>
       </w:r>
       <w:r>
         <w:t xml:space="preserve"> ainsi qu’une révision graphique modeste.</w:t>
@@ -2626,18 +2531,10 @@
     </w:p>
     <w:p>
       <w:r>
-        <w:t>[</w:t>
-      </w:r>
-      <w:proofErr w:type="gramStart"/>
-      <w:r>
-        <w:t>sc</w:t>
-      </w:r>
-      <w:r>
-        <w:t>reen</w:t>
-      </w:r>
-      <w:proofErr w:type="gramEnd"/>
-      <w:r>
-        <w:t xml:space="preserve"> automatisation</w:t>
+        <w:t>[sc</w:t>
+      </w:r>
+      <w:r>
+        <w:t>reen automatisation</w:t>
       </w:r>
       <w:r>
         <w:t>]</w:t>
@@ -2665,15 +2562,7 @@
     </w:p>
     <w:p>
       <w:r>
-        <w:t>[</w:t>
-      </w:r>
-      <w:proofErr w:type="gramStart"/>
-      <w:r>
-        <w:t>screen</w:t>
-      </w:r>
-      <w:proofErr w:type="gramEnd"/>
-      <w:r>
-        <w:t xml:space="preserve"> </w:t>
+        <w:t xml:space="preserve">[screen </w:t>
       </w:r>
       <w:r>
         <w:t>comparaison avant après routeur</w:t>
@@ -2695,15 +2584,7 @@
     </w:p>
     <w:p>
       <w:r>
-        <w:t>[</w:t>
-      </w:r>
-      <w:proofErr w:type="gramStart"/>
-      <w:r>
-        <w:t>screen</w:t>
-      </w:r>
-      <w:proofErr w:type="gramEnd"/>
-      <w:r>
-        <w:t xml:space="preserve"> page contact/support]</w:t>
+        <w:t>[screen page contact/support]</w:t>
       </w:r>
     </w:p>
     <w:p>
@@ -2757,11 +2638,9 @@
       <w:r>
         <w:t>‘</w:t>
       </w:r>
-      <w:proofErr w:type="spellStart"/>
       <w:r>
         <w:t>webroot</w:t>
       </w:r>
-      <w:proofErr w:type="spellEnd"/>
       <w:r>
         <w:t>’</w:t>
       </w:r>
@@ -2820,15 +2699,7 @@
         <w:t>qu’</w:t>
       </w:r>
       <w:r>
-        <w:t xml:space="preserve">est initialisée la connexion à notre base de données </w:t>
-      </w:r>
-      <w:proofErr w:type="spellStart"/>
-      <w:r>
-        <w:t>MariaDB</w:t>
-      </w:r>
-      <w:proofErr w:type="spellEnd"/>
-      <w:r>
-        <w:t xml:space="preserve">, </w:t>
+        <w:t xml:space="preserve">est initialisée la connexion à notre base de données MariaDB, </w:t>
       </w:r>
       <w:r>
         <w:t xml:space="preserve">qui utilise la </w:t>
@@ -2930,23 +2801,7 @@
     <w:p>
       <w:r>
         <w:lastRenderedPageBreak/>
-        <w:t xml:space="preserve">Le choix a été fait de ne pas utiliser de </w:t>
-      </w:r>
-      <w:proofErr w:type="spellStart"/>
-      <w:r>
-        <w:t>framework</w:t>
-      </w:r>
-      <w:proofErr w:type="spellEnd"/>
-      <w:r>
-        <w:t xml:space="preserve"> web comme </w:t>
-      </w:r>
-      <w:proofErr w:type="spellStart"/>
-      <w:r>
-        <w:t>CakePHP</w:t>
-      </w:r>
-      <w:proofErr w:type="spellEnd"/>
-      <w:r>
-        <w:t xml:space="preserve"> car </w:t>
+        <w:t xml:space="preserve">Le choix a été fait de ne pas utiliser de framework web comme CakePHP car </w:t>
       </w:r>
       <w:r>
         <w:t>compte tenu de la taill</w:t>
@@ -2961,15 +2816,7 @@
         <w:t xml:space="preserve"> début du deuxième semestre, </w:t>
       </w:r>
       <w:r>
-        <w:t xml:space="preserve">refaire toute l’architecture en utilisant un </w:t>
-      </w:r>
-      <w:proofErr w:type="spellStart"/>
-      <w:r>
-        <w:t>framework</w:t>
-      </w:r>
-      <w:proofErr w:type="spellEnd"/>
-      <w:r>
-        <w:t xml:space="preserve"> </w:t>
+        <w:t xml:space="preserve">refaire toute l’architecture en utilisant un framework </w:t>
       </w:r>
       <w:r>
         <w:t>nous aurait coûté plus de temps que nous n’en aurions gagné.</w:t>
@@ -3016,15 +2863,7 @@
         <w:t>en force brute</w:t>
       </w:r>
       <w:r>
-        <w:t xml:space="preserve"> (sur laquelle ont travaillé Jean-François </w:t>
-      </w:r>
-      <w:proofErr w:type="spellStart"/>
-      <w:r>
-        <w:t>Marcourt</w:t>
-      </w:r>
-      <w:proofErr w:type="spellEnd"/>
-      <w:r>
-        <w:t xml:space="preserve"> et Nathan Ozimek).</w:t>
+        <w:t xml:space="preserve"> (sur laquelle ont travaillé Jean-François Marcourt et Nathan Ozimek).</w:t>
       </w:r>
     </w:p>
     <w:p>
@@ -3066,23 +2905,7 @@
         <w:t xml:space="preserve">Lors du lancement du serveur, </w:t>
       </w:r>
       <w:r>
-        <w:t xml:space="preserve">le site démarre à l’intérieur du dossier </w:t>
-      </w:r>
-      <w:proofErr w:type="spellStart"/>
-      <w:r>
-        <w:t>webroot</w:t>
-      </w:r>
-      <w:proofErr w:type="spellEnd"/>
-      <w:r>
-        <w:t xml:space="preserve">, sur la page </w:t>
-      </w:r>
-      <w:proofErr w:type="spellStart"/>
-      <w:r>
-        <w:t>index.php</w:t>
-      </w:r>
-      <w:proofErr w:type="spellEnd"/>
-      <w:r>
-        <w:t xml:space="preserve"> qui </w:t>
+        <w:t xml:space="preserve">le site démarre à l’intérieur du dossier webroot, sur la page index.php qui </w:t>
       </w:r>
       <w:r>
         <w:t xml:space="preserve">inclut </w:t>
@@ -3093,32 +2916,11 @@
       <w:r>
         <w:t xml:space="preserve">routeur </w:t>
       </w:r>
-      <w:proofErr w:type="spellStart"/>
-      <w:r>
-        <w:t>app.php</w:t>
-      </w:r>
-      <w:proofErr w:type="spellEnd"/>
-      <w:r>
-        <w:t xml:space="preserve"> à l’aide d’une commande </w:t>
-      </w:r>
-      <w:proofErr w:type="spellStart"/>
-      <w:r>
-        <w:t>require_once</w:t>
-      </w:r>
-      <w:proofErr w:type="spellEnd"/>
-      <w:r>
-        <w:t xml:space="preserve">. </w:t>
-      </w:r>
-      <w:r>
-        <w:t xml:space="preserve">L’utilisation du </w:t>
-      </w:r>
-      <w:proofErr w:type="spellStart"/>
-      <w:r>
-        <w:t>require_once</w:t>
-      </w:r>
-      <w:proofErr w:type="spellEnd"/>
-      <w:r>
-        <w:t xml:space="preserve"> permet </w:t>
+      <w:r>
+        <w:t xml:space="preserve">app.php à l’aide d’une commande require_once. </w:t>
+      </w:r>
+      <w:r>
+        <w:t xml:space="preserve">L’utilisation du require_once permet </w:t>
       </w:r>
       <w:r>
         <w:t xml:space="preserve">de s’assurer que </w:t>
@@ -3133,26 +2935,13 @@
         <w:t xml:space="preserve">, et ne peuvent donc pas contourner l’architecture, </w:t>
       </w:r>
       <w:r>
-        <w:t>tout comme le placement d’</w:t>
-      </w:r>
-      <w:proofErr w:type="spellStart"/>
-      <w:r>
-        <w:t>index.php</w:t>
-      </w:r>
-      <w:proofErr w:type="spellEnd"/>
+        <w:t>tout comme le placement d’index.php</w:t>
+      </w:r>
       <w:r>
         <w:t xml:space="preserve"> à part</w:t>
       </w:r>
       <w:r>
-        <w:t xml:space="preserve"> dans le dossier </w:t>
-      </w:r>
-      <w:proofErr w:type="spellStart"/>
-      <w:r>
-        <w:t>webroot</w:t>
-      </w:r>
-      <w:proofErr w:type="spellEnd"/>
-      <w:r>
-        <w:t>,</w:t>
+        <w:t xml:space="preserve"> dans le dossier webroot,</w:t>
       </w:r>
       <w:r>
         <w:t xml:space="preserve"> d’où il n’est possible d’accéder à aucune page.</w:t>
@@ -3160,15 +2949,7 @@
     </w:p>
     <w:p>
       <w:r>
-        <w:t xml:space="preserve">La page routeur </w:t>
-      </w:r>
-      <w:proofErr w:type="spellStart"/>
-      <w:r>
-        <w:t>index.php</w:t>
-      </w:r>
-      <w:proofErr w:type="spellEnd"/>
-      <w:r>
-        <w:t xml:space="preserve"> récupère </w:t>
+        <w:t xml:space="preserve">La page routeur index.php récupère </w:t>
       </w:r>
       <w:r>
         <w:t xml:space="preserve">toute URL </w:t>
@@ -3189,20 +2970,7 @@
         <w:t>$_SERVER</w:t>
       </w:r>
       <w:r>
-        <w:t xml:space="preserve">, en utilisant la fonction </w:t>
-      </w:r>
-      <w:proofErr w:type="spellStart"/>
-      <w:proofErr w:type="gramStart"/>
-      <w:r>
-        <w:t>explode</w:t>
-      </w:r>
-      <w:proofErr w:type="spellEnd"/>
-      <w:r>
-        <w:t>(</w:t>
-      </w:r>
-      <w:proofErr w:type="gramEnd"/>
-      <w:r>
-        <w:t xml:space="preserve">) </w:t>
+        <w:t xml:space="preserve">, en utilisant la fonction explode() </w:t>
       </w:r>
       <w:r>
         <w:t xml:space="preserve">afin de </w:t>
@@ -3228,15 +2996,7 @@
         <w:t>dans un switch, qui</w:t>
       </w:r>
       <w:r>
-        <w:t xml:space="preserve"> redirige vers la page correspondante à l’aide d’un </w:t>
-      </w:r>
-      <w:proofErr w:type="spellStart"/>
-      <w:r>
-        <w:t>require_once</w:t>
-      </w:r>
-      <w:proofErr w:type="spellEnd"/>
-      <w:r>
-        <w:t>.</w:t>
+        <w:t xml:space="preserve"> redirige vers la page correspondante à l’aide d’un require_once.</w:t>
       </w:r>
       <w:r>
         <w:t xml:space="preserve"> </w:t>
@@ -3248,15 +3008,7 @@
         <w:t>es variables passées en GET</w:t>
       </w:r>
       <w:r>
-        <w:t xml:space="preserve"> nous a d’abord posé </w:t>
-      </w:r>
-      <w:proofErr w:type="gramStart"/>
-      <w:r>
-        <w:t>problème</w:t>
-      </w:r>
-      <w:proofErr w:type="gramEnd"/>
-      <w:r>
-        <w:t xml:space="preserve">, </w:t>
+        <w:t xml:space="preserve"> nous a d’abord posé problème, </w:t>
       </w:r>
       <w:r>
         <w:t xml:space="preserve">car nous ne voyions pas de façon de </w:t>
@@ -3268,20 +3020,7 @@
         <w:t xml:space="preserve">cruciales au bon fonctionnement du site. </w:t>
       </w:r>
       <w:r>
-        <w:t xml:space="preserve">Après avoir découvert et mis en place la fonction </w:t>
-      </w:r>
-      <w:proofErr w:type="spellStart"/>
-      <w:proofErr w:type="gramStart"/>
-      <w:r>
-        <w:t>explode</w:t>
-      </w:r>
-      <w:proofErr w:type="spellEnd"/>
-      <w:r>
-        <w:t>(</w:t>
-      </w:r>
-      <w:proofErr w:type="gramEnd"/>
-      <w:r>
-        <w:t xml:space="preserve">) pour récupérer </w:t>
+        <w:t xml:space="preserve">Après avoir découvert et mis en place la fonction explode() pour récupérer </w:t>
       </w:r>
       <w:r>
         <w:t>l’URL tout en conservant ces variables</w:t>
@@ -3511,31 +3250,7 @@
         <w:t>c</w:t>
       </w:r>
       <w:r>
-        <w:t xml:space="preserve">aptcha mis en place est le </w:t>
-      </w:r>
-      <w:proofErr w:type="spellStart"/>
-      <w:r>
-        <w:t>Turnstile</w:t>
-      </w:r>
-      <w:proofErr w:type="spellEnd"/>
-      <w:r>
-        <w:t xml:space="preserve"> de </w:t>
-      </w:r>
-      <w:proofErr w:type="spellStart"/>
-      <w:r>
-        <w:t>Cloudfare</w:t>
-      </w:r>
-      <w:proofErr w:type="spellEnd"/>
-      <w:r>
-        <w:t xml:space="preserve">, car contrairement à celui de Google, celui de </w:t>
-      </w:r>
-      <w:proofErr w:type="spellStart"/>
-      <w:r>
-        <w:t>Cloudfare</w:t>
-      </w:r>
-      <w:proofErr w:type="spellEnd"/>
-      <w:r>
-        <w:t xml:space="preserve"> est rapide à passer en </w:t>
+        <w:t xml:space="preserve">aptcha mis en place est le Turnstile de Cloudfare, car contrairement à celui de Google, celui de Cloudfare est rapide à passer en </w:t>
       </w:r>
       <w:r>
         <w:t>tant</w:t>
@@ -3771,15 +3486,7 @@
     </w:p>
     <w:p>
       <w:r>
-        <w:t>[</w:t>
-      </w:r>
-      <w:proofErr w:type="gramStart"/>
-      <w:r>
-        <w:t>mettre</w:t>
-      </w:r>
-      <w:proofErr w:type="gramEnd"/>
-      <w:r>
-        <w:t xml:space="preserve"> des schémas ici]</w:t>
+        <w:t>[mettre des schémas ici]</w:t>
       </w:r>
     </w:p>
     <w:p>
@@ -4219,15 +3926,7 @@
               <w:jc w:val="left"/>
             </w:pPr>
             <w:r>
-              <w:t xml:space="preserve">RENDU : Déploiement de l’application sur un </w:t>
-            </w:r>
-            <w:proofErr w:type="spellStart"/>
-            <w:r>
-              <w:t>server</w:t>
-            </w:r>
-            <w:proofErr w:type="spellEnd"/>
-            <w:r>
-              <w:t xml:space="preserve"> web</w:t>
+              <w:t>RENDU : Déploiement de l’application sur un server web</w:t>
             </w:r>
           </w:p>
         </w:tc>
@@ -4246,15 +3945,7 @@
               <w:t>serveur</w:t>
             </w:r>
             <w:r>
-              <w:t xml:space="preserve"> web ne fonctionne pas totalement, nous n’arrivons pas à faire fonctionner les différents chemins afin de pouvoir inclure le CSS, SCSS ainsi que les différents modules (header, </w:t>
-            </w:r>
-            <w:proofErr w:type="spellStart"/>
-            <w:r>
-              <w:t>head</w:t>
-            </w:r>
-            <w:proofErr w:type="spellEnd"/>
-            <w:r>
-              <w:t xml:space="preserve">, …). </w:t>
+              <w:t xml:space="preserve"> web ne fonctionne pas totalement, nous n’arrivons pas à faire fonctionner les différents chemins afin de pouvoir inclure le CSS, SCSS ainsi que les différents modules (header, head, …). </w:t>
             </w:r>
           </w:p>
           <w:p>
@@ -4262,23 +3953,7 @@
               <w:jc w:val="left"/>
             </w:pPr>
             <w:r>
-              <w:t xml:space="preserve">Nous avons utilisé </w:t>
-            </w:r>
-            <w:proofErr w:type="spellStart"/>
-            <w:r>
-              <w:t>FIleZila</w:t>
-            </w:r>
-            <w:proofErr w:type="spellEnd"/>
-            <w:r>
-              <w:t xml:space="preserve"> et SSH afin de transférer notre projet sur le server, ainsi que apache2 et </w:t>
-            </w:r>
-            <w:proofErr w:type="spellStart"/>
-            <w:r>
-              <w:t>MariaDB</w:t>
-            </w:r>
-            <w:proofErr w:type="spellEnd"/>
-            <w:r>
-              <w:t>.</w:t>
+              <w:t>Nous avons utilisé FIleZila et SSH afin de transférer notre projet sur le server, ainsi que apache2 et MariaDB.</w:t>
             </w:r>
           </w:p>
           <w:p>
@@ -4508,15 +4183,7 @@
               <w:jc w:val="left"/>
             </w:pPr>
             <w:r>
-              <w:t xml:space="preserve">SÉCURITÉ : Protection </w:t>
-            </w:r>
-            <w:proofErr w:type="gramStart"/>
-            <w:r>
-              <w:t>anti force</w:t>
-            </w:r>
-            <w:proofErr w:type="gramEnd"/>
-            <w:r>
-              <w:t xml:space="preserve"> brute sur la connexion</w:t>
+              <w:t>SÉCURITÉ : Protection anti force brute sur la connexion</w:t>
             </w:r>
           </w:p>
         </w:tc>
@@ -4600,15 +4267,7 @@
           </w:tcPr>
           <w:p>
             <w:r>
-              <w:t xml:space="preserve">Code </w:t>
-            </w:r>
-            <w:proofErr w:type="spellStart"/>
-            <w:r>
-              <w:t>review</w:t>
-            </w:r>
-            <w:proofErr w:type="spellEnd"/>
-            <w:r>
-              <w:t xml:space="preserve"> sur l’ensemble du projet afin de retirer toutes les lignes inutiles, commenter les fonctions qui ne sont pas explicite, et adapter le contenu de notre code aux normes de développement de PHP et au RGAA (Référentiel Général d’Amélioration de l’Accessibilité).</w:t>
+              <w:t>Code review sur l’ensemble du projet afin de retirer toutes les lignes inutiles, commenter les fonctions qui ne sont pas explicite, et adapter le contenu de notre code aux normes de développement de PHP et au RGAA (Référentiel Général d’Amélioration de l’Accessibilité).</w:t>
             </w:r>
           </w:p>
         </w:tc>
@@ -4682,15 +4341,7 @@
           </w:tcPr>
           <w:p>
             <w:r>
-              <w:t xml:space="preserve">Possibilité pour l’administrateur de réinitialiser le mot de passe d’un utilisateur (par exemple </w:t>
-            </w:r>
-            <w:proofErr w:type="gramStart"/>
-            <w:r>
-              <w:t>suite à une</w:t>
-            </w:r>
-            <w:proofErr w:type="gramEnd"/>
-            <w:r>
-              <w:t xml:space="preserve"> demande faite depuis le formulaire de contact). Chaque utilisateur peut également modifier lui-même son mot de passe depuis son compte.</w:t>
+              <w:t>Possibilité pour l’administrateur de réinitialiser le mot de passe d’un utilisateur (par exemple suite à une demande faite depuis le formulaire de contact). Chaque utilisateur peut également modifier lui-même son mot de passe depuis son compte.</w:t>
             </w:r>
           </w:p>
         </w:tc>
@@ -4928,150 +4579,6 @@
       <w:bookmarkEnd w:id="7"/>
     </w:p>
     <w:p>
-      <w:pPr>
-        <w:rPr>
-          <w:rStyle w:val="Accentuationlgre"/>
-        </w:rPr>
-      </w:pPr>
-      <w:r>
-        <w:rPr>
-          <w:rStyle w:val="Accentuationlgre"/>
-        </w:rPr>
-        <w:t>[</w:t>
-      </w:r>
-      <w:r>
-        <w:rPr>
-          <w:rStyle w:val="Accentuationlgre"/>
-        </w:rPr>
-        <w:t>Une conclusion qui inclue un bilan sur le travail présenté : l’aspect technique (éventuellement des propositions techniques différentes de celles exposées), professionnel et humain, avec notamment :</w:t>
-      </w:r>
-    </w:p>
-    <w:p>
-      <w:pPr>
-        <w:pStyle w:val="Paragraphedeliste"/>
-        <w:numPr>
-          <w:ilvl w:val="0"/>
-          <w:numId w:val="7"/>
-        </w:numPr>
-        <w:rPr>
-          <w:rStyle w:val="Accentuationlgre"/>
-        </w:rPr>
-      </w:pPr>
-      <w:proofErr w:type="gramStart"/>
-      <w:r>
-        <w:rPr>
-          <w:rStyle w:val="Accentuationlgre"/>
-        </w:rPr>
-        <w:t>la</w:t>
-      </w:r>
-      <w:proofErr w:type="gramEnd"/>
-      <w:r>
-        <w:rPr>
-          <w:rStyle w:val="Accentuationlgre"/>
-        </w:rPr>
-        <w:t xml:space="preserve"> reprise de vos objectifs définis au début de </w:t>
-      </w:r>
-      <w:r>
-        <w:rPr>
-          <w:rStyle w:val="Accentuationlgre"/>
-        </w:rPr>
-        <w:t>projet</w:t>
-      </w:r>
-      <w:r>
-        <w:rPr>
-          <w:rStyle w:val="Accentuationlgre"/>
-        </w:rPr>
-        <w:t>,</w:t>
-      </w:r>
-    </w:p>
-    <w:p>
-      <w:pPr>
-        <w:pStyle w:val="Paragraphedeliste"/>
-        <w:numPr>
-          <w:ilvl w:val="0"/>
-          <w:numId w:val="7"/>
-        </w:numPr>
-        <w:rPr>
-          <w:rStyle w:val="Accentuationlgre"/>
-        </w:rPr>
-      </w:pPr>
-      <w:proofErr w:type="gramStart"/>
-      <w:r>
-        <w:rPr>
-          <w:rStyle w:val="Accentuationlgre"/>
-        </w:rPr>
-        <w:lastRenderedPageBreak/>
-        <w:t>un</w:t>
-      </w:r>
-      <w:proofErr w:type="gramEnd"/>
-      <w:r>
-        <w:rPr>
-          <w:rStyle w:val="Accentuationlgre"/>
-        </w:rPr>
-        <w:t xml:space="preserve"> bilan personnel </w:t>
-      </w:r>
-      <w:r>
-        <w:rPr>
-          <w:rStyle w:val="Accentuationlgre"/>
-        </w:rPr>
-        <w:t xml:space="preserve">de chaque membre du groupe </w:t>
-      </w:r>
-      <w:r>
-        <w:rPr>
-          <w:rStyle w:val="Accentuationlgre"/>
-        </w:rPr>
-        <w:t>en tant que développeur « junior</w:t>
-      </w:r>
-      <w:r>
-        <w:rPr>
-          <w:rStyle w:val="Accentuationlgre"/>
-        </w:rPr>
-        <w:t> » :</w:t>
-      </w:r>
-      <w:r>
-        <w:rPr>
-          <w:rStyle w:val="Accentuationlgre"/>
-        </w:rPr>
-        <w:t> </w:t>
-      </w:r>
-      <w:r>
-        <w:rPr>
-          <w:rStyle w:val="Accentuationlgre"/>
-        </w:rPr>
-        <w:t xml:space="preserve">les compétences mises en action dans le contexte professionnel, celles acquises au cours de </w:t>
-      </w:r>
-      <w:r>
-        <w:rPr>
-          <w:rStyle w:val="Accentuationlgre"/>
-        </w:rPr>
-        <w:t xml:space="preserve">votre </w:t>
-      </w:r>
-      <w:r>
-        <w:rPr>
-          <w:rStyle w:val="Accentuationlgre"/>
-        </w:rPr>
-        <w:t>B</w:t>
-      </w:r>
-      <w:r>
-        <w:rPr>
-          <w:rStyle w:val="Accentuationlgre"/>
-        </w:rPr>
-        <w:t>UT</w:t>
-      </w:r>
-      <w:r>
-        <w:rPr>
-          <w:rStyle w:val="Accentuationlgre"/>
-        </w:rPr>
-        <w:t xml:space="preserve"> (savoirs, savoir-faire, savoir-être et savoir-agir).</w:t>
-      </w:r>
-      <w:r>
-        <w:rPr>
-          <w:rStyle w:val="Accentuationlgre"/>
-        </w:rPr>
-        <w:t>]</w:t>
-      </w:r>
-    </w:p>
-    <w:p>
       <w:r>
         <w:t>Dans l’ensemble, les objectifs définis en début de projet ont été atteints : il y a eu de vraies améliorations en termes de sécurité, d’ergonomie, d’accessibilité et de qualité logicielle, comme démontré précédemment.  Certaines améliorations importantes, notamment celles liées aux tournois</w:t>
       </w:r>
@@ -5097,6 +4604,7 @@
           <w:b/>
           <w:bCs/>
         </w:rPr>
+        <w:lastRenderedPageBreak/>
         <w:t>Bilans personnels :</w:t>
       </w:r>
     </w:p>
@@ -5141,7 +4649,6 @@
     <w:p>
       <w:pPr>
         <w:spacing w:after="0"/>
-        <w:jc w:val="left"/>
         <w:rPr>
           <w:rFonts w:ascii="Times New Roman" w:hAnsi="Times New Roman" w:cs="Times New Roman"/>
           <w:sz w:val="24"/>
@@ -5153,16 +4660,8 @@
         <w:rPr>
           <w:u w:val="single"/>
         </w:rPr>
-        <w:t xml:space="preserve">Jean-François </w:t>
-      </w:r>
-      <w:proofErr w:type="spellStart"/>
-      <w:r>
-        <w:rPr>
-          <w:u w:val="single"/>
-        </w:rPr>
-        <w:t>Marcourt</w:t>
-      </w:r>
-      <w:proofErr w:type="spellEnd"/>
+        <w:t>Jean-François Marcourt</w:t>
+      </w:r>
       <w:r>
         <w:rPr>
           <w:u w:val="single"/>
@@ -5170,7 +4669,34 @@
         <w:t xml:space="preserve"> : </w:t>
       </w:r>
       <w:r>
-        <w:t>Tout au long du développement du projet et au vu des rôles que j’ai eus l’occasion de jouer, j’ai sincèrement le sentiment d’avoir beaucoup progressé. En tant que Lead Développeur, j’ai appris à communiquer ma vision à mes camarades, à définir des objectifs pour respecter des délais, à répartir les tâches relativement aux préférences et/ou aptitudes de chacun, à motiver les troupes lors de périodes de relâchement ou encore à réagir lorsque de mauvaises décisions ont été prises. En tant que développeurs, c'est principalement sur le plan de la qualité de code et de la sécurité que j’ai pu progresser, avoir une preuve concrète de l’utilité de coder proprement, de respecter les conventions ou encore de communiquer avec son équipe à ce propos. Le plan de la sécurité logicielle est surement le domaine dans lequel j’ai pu le plus apprendre ce semestre, en observant à quel point il est simple de s’introduire ou de nuire à une application non protégée, j’ai eu l’occasion d’effectuer beaucoup de test sur notre propre projet qui malheureusement pour nous se sont retrouvés fonctionnel. C’est d’après ces observations que j’ai pu apprendre à mettre en place des moyens de s’en protéger, qui au fil du développement sont devenus des automatismes de réflexion lors du développement de projet.</w:t>
+        <w:t>Tout au long du développement du projet et au vu des rôles que j’ai eu l’occasion de jouer, j’ai sincèrement le sentiment d’avoir beaucoup progressé. En tant que Lead Développeur, j’ai appris à communiquer ma vision à mes camarades, à définir des objectifs pour respecter des délais, à répartir les tâches relativement aux préférences et/ou aptitudes de chacun, à motiver les troupes lors de périodes de relâchement ou encore à réagir lorsque de mauvaises décisions ont été prises. En tant que développeur, c'est principalement sur le plan de la qualité de code et de la sécurité que j’ai pu progresser, avoir une preuve concrète de l’utilité de coder proprement, de respecter les conventions ou encore de communiquer avec son équipe à ce propos. Le plan de la sécurité logicielle est s</w:t>
+      </w:r>
+      <w:r>
+        <w:t>û</w:t>
+      </w:r>
+      <w:r>
+        <w:t>rement le domaine dans lequel j’ai pu le plus apprendre ce semestre, en observant à quel point il est simple de s’introduire ou de nuire à une application non protégée, j’ai eu l’occasion d’effectuer beaucoup de test</w:t>
+      </w:r>
+      <w:r>
+        <w:t>s</w:t>
+      </w:r>
+      <w:r>
+        <w:t xml:space="preserve"> sur notre propre projet qui malheureusement pour nous se sont retrouvés fonctionnel</w:t>
+      </w:r>
+      <w:r>
+        <w:t>s</w:t>
+      </w:r>
+      <w:r>
+        <w:t xml:space="preserve">. C’est </w:t>
+      </w:r>
+      <w:r>
+        <w:t>apr</w:t>
+      </w:r>
+      <w:r>
+        <w:t>ès</w:t>
+      </w:r>
+      <w:r>
+        <w:t xml:space="preserve"> ces observations que j’ai pu apprendre à mettre en place des moyens de s’en protéger, qui au fil du développement sont devenus des automatismes de réflexion lors du développement de projet.</w:t>
       </w:r>
       <w:r>
         <w:rPr>
@@ -5311,39 +4837,10 @@
                           </w:p>
                           <w:p>
                             <w:r>
-                              <w:t xml:space="preserve">Ordinateurs de l’IUT et personnels, Visual Studio Code comme IDE, </w:t>
+                              <w:t xml:space="preserve">Ordinateurs de l’IUT et personnels, Visual Studio Code comme IDE, MySQLWorkbench sur les ordinateurs de l’IUT et une combinaison de Xampp/HeidiSQL sur l’ordinateur personnel, </w:t>
                             </w:r>
-                            <w:proofErr w:type="spellStart"/>
                             <w:r>
-                              <w:t>MySQLWorkbench</w:t>
-                            </w:r>
-                            <w:proofErr w:type="spellEnd"/>
-                            <w:r>
-                              <w:t xml:space="preserve"> sur les ordinateurs de l’IUT et une combinaison de </w:t>
-                            </w:r>
-                            <w:proofErr w:type="spellStart"/>
-                            <w:r>
-                              <w:t>Xampp</w:t>
-                            </w:r>
-                            <w:proofErr w:type="spellEnd"/>
-                            <w:r>
-                              <w:t>/</w:t>
-                            </w:r>
-                            <w:proofErr w:type="spellStart"/>
-                            <w:r>
-                              <w:t>HeidiSQL</w:t>
-                            </w:r>
-                            <w:proofErr w:type="spellEnd"/>
-                            <w:r>
-                              <w:t xml:space="preserve"> sur l’ordinateur personnel, </w:t>
-                            </w:r>
-                            <w:proofErr w:type="spellStart"/>
-                            <w:r>
-                              <w:t>ProxMox</w:t>
-                            </w:r>
-                            <w:proofErr w:type="spellEnd"/>
-                            <w:r>
-                              <w:t xml:space="preserve"> pour l’hébergement</w:t>
+                              <w:t>ProxMox pour l’hébergement</w:t>
                             </w:r>
                           </w:p>
                         </w:txbxContent>
@@ -5365,7 +4862,7 @@
           </mc:Choice>
           <mc:Fallback>
             <w:pict>
-              <v:shape w14:anchorId="71A44A7C" id="_x0000_s1032" type="#_x0000_t202" style="position:absolute;left:0;text-align:left;margin-left:0;margin-top:586pt;width:519.1pt;height:112.85pt;z-index:251690496;visibility:visible;mso-wrap-style:square;mso-width-percent:0;mso-height-percent:0;mso-wrap-distance-left:9pt;mso-wrap-distance-top:3.6pt;mso-wrap-distance-right:9pt;mso-wrap-distance-bottom:3.6pt;mso-position-horizontal:center;mso-position-horizontal-relative:margin;mso-position-vertical:absolute;mso-position-vertical-relative:text;mso-width-percent:0;mso-height-percent:0;mso-width-relative:margin;mso-height-relative:margin;v-text-anchor:top" o:gfxdata="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">
+              <v:shape w14:anchorId="71A44A7C" id="_x0000_s1032" type="#_x0000_t202" style="position:absolute;left:0;text-align:left;margin-left:0;margin-top:586pt;width:519.1pt;height:112.85pt;z-index:251690496;visibility:visible;mso-wrap-style:square;mso-width-percent:0;mso-height-percent:0;mso-wrap-distance-left:9pt;mso-wrap-distance-top:3.6pt;mso-wrap-distance-right:9pt;mso-wrap-distance-bottom:3.6pt;mso-position-horizontal:center;mso-position-horizontal-relative:margin;mso-position-vertical:absolute;mso-position-vertical-relative:text;mso-width-percent:0;mso-height-percent:0;mso-width-relative:margin;mso-height-relative:margin;v-text-anchor:top" o:gfxdata="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">
                 <v:textbox>
                   <w:txbxContent>
                     <w:p>
@@ -5390,39 +4887,10 @@
                     </w:p>
                     <w:p>
                       <w:r>
-                        <w:t xml:space="preserve">Ordinateurs de l’IUT et personnels, Visual Studio Code comme IDE, </w:t>
+                        <w:t xml:space="preserve">Ordinateurs de l’IUT et personnels, Visual Studio Code comme IDE, MySQLWorkbench sur les ordinateurs de l’IUT et une combinaison de Xampp/HeidiSQL sur l’ordinateur personnel, </w:t>
                       </w:r>
-                      <w:proofErr w:type="spellStart"/>
                       <w:r>
-                        <w:t>MySQLWorkbench</w:t>
-                      </w:r>
-                      <w:proofErr w:type="spellEnd"/>
-                      <w:r>
-                        <w:t xml:space="preserve"> sur les ordinateurs de l’IUT et une combinaison de </w:t>
-                      </w:r>
-                      <w:proofErr w:type="spellStart"/>
-                      <w:r>
-                        <w:t>Xampp</w:t>
-                      </w:r>
-                      <w:proofErr w:type="spellEnd"/>
-                      <w:r>
-                        <w:t>/</w:t>
-                      </w:r>
-                      <w:proofErr w:type="spellStart"/>
-                      <w:r>
-                        <w:t>HeidiSQL</w:t>
-                      </w:r>
-                      <w:proofErr w:type="spellEnd"/>
-                      <w:r>
-                        <w:t xml:space="preserve"> sur l’ordinateur personnel, </w:t>
-                      </w:r>
-                      <w:proofErr w:type="spellStart"/>
-                      <w:r>
-                        <w:t>ProxMox</w:t>
-                      </w:r>
-                      <w:proofErr w:type="spellEnd"/>
-                      <w:r>
-                        <w:t xml:space="preserve"> pour l’hébergement</w:t>
+                        <w:t>ProxMox pour l’hébergement</w:t>
                       </w:r>
                     </w:p>
                   </w:txbxContent>
@@ -5506,15 +4974,7 @@
                           </w:p>
                           <w:p>
                             <w:r>
-                              <w:t xml:space="preserve">L’objectif du projet était l’amélioration du site web de gestion de tournois sportifs universitaires </w:t>
-                            </w:r>
-                            <w:proofErr w:type="spellStart"/>
-                            <w:r>
-                              <w:t>Tuniv</w:t>
-                            </w:r>
-                            <w:proofErr w:type="spellEnd"/>
-                            <w:r>
-                              <w:t xml:space="preserve"> développé </w:t>
+                              <w:t xml:space="preserve">L’objectif du projet était l’amélioration du site web de gestion de tournois sportifs universitaires Tuniv développé </w:t>
                             </w:r>
                             <w:r>
                               <w:t>au premier semestre concernant la sécurité, l’ergonomie, l’accessibilité et la qualité logicielle.</w:t>
@@ -5553,7 +5013,7 @@
           </mc:Choice>
           <mc:Fallback>
             <w:pict>
-              <v:shape w14:anchorId="61619794" id="_x0000_s1033" type="#_x0000_t202" style="position:absolute;left:0;text-align:left;margin-left:-34.45pt;margin-top:9.15pt;width:519.1pt;height:419.55pt;z-index:251686400;visibility:visible;mso-wrap-style:square;mso-width-percent:0;mso-height-percent:0;mso-wrap-distance-left:9pt;mso-wrap-distance-top:3.6pt;mso-wrap-distance-right:9pt;mso-wrap-distance-bottom:3.6pt;mso-position-horizontal:absolute;mso-position-horizontal-relative:text;mso-position-vertical:absolute;mso-position-vertical-relative:text;mso-width-percent:0;mso-height-percent:0;mso-width-relative:margin;mso-height-relative:margin;v-text-anchor:top" o:gfxdata="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">
+              <v:shape w14:anchorId="61619794" id="_x0000_s1033" type="#_x0000_t202" style="position:absolute;left:0;text-align:left;margin-left:-34.45pt;margin-top:9.15pt;width:519.1pt;height:419.55pt;z-index:251686400;visibility:visible;mso-wrap-style:square;mso-width-percent:0;mso-height-percent:0;mso-wrap-distance-left:9pt;mso-wrap-distance-top:3.6pt;mso-wrap-distance-right:9pt;mso-wrap-distance-bottom:3.6pt;mso-position-horizontal:absolute;mso-position-horizontal-relative:text;mso-position-vertical:absolute;mso-position-vertical-relative:text;mso-width-percent:0;mso-height-percent:0;mso-width-relative:margin;mso-height-relative:margin;v-text-anchor:top" o:gfxdata="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">
                 <v:textbox>
                   <w:txbxContent>
                     <w:p>
@@ -5578,15 +5038,7 @@
                     </w:p>
                     <w:p>
                       <w:r>
-                        <w:t xml:space="preserve">L’objectif du projet était l’amélioration du site web de gestion de tournois sportifs universitaires </w:t>
-                      </w:r>
-                      <w:proofErr w:type="spellStart"/>
-                      <w:r>
-                        <w:t>Tuniv</w:t>
-                      </w:r>
-                      <w:proofErr w:type="spellEnd"/>
-                      <w:r>
-                        <w:t xml:space="preserve"> développé </w:t>
+                        <w:t xml:space="preserve">L’objectif du projet était l’amélioration du site web de gestion de tournois sportifs universitaires Tuniv développé </w:t>
                       </w:r>
                       <w:r>
                         <w:t>au premier semestre concernant la sécurité, l’ergonomie, l’accessibilité et la qualité logicielle.</w:t>
@@ -5715,7 +5167,7 @@
           </mc:Choice>
           <mc:Fallback>
             <w:pict>
-              <v:shape w14:anchorId="59F00D35" id="_x0000_s1034" type="#_x0000_t202" style="position:absolute;left:0;text-align:left;margin-left:-34.4pt;margin-top:448.25pt;width:519.1pt;height:122.6pt;z-index:251688448;visibility:visible;mso-wrap-style:square;mso-width-percent:0;mso-height-percent:0;mso-wrap-distance-left:9pt;mso-wrap-distance-top:3.6pt;mso-wrap-distance-right:9pt;mso-wrap-distance-bottom:3.6pt;mso-position-horizontal:absolute;mso-position-horizontal-relative:margin;mso-position-vertical:absolute;mso-position-vertical-relative:text;mso-width-percent:0;mso-height-percent:0;mso-width-relative:margin;mso-height-relative:margin;v-text-anchor:top" o:gfxdata="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">
+              <v:shape w14:anchorId="59F00D35" id="_x0000_s1034" type="#_x0000_t202" style="position:absolute;left:0;text-align:left;margin-left:-34.4pt;margin-top:448.25pt;width:519.1pt;height:122.6pt;z-index:251688448;visibility:visible;mso-wrap-style:square;mso-width-percent:0;mso-height-percent:0;mso-wrap-distance-left:9pt;mso-wrap-distance-top:3.6pt;mso-wrap-distance-right:9pt;mso-wrap-distance-bottom:3.6pt;mso-position-horizontal:absolute;mso-position-horizontal-relative:margin;mso-position-vertical:absolute;mso-position-vertical-relative:text;mso-width-percent:0;mso-height-percent:0;mso-width-relative:margin;mso-height-relative:margin;v-text-anchor:top" o:gfxdata="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">
                 <v:textbox>
                   <w:txbxContent>
                     <w:p>
@@ -5771,7 +5223,7 @@
 </file>
 
 <file path=word/endnotes.xml><?xml version="1.0" encoding="utf-8"?>
-<w:endnotes xmlns:wpc="http://schemas.microsoft.com/office/word/2010/wordprocessingCanvas" xmlns:cx="http://schemas.microsoft.com/office/drawing/2014/chartex" xmlns:cx1="http://schemas.microsoft.com/office/drawing/2015/9/8/chartex" xmlns:cx2="http://schemas.microsoft.com/office/drawing/2015/10/21/chartex" xmlns:cx3="http://schemas.microsoft.com/office/drawing/2016/5/9/chartex" xmlns:cx4="http://schemas.microsoft.com/office/drawing/2016/5/10/chartex" xmlns:cx5="http://schemas.microsoft.com/office/drawing/2016/5/11/chartex" xmlns:cx6="http://schemas.microsoft.com/office/drawing/2016/5/12/chartex" xmlns:cx7="http://schemas.microsoft.com/office/drawing/2016/5/13/chartex" xmlns:cx8="http://schemas.microsoft.com/office/drawing/2016/5/14/chartex" xmlns:mc="http://schemas.openxmlformats.org/markup-compatibility/2006" xmlns:aink="http://schemas.microsoft.com/office/drawing/2016/ink" xmlns:am3d="http://schemas.microsoft.com/office/drawing/2017/model3d" xmlns:o="urn:schemas-microsoft-com:office:office" xmlns:oel="http://schemas.microsoft.com/office/2019/extlst" xmlns:r="http://schemas.openxmlformats.org/officeDocument/2006/relationships" xmlns:m="http://schemas.openxmlformats.org/officeDocument/2006/math" xmlns:v="urn:schemas-microsoft-com:vml" xmlns:wp14="http://schemas.microsoft.com/office/word/2010/wordprocessingDrawing" xmlns:wp="http://schemas.openxmlformats.org/drawingml/2006/wordprocessingDrawing" xmlns:w10="urn:schemas-microsoft-com:office:word" xmlns:w="http://schemas.openxmlformats.org/wordprocessingml/2006/main" xmlns:w14="http://schemas.microsoft.com/office/word/2010/wordml" xmlns:w15="http://schemas.microsoft.com/office/word/2012/wordml" xmlns:w16cex="http://schemas.microsoft.com/office/word/2018/wordml/cex" xmlns:w16cid="http://schemas.microsoft.com/office/word/2016/wordml/cid" xmlns:w16="http://schemas.microsoft.com/office/word/2018/wordml" xmlns:w16sdtdh="http://schemas.microsoft.com/office/word/2020/wordml/sdtdatahash" xmlns:w16se="http://schemas.microsoft.com/office/word/2015/wordml/symex" xmlns:wpg="http://schemas.microsoft.com/office/word/2010/wordprocessingGroup" xmlns:wpi="http://schemas.microsoft.com/office/word/2010/wordprocessingInk" xmlns:wne="http://schemas.microsoft.com/office/word/2006/wordml" xmlns:wps="http://schemas.microsoft.com/office/word/2010/wordprocessingShape" mc:Ignorable="w14 w15 w16se w16cid w16 w16cex w16sdtdh wp14">
+<w:endnotes xmlns:wpc="http://schemas.microsoft.com/office/word/2010/wordprocessingCanvas" xmlns:cx="http://schemas.microsoft.com/office/drawing/2014/chartex" xmlns:cx1="http://schemas.microsoft.com/office/drawing/2015/9/8/chartex" xmlns:cx2="http://schemas.microsoft.com/office/drawing/2015/10/21/chartex" xmlns:cx3="http://schemas.microsoft.com/office/drawing/2016/5/9/chartex" xmlns:cx4="http://schemas.microsoft.com/office/drawing/2016/5/10/chartex" xmlns:cx5="http://schemas.microsoft.com/office/drawing/2016/5/11/chartex" xmlns:cx6="http://schemas.microsoft.com/office/drawing/2016/5/12/chartex" xmlns:cx7="http://schemas.microsoft.com/office/drawing/2016/5/13/chartex" xmlns:cx8="http://schemas.microsoft.com/office/drawing/2016/5/14/chartex" xmlns:mc="http://schemas.openxmlformats.org/markup-compatibility/2006" xmlns:aink="http://schemas.microsoft.com/office/drawing/2016/ink" xmlns:am3d="http://schemas.microsoft.com/office/drawing/2017/model3d" xmlns:o="urn:schemas-microsoft-com:office:office" xmlns:r="http://schemas.openxmlformats.org/officeDocument/2006/relationships" xmlns:m="http://schemas.openxmlformats.org/officeDocument/2006/math" xmlns:v="urn:schemas-microsoft-com:vml" xmlns:wp14="http://schemas.microsoft.com/office/word/2010/wordprocessingDrawing" xmlns:wp="http://schemas.openxmlformats.org/drawingml/2006/wordprocessingDrawing" xmlns:w10="urn:schemas-microsoft-com:office:word" xmlns:w="http://schemas.openxmlformats.org/wordprocessingml/2006/main" xmlns:w14="http://schemas.microsoft.com/office/word/2010/wordml" xmlns:w15="http://schemas.microsoft.com/office/word/2012/wordml" xmlns:w16cex="http://schemas.microsoft.com/office/word/2018/wordml/cex" xmlns:w16cid="http://schemas.microsoft.com/office/word/2016/wordml/cid" xmlns:w16="http://schemas.microsoft.com/office/word/2018/wordml" xmlns:w16sdtdh="http://schemas.microsoft.com/office/word/2020/wordml/sdtdatahash" xmlns:w16se="http://schemas.microsoft.com/office/word/2015/wordml/symex" xmlns:wpg="http://schemas.microsoft.com/office/word/2010/wordprocessingGroup" xmlns:wpi="http://schemas.microsoft.com/office/word/2010/wordprocessingInk" xmlns:wne="http://schemas.microsoft.com/office/word/2006/wordml" xmlns:wps="http://schemas.microsoft.com/office/word/2010/wordprocessingShape" mc:Ignorable="w14 w15 w16se w16cid w16 w16cex w16sdtdh wp14">
   <w:endnote w:type="separator" w:id="-1">
     <w:p>
       <w:r>
@@ -5790,7 +5242,7 @@
 </file>
 
 <file path=word/footer1.xml><?xml version="1.0" encoding="utf-8"?>
-<w:ftr xmlns:wpc="http://schemas.microsoft.com/office/word/2010/wordprocessingCanvas" xmlns:cx="http://schemas.microsoft.com/office/drawing/2014/chartex" xmlns:cx1="http://schemas.microsoft.com/office/drawing/2015/9/8/chartex" xmlns:cx2="http://schemas.microsoft.com/office/drawing/2015/10/21/chartex" xmlns:cx3="http://schemas.microsoft.com/office/drawing/2016/5/9/chartex" xmlns:cx4="http://schemas.microsoft.com/office/drawing/2016/5/10/chartex" xmlns:cx5="http://schemas.microsoft.com/office/drawing/2016/5/11/chartex" xmlns:cx6="http://schemas.microsoft.com/office/drawing/2016/5/12/chartex" xmlns:cx7="http://schemas.microsoft.com/office/drawing/2016/5/13/chartex" xmlns:cx8="http://schemas.microsoft.com/office/drawing/2016/5/14/chartex" xmlns:mc="http://schemas.openxmlformats.org/markup-compatibility/2006" xmlns:aink="http://schemas.microsoft.com/office/drawing/2016/ink" xmlns:am3d="http://schemas.microsoft.com/office/drawing/2017/model3d" xmlns:o="urn:schemas-microsoft-com:office:office" xmlns:oel="http://schemas.microsoft.com/office/2019/extlst" xmlns:r="http://schemas.openxmlformats.org/officeDocument/2006/relationships" xmlns:m="http://schemas.openxmlformats.org/officeDocument/2006/math" xmlns:v="urn:schemas-microsoft-com:vml" xmlns:wp14="http://schemas.microsoft.com/office/word/2010/wordprocessingDrawing" xmlns:wp="http://schemas.openxmlformats.org/drawingml/2006/wordprocessingDrawing" xmlns:w10="urn:schemas-microsoft-com:office:word" xmlns:w="http://schemas.openxmlformats.org/wordprocessingml/2006/main" xmlns:w14="http://schemas.microsoft.com/office/word/2010/wordml" xmlns:w15="http://schemas.microsoft.com/office/word/2012/wordml" xmlns:w16cex="http://schemas.microsoft.com/office/word/2018/wordml/cex" xmlns:w16cid="http://schemas.microsoft.com/office/word/2016/wordml/cid" xmlns:w16="http://schemas.microsoft.com/office/word/2018/wordml" xmlns:w16sdtdh="http://schemas.microsoft.com/office/word/2020/wordml/sdtdatahash" xmlns:w16se="http://schemas.microsoft.com/office/word/2015/wordml/symex" xmlns:wpg="http://schemas.microsoft.com/office/word/2010/wordprocessingGroup" xmlns:wpi="http://schemas.microsoft.com/office/word/2010/wordprocessingInk" xmlns:wne="http://schemas.microsoft.com/office/word/2006/wordml" xmlns:wps="http://schemas.microsoft.com/office/word/2010/wordprocessingShape" mc:Ignorable="w14 w15 w16se w16cid w16 w16cex w16sdtdh wp14">
+<w:ftr xmlns:wpc="http://schemas.microsoft.com/office/word/2010/wordprocessingCanvas" xmlns:cx="http://schemas.microsoft.com/office/drawing/2014/chartex" xmlns:cx1="http://schemas.microsoft.com/office/drawing/2015/9/8/chartex" xmlns:cx2="http://schemas.microsoft.com/office/drawing/2015/10/21/chartex" xmlns:cx3="http://schemas.microsoft.com/office/drawing/2016/5/9/chartex" xmlns:cx4="http://schemas.microsoft.com/office/drawing/2016/5/10/chartex" xmlns:cx5="http://schemas.microsoft.com/office/drawing/2016/5/11/chartex" xmlns:cx6="http://schemas.microsoft.com/office/drawing/2016/5/12/chartex" xmlns:cx7="http://schemas.microsoft.com/office/drawing/2016/5/13/chartex" xmlns:cx8="http://schemas.microsoft.com/office/drawing/2016/5/14/chartex" xmlns:mc="http://schemas.openxmlformats.org/markup-compatibility/2006" xmlns:aink="http://schemas.microsoft.com/office/drawing/2016/ink" xmlns:am3d="http://schemas.microsoft.com/office/drawing/2017/model3d" xmlns:o="urn:schemas-microsoft-com:office:office" xmlns:r="http://schemas.openxmlformats.org/officeDocument/2006/relationships" xmlns:m="http://schemas.openxmlformats.org/officeDocument/2006/math" xmlns:v="urn:schemas-microsoft-com:vml" xmlns:wp14="http://schemas.microsoft.com/office/word/2010/wordprocessingDrawing" xmlns:wp="http://schemas.openxmlformats.org/drawingml/2006/wordprocessingDrawing" xmlns:w10="urn:schemas-microsoft-com:office:word" xmlns:w="http://schemas.openxmlformats.org/wordprocessingml/2006/main" xmlns:w14="http://schemas.microsoft.com/office/word/2010/wordml" xmlns:w15="http://schemas.microsoft.com/office/word/2012/wordml" xmlns:w16cex="http://schemas.microsoft.com/office/word/2018/wordml/cex" xmlns:w16cid="http://schemas.microsoft.com/office/word/2016/wordml/cid" xmlns:w16="http://schemas.microsoft.com/office/word/2018/wordml" xmlns:w16sdtdh="http://schemas.microsoft.com/office/word/2020/wordml/sdtdatahash" xmlns:w16se="http://schemas.microsoft.com/office/word/2015/wordml/symex" xmlns:wpg="http://schemas.microsoft.com/office/word/2010/wordprocessingGroup" xmlns:wpi="http://schemas.microsoft.com/office/word/2010/wordprocessingInk" xmlns:wne="http://schemas.microsoft.com/office/word/2006/wordml" xmlns:wps="http://schemas.microsoft.com/office/word/2010/wordprocessingShape" mc:Ignorable="w14 w15 w16se w16cid w16 w16cex w16sdtdh wp14">
   <w:p>
     <w:pPr>
       <w:pStyle w:val="Pieddepage"/>
@@ -5800,7 +5252,7 @@
 </file>
 
 <file path=word/footer2.xml><?xml version="1.0" encoding="utf-8"?>
-<w:ftr xmlns:wpc="http://schemas.microsoft.com/office/word/2010/wordprocessingCanvas" xmlns:cx="http://schemas.microsoft.com/office/drawing/2014/chartex" xmlns:cx1="http://schemas.microsoft.com/office/drawing/2015/9/8/chartex" xmlns:cx2="http://schemas.microsoft.com/office/drawing/2015/10/21/chartex" xmlns:cx3="http://schemas.microsoft.com/office/drawing/2016/5/9/chartex" xmlns:cx4="http://schemas.microsoft.com/office/drawing/2016/5/10/chartex" xmlns:cx5="http://schemas.microsoft.com/office/drawing/2016/5/11/chartex" xmlns:cx6="http://schemas.microsoft.com/office/drawing/2016/5/12/chartex" xmlns:cx7="http://schemas.microsoft.com/office/drawing/2016/5/13/chartex" xmlns:cx8="http://schemas.microsoft.com/office/drawing/2016/5/14/chartex" xmlns:mc="http://schemas.openxmlformats.org/markup-compatibility/2006" xmlns:aink="http://schemas.microsoft.com/office/drawing/2016/ink" xmlns:am3d="http://schemas.microsoft.com/office/drawing/2017/model3d" xmlns:o="urn:schemas-microsoft-com:office:office" xmlns:oel="http://schemas.microsoft.com/office/2019/extlst" xmlns:r="http://schemas.openxmlformats.org/officeDocument/2006/relationships" xmlns:m="http://schemas.openxmlformats.org/officeDocument/2006/math" xmlns:v="urn:schemas-microsoft-com:vml" xmlns:wp14="http://schemas.microsoft.com/office/word/2010/wordprocessingDrawing" xmlns:wp="http://schemas.openxmlformats.org/drawingml/2006/wordprocessingDrawing" xmlns:w10="urn:schemas-microsoft-com:office:word" xmlns:w="http://schemas.openxmlformats.org/wordprocessingml/2006/main" xmlns:w14="http://schemas.microsoft.com/office/word/2010/wordml" xmlns:w15="http://schemas.microsoft.com/office/word/2012/wordml" xmlns:w16cex="http://schemas.microsoft.com/office/word/2018/wordml/cex" xmlns:w16cid="http://schemas.microsoft.com/office/word/2016/wordml/cid" xmlns:w16="http://schemas.microsoft.com/office/word/2018/wordml" xmlns:w16sdtdh="http://schemas.microsoft.com/office/word/2020/wordml/sdtdatahash" xmlns:w16se="http://schemas.microsoft.com/office/word/2015/wordml/symex" xmlns:wpg="http://schemas.microsoft.com/office/word/2010/wordprocessingGroup" xmlns:wpi="http://schemas.microsoft.com/office/word/2010/wordprocessingInk" xmlns:wne="http://schemas.microsoft.com/office/word/2006/wordml" xmlns:wps="http://schemas.microsoft.com/office/word/2010/wordprocessingShape" mc:Ignorable="w14 w15 w16se w16cid w16 w16cex w16sdtdh wp14">
+<w:ftr xmlns:wpc="http://schemas.microsoft.com/office/word/2010/wordprocessingCanvas" xmlns:cx="http://schemas.microsoft.com/office/drawing/2014/chartex" xmlns:cx1="http://schemas.microsoft.com/office/drawing/2015/9/8/chartex" xmlns:cx2="http://schemas.microsoft.com/office/drawing/2015/10/21/chartex" xmlns:cx3="http://schemas.microsoft.com/office/drawing/2016/5/9/chartex" xmlns:cx4="http://schemas.microsoft.com/office/drawing/2016/5/10/chartex" xmlns:cx5="http://schemas.microsoft.com/office/drawing/2016/5/11/chartex" xmlns:cx6="http://schemas.microsoft.com/office/drawing/2016/5/12/chartex" xmlns:cx7="http://schemas.microsoft.com/office/drawing/2016/5/13/chartex" xmlns:cx8="http://schemas.microsoft.com/office/drawing/2016/5/14/chartex" xmlns:mc="http://schemas.openxmlformats.org/markup-compatibility/2006" xmlns:aink="http://schemas.microsoft.com/office/drawing/2016/ink" xmlns:am3d="http://schemas.microsoft.com/office/drawing/2017/model3d" xmlns:o="urn:schemas-microsoft-com:office:office" xmlns:r="http://schemas.openxmlformats.org/officeDocument/2006/relationships" xmlns:m="http://schemas.openxmlformats.org/officeDocument/2006/math" xmlns:v="urn:schemas-microsoft-com:vml" xmlns:wp14="http://schemas.microsoft.com/office/word/2010/wordprocessingDrawing" xmlns:wp="http://schemas.openxmlformats.org/drawingml/2006/wordprocessingDrawing" xmlns:w10="urn:schemas-microsoft-com:office:word" xmlns:w="http://schemas.openxmlformats.org/wordprocessingml/2006/main" xmlns:w14="http://schemas.microsoft.com/office/word/2010/wordml" xmlns:w15="http://schemas.microsoft.com/office/word/2012/wordml" xmlns:w16cex="http://schemas.microsoft.com/office/word/2018/wordml/cex" xmlns:w16cid="http://schemas.microsoft.com/office/word/2016/wordml/cid" xmlns:w16="http://schemas.microsoft.com/office/word/2018/wordml" xmlns:w16sdtdh="http://schemas.microsoft.com/office/word/2020/wordml/sdtdatahash" xmlns:w16se="http://schemas.microsoft.com/office/word/2015/wordml/symex" xmlns:wpg="http://schemas.microsoft.com/office/word/2010/wordprocessingGroup" xmlns:wpi="http://schemas.microsoft.com/office/word/2010/wordprocessingInk" xmlns:wne="http://schemas.microsoft.com/office/word/2006/wordml" xmlns:wps="http://schemas.microsoft.com/office/word/2010/wordprocessingShape" mc:Ignorable="w14 w15 w16se w16cid w16 w16cex w16sdtdh wp14">
   <w:p>
     <w:pPr>
       <w:pStyle w:val="Pieddepage"/>
@@ -5810,7 +5262,7 @@
 </file>
 
 <file path=word/footer3.xml><?xml version="1.0" encoding="utf-8"?>
-<w:ftr xmlns:wpc="http://schemas.microsoft.com/office/word/2010/wordprocessingCanvas" xmlns:cx="http://schemas.microsoft.com/office/drawing/2014/chartex" xmlns:cx1="http://schemas.microsoft.com/office/drawing/2015/9/8/chartex" xmlns:cx2="http://schemas.microsoft.com/office/drawing/2015/10/21/chartex" xmlns:cx3="http://schemas.microsoft.com/office/drawing/2016/5/9/chartex" xmlns:cx4="http://schemas.microsoft.com/office/drawing/2016/5/10/chartex" xmlns:cx5="http://schemas.microsoft.com/office/drawing/2016/5/11/chartex" xmlns:cx6="http://schemas.microsoft.com/office/drawing/2016/5/12/chartex" xmlns:cx7="http://schemas.microsoft.com/office/drawing/2016/5/13/chartex" xmlns:cx8="http://schemas.microsoft.com/office/drawing/2016/5/14/chartex" xmlns:mc="http://schemas.openxmlformats.org/markup-compatibility/2006" xmlns:aink="http://schemas.microsoft.com/office/drawing/2016/ink" xmlns:am3d="http://schemas.microsoft.com/office/drawing/2017/model3d" xmlns:o="urn:schemas-microsoft-com:office:office" xmlns:oel="http://schemas.microsoft.com/office/2019/extlst" xmlns:r="http://schemas.openxmlformats.org/officeDocument/2006/relationships" xmlns:m="http://schemas.openxmlformats.org/officeDocument/2006/math" xmlns:v="urn:schemas-microsoft-com:vml" xmlns:wp14="http://schemas.microsoft.com/office/word/2010/wordprocessingDrawing" xmlns:wp="http://schemas.openxmlformats.org/drawingml/2006/wordprocessingDrawing" xmlns:w10="urn:schemas-microsoft-com:office:word" xmlns:w="http://schemas.openxmlformats.org/wordprocessingml/2006/main" xmlns:w14="http://schemas.microsoft.com/office/word/2010/wordml" xmlns:w15="http://schemas.microsoft.com/office/word/2012/wordml" xmlns:w16cex="http://schemas.microsoft.com/office/word/2018/wordml/cex" xmlns:w16cid="http://schemas.microsoft.com/office/word/2016/wordml/cid" xmlns:w16="http://schemas.microsoft.com/office/word/2018/wordml" xmlns:w16sdtdh="http://schemas.microsoft.com/office/word/2020/wordml/sdtdatahash" xmlns:w16se="http://schemas.microsoft.com/office/word/2015/wordml/symex" xmlns:wpg="http://schemas.microsoft.com/office/word/2010/wordprocessingGroup" xmlns:wpi="http://schemas.microsoft.com/office/word/2010/wordprocessingInk" xmlns:wne="http://schemas.microsoft.com/office/word/2006/wordml" xmlns:wps="http://schemas.microsoft.com/office/word/2010/wordprocessingShape" mc:Ignorable="w14 w15 w16se w16cid w16 w16cex w16sdtdh wp14">
+<w:ftr xmlns:wpc="http://schemas.microsoft.com/office/word/2010/wordprocessingCanvas" xmlns:cx="http://schemas.microsoft.com/office/drawing/2014/chartex" xmlns:cx1="http://schemas.microsoft.com/office/drawing/2015/9/8/chartex" xmlns:cx2="http://schemas.microsoft.com/office/drawing/2015/10/21/chartex" xmlns:cx3="http://schemas.microsoft.com/office/drawing/2016/5/9/chartex" xmlns:cx4="http://schemas.microsoft.com/office/drawing/2016/5/10/chartex" xmlns:cx5="http://schemas.microsoft.com/office/drawing/2016/5/11/chartex" xmlns:cx6="http://schemas.microsoft.com/office/drawing/2016/5/12/chartex" xmlns:cx7="http://schemas.microsoft.com/office/drawing/2016/5/13/chartex" xmlns:cx8="http://schemas.microsoft.com/office/drawing/2016/5/14/chartex" xmlns:mc="http://schemas.openxmlformats.org/markup-compatibility/2006" xmlns:aink="http://schemas.microsoft.com/office/drawing/2016/ink" xmlns:am3d="http://schemas.microsoft.com/office/drawing/2017/model3d" xmlns:o="urn:schemas-microsoft-com:office:office" xmlns:r="http://schemas.openxmlformats.org/officeDocument/2006/relationships" xmlns:m="http://schemas.openxmlformats.org/officeDocument/2006/math" xmlns:v="urn:schemas-microsoft-com:vml" xmlns:wp14="http://schemas.microsoft.com/office/word/2010/wordprocessingDrawing" xmlns:wp="http://schemas.openxmlformats.org/drawingml/2006/wordprocessingDrawing" xmlns:w10="urn:schemas-microsoft-com:office:word" xmlns:w="http://schemas.openxmlformats.org/wordprocessingml/2006/main" xmlns:w14="http://schemas.microsoft.com/office/word/2010/wordml" xmlns:w15="http://schemas.microsoft.com/office/word/2012/wordml" xmlns:w16cex="http://schemas.microsoft.com/office/word/2018/wordml/cex" xmlns:w16cid="http://schemas.microsoft.com/office/word/2016/wordml/cid" xmlns:w16="http://schemas.microsoft.com/office/word/2018/wordml" xmlns:w16sdtdh="http://schemas.microsoft.com/office/word/2020/wordml/sdtdatahash" xmlns:w16se="http://schemas.microsoft.com/office/word/2015/wordml/symex" xmlns:wpg="http://schemas.microsoft.com/office/word/2010/wordprocessingGroup" xmlns:wpi="http://schemas.microsoft.com/office/word/2010/wordprocessingInk" xmlns:wne="http://schemas.microsoft.com/office/word/2006/wordml" xmlns:wps="http://schemas.microsoft.com/office/word/2010/wordprocessingShape" mc:Ignorable="w14 w15 w16se w16cid w16 w16cex w16sdtdh wp14">
   <w:p>
     <w:pPr>
       <w:pStyle w:val="Pieddepage"/>
@@ -5820,7 +5272,7 @@
 </file>
 
 <file path=word/footer4.xml><?xml version="1.0" encoding="utf-8"?>
-<w:ftr xmlns:wpc="http://schemas.microsoft.com/office/word/2010/wordprocessingCanvas" xmlns:cx="http://schemas.microsoft.com/office/drawing/2014/chartex" xmlns:cx1="http://schemas.microsoft.com/office/drawing/2015/9/8/chartex" xmlns:cx2="http://schemas.microsoft.com/office/drawing/2015/10/21/chartex" xmlns:cx3="http://schemas.microsoft.com/office/drawing/2016/5/9/chartex" xmlns:cx4="http://schemas.microsoft.com/office/drawing/2016/5/10/chartex" xmlns:cx5="http://schemas.microsoft.com/office/drawing/2016/5/11/chartex" xmlns:cx6="http://schemas.microsoft.com/office/drawing/2016/5/12/chartex" xmlns:cx7="http://schemas.microsoft.com/office/drawing/2016/5/13/chartex" xmlns:cx8="http://schemas.microsoft.com/office/drawing/2016/5/14/chartex" xmlns:mc="http://schemas.openxmlformats.org/markup-compatibility/2006" xmlns:aink="http://schemas.microsoft.com/office/drawing/2016/ink" xmlns:am3d="http://schemas.microsoft.com/office/drawing/2017/model3d" xmlns:o="urn:schemas-microsoft-com:office:office" xmlns:oel="http://schemas.microsoft.com/office/2019/extlst" xmlns:r="http://schemas.openxmlformats.org/officeDocument/2006/relationships" xmlns:m="http://schemas.openxmlformats.org/officeDocument/2006/math" xmlns:v="urn:schemas-microsoft-com:vml" xmlns:wp14="http://schemas.microsoft.com/office/word/2010/wordprocessingDrawing" xmlns:wp="http://schemas.openxmlformats.org/drawingml/2006/wordprocessingDrawing" xmlns:w10="urn:schemas-microsoft-com:office:word" xmlns:w="http://schemas.openxmlformats.org/wordprocessingml/2006/main" xmlns:w14="http://schemas.microsoft.com/office/word/2010/wordml" xmlns:w15="http://schemas.microsoft.com/office/word/2012/wordml" xmlns:w16cex="http://schemas.microsoft.com/office/word/2018/wordml/cex" xmlns:w16cid="http://schemas.microsoft.com/office/word/2016/wordml/cid" xmlns:w16="http://schemas.microsoft.com/office/word/2018/wordml" xmlns:w16sdtdh="http://schemas.microsoft.com/office/word/2020/wordml/sdtdatahash" xmlns:w16se="http://schemas.microsoft.com/office/word/2015/wordml/symex" xmlns:wpg="http://schemas.microsoft.com/office/word/2010/wordprocessingGroup" xmlns:wpi="http://schemas.microsoft.com/office/word/2010/wordprocessingInk" xmlns:wne="http://schemas.microsoft.com/office/word/2006/wordml" xmlns:wps="http://schemas.microsoft.com/office/word/2010/wordprocessingShape" mc:Ignorable="w14 w15 w16se w16cid w16 w16cex w16sdtdh wp14">
+<w:ftr xmlns:wpc="http://schemas.microsoft.com/office/word/2010/wordprocessingCanvas" xmlns:cx="http://schemas.microsoft.com/office/drawing/2014/chartex" xmlns:cx1="http://schemas.microsoft.com/office/drawing/2015/9/8/chartex" xmlns:cx2="http://schemas.microsoft.com/office/drawing/2015/10/21/chartex" xmlns:cx3="http://schemas.microsoft.com/office/drawing/2016/5/9/chartex" xmlns:cx4="http://schemas.microsoft.com/office/drawing/2016/5/10/chartex" xmlns:cx5="http://schemas.microsoft.com/office/drawing/2016/5/11/chartex" xmlns:cx6="http://schemas.microsoft.com/office/drawing/2016/5/12/chartex" xmlns:cx7="http://schemas.microsoft.com/office/drawing/2016/5/13/chartex" xmlns:cx8="http://schemas.microsoft.com/office/drawing/2016/5/14/chartex" xmlns:mc="http://schemas.openxmlformats.org/markup-compatibility/2006" xmlns:aink="http://schemas.microsoft.com/office/drawing/2016/ink" xmlns:am3d="http://schemas.microsoft.com/office/drawing/2017/model3d" xmlns:o="urn:schemas-microsoft-com:office:office" xmlns:r="http://schemas.openxmlformats.org/officeDocument/2006/relationships" xmlns:m="http://schemas.openxmlformats.org/officeDocument/2006/math" xmlns:v="urn:schemas-microsoft-com:vml" xmlns:wp14="http://schemas.microsoft.com/office/word/2010/wordprocessingDrawing" xmlns:wp="http://schemas.openxmlformats.org/drawingml/2006/wordprocessingDrawing" xmlns:w10="urn:schemas-microsoft-com:office:word" xmlns:w="http://schemas.openxmlformats.org/wordprocessingml/2006/main" xmlns:w14="http://schemas.microsoft.com/office/word/2010/wordml" xmlns:w15="http://schemas.microsoft.com/office/word/2012/wordml" xmlns:w16cex="http://schemas.microsoft.com/office/word/2018/wordml/cex" xmlns:w16cid="http://schemas.microsoft.com/office/word/2016/wordml/cid" xmlns:w16="http://schemas.microsoft.com/office/word/2018/wordml" xmlns:w16sdtdh="http://schemas.microsoft.com/office/word/2020/wordml/sdtdatahash" xmlns:w16se="http://schemas.microsoft.com/office/word/2015/wordml/symex" xmlns:wpg="http://schemas.microsoft.com/office/word/2010/wordprocessingGroup" xmlns:wpi="http://schemas.microsoft.com/office/word/2010/wordprocessingInk" xmlns:wne="http://schemas.microsoft.com/office/word/2006/wordml" xmlns:wps="http://schemas.microsoft.com/office/word/2010/wordprocessingShape" mc:Ignorable="w14 w15 w16se w16cid w16 w16cex w16sdtdh wp14">
   <w:p>
     <w:pPr>
       <w:pStyle w:val="Pieddepage"/>
@@ -5836,17 +5288,10 @@
         <w:dataBinding w:prefixMappings="xmlns:ns0='http://purl.org/dc/elements/1.1/' xmlns:ns1='http://schemas.openxmlformats.org/package/2006/metadata/core-properties' " w:xpath="/ns1:coreProperties[1]/ns0:creator[1]" w:storeItemID="{6C3C8BC8-F283-45AE-878A-BAB7291924A1}"/>
         <w:text/>
       </w:sdtPr>
+      <w:sdtEndPr/>
       <w:sdtContent>
         <w:r>
-          <w:t xml:space="preserve">Gaël Journet Jean-François </w:t>
-        </w:r>
-        <w:proofErr w:type="spellStart"/>
-        <w:r>
-          <w:t>Marcourt</w:t>
-        </w:r>
-        <w:proofErr w:type="spellEnd"/>
-        <w:r>
-          <w:t xml:space="preserve"> Nathan Ozimek</w:t>
+          <w:t>Gaël Journet Jean-François Marcourt Nathan Ozimek</w:t>
         </w:r>
       </w:sdtContent>
     </w:sdt>
@@ -5855,7 +5300,7 @@
 </file>
 
 <file path=word/footer5.xml><?xml version="1.0" encoding="utf-8"?>
-<w:ftr xmlns:wpc="http://schemas.microsoft.com/office/word/2010/wordprocessingCanvas" xmlns:cx="http://schemas.microsoft.com/office/drawing/2014/chartex" xmlns:cx1="http://schemas.microsoft.com/office/drawing/2015/9/8/chartex" xmlns:cx2="http://schemas.microsoft.com/office/drawing/2015/10/21/chartex" xmlns:cx3="http://schemas.microsoft.com/office/drawing/2016/5/9/chartex" xmlns:cx4="http://schemas.microsoft.com/office/drawing/2016/5/10/chartex" xmlns:cx5="http://schemas.microsoft.com/office/drawing/2016/5/11/chartex" xmlns:cx6="http://schemas.microsoft.com/office/drawing/2016/5/12/chartex" xmlns:cx7="http://schemas.microsoft.com/office/drawing/2016/5/13/chartex" xmlns:cx8="http://schemas.microsoft.com/office/drawing/2016/5/14/chartex" xmlns:mc="http://schemas.openxmlformats.org/markup-compatibility/2006" xmlns:aink="http://schemas.microsoft.com/office/drawing/2016/ink" xmlns:am3d="http://schemas.microsoft.com/office/drawing/2017/model3d" xmlns:o="urn:schemas-microsoft-com:office:office" xmlns:oel="http://schemas.microsoft.com/office/2019/extlst" xmlns:r="http://schemas.openxmlformats.org/officeDocument/2006/relationships" xmlns:m="http://schemas.openxmlformats.org/officeDocument/2006/math" xmlns:v="urn:schemas-microsoft-com:vml" xmlns:wp14="http://schemas.microsoft.com/office/word/2010/wordprocessingDrawing" xmlns:wp="http://schemas.openxmlformats.org/drawingml/2006/wordprocessingDrawing" xmlns:w10="urn:schemas-microsoft-com:office:word" xmlns:w="http://schemas.openxmlformats.org/wordprocessingml/2006/main" xmlns:w14="http://schemas.microsoft.com/office/word/2010/wordml" xmlns:w15="http://schemas.microsoft.com/office/word/2012/wordml" xmlns:w16cex="http://schemas.microsoft.com/office/word/2018/wordml/cex" xmlns:w16cid="http://schemas.microsoft.com/office/word/2016/wordml/cid" xmlns:w16="http://schemas.microsoft.com/office/word/2018/wordml" xmlns:w16sdtdh="http://schemas.microsoft.com/office/word/2020/wordml/sdtdatahash" xmlns:w16se="http://schemas.microsoft.com/office/word/2015/wordml/symex" xmlns:wpg="http://schemas.microsoft.com/office/word/2010/wordprocessingGroup" xmlns:wpi="http://schemas.microsoft.com/office/word/2010/wordprocessingInk" xmlns:wne="http://schemas.microsoft.com/office/word/2006/wordml" xmlns:wps="http://schemas.microsoft.com/office/word/2010/wordprocessingShape" mc:Ignorable="w14 w15 w16se w16cid w16 w16cex w16sdtdh wp14">
+<w:ftr xmlns:wpc="http://schemas.microsoft.com/office/word/2010/wordprocessingCanvas" xmlns:cx="http://schemas.microsoft.com/office/drawing/2014/chartex" xmlns:cx1="http://schemas.microsoft.com/office/drawing/2015/9/8/chartex" xmlns:cx2="http://schemas.microsoft.com/office/drawing/2015/10/21/chartex" xmlns:cx3="http://schemas.microsoft.com/office/drawing/2016/5/9/chartex" xmlns:cx4="http://schemas.microsoft.com/office/drawing/2016/5/10/chartex" xmlns:cx5="http://schemas.microsoft.com/office/drawing/2016/5/11/chartex" xmlns:cx6="http://schemas.microsoft.com/office/drawing/2016/5/12/chartex" xmlns:cx7="http://schemas.microsoft.com/office/drawing/2016/5/13/chartex" xmlns:cx8="http://schemas.microsoft.com/office/drawing/2016/5/14/chartex" xmlns:mc="http://schemas.openxmlformats.org/markup-compatibility/2006" xmlns:aink="http://schemas.microsoft.com/office/drawing/2016/ink" xmlns:am3d="http://schemas.microsoft.com/office/drawing/2017/model3d" xmlns:o="urn:schemas-microsoft-com:office:office" xmlns:r="http://schemas.openxmlformats.org/officeDocument/2006/relationships" xmlns:m="http://schemas.openxmlformats.org/officeDocument/2006/math" xmlns:v="urn:schemas-microsoft-com:vml" xmlns:wp14="http://schemas.microsoft.com/office/word/2010/wordprocessingDrawing" xmlns:wp="http://schemas.openxmlformats.org/drawingml/2006/wordprocessingDrawing" xmlns:w10="urn:schemas-microsoft-com:office:word" xmlns:w="http://schemas.openxmlformats.org/wordprocessingml/2006/main" xmlns:w14="http://schemas.microsoft.com/office/word/2010/wordml" xmlns:w15="http://schemas.microsoft.com/office/word/2012/wordml" xmlns:w16cex="http://schemas.microsoft.com/office/word/2018/wordml/cex" xmlns:w16cid="http://schemas.microsoft.com/office/word/2016/wordml/cid" xmlns:w16="http://schemas.microsoft.com/office/word/2018/wordml" xmlns:w16sdtdh="http://schemas.microsoft.com/office/word/2020/wordml/sdtdatahash" xmlns:w16se="http://schemas.microsoft.com/office/word/2015/wordml/symex" xmlns:wpg="http://schemas.microsoft.com/office/word/2010/wordprocessingGroup" xmlns:wpi="http://schemas.microsoft.com/office/word/2010/wordprocessingInk" xmlns:wne="http://schemas.microsoft.com/office/word/2006/wordml" xmlns:wps="http://schemas.microsoft.com/office/word/2010/wordprocessingShape" mc:Ignorable="w14 w15 w16se w16cid w16 w16cex w16sdtdh wp14">
   <w:p>
     <w:pPr>
       <w:pStyle w:val="Pieddepage"/>
@@ -5871,17 +5316,10 @@
         <w:dataBinding w:prefixMappings="xmlns:ns0='http://purl.org/dc/elements/1.1/' xmlns:ns1='http://schemas.openxmlformats.org/package/2006/metadata/core-properties' " w:xpath="/ns1:coreProperties[1]/ns0:creator[1]" w:storeItemID="{6C3C8BC8-F283-45AE-878A-BAB7291924A1}"/>
         <w:text/>
       </w:sdtPr>
+      <w:sdtEndPr/>
       <w:sdtContent>
         <w:r>
-          <w:t xml:space="preserve">Gaël Journet Jean-François </w:t>
-        </w:r>
-        <w:proofErr w:type="spellStart"/>
-        <w:r>
-          <w:t>Marcourt</w:t>
-        </w:r>
-        <w:proofErr w:type="spellEnd"/>
-        <w:r>
-          <w:t xml:space="preserve"> Nathan Ozimek</w:t>
+          <w:t>Gaël Journet Jean-François Marcourt Nathan Ozimek</w:t>
         </w:r>
       </w:sdtContent>
     </w:sdt>
@@ -5890,7 +5328,7 @@
 </file>
 
 <file path=word/footnotes.xml><?xml version="1.0" encoding="utf-8"?>
-<w:footnotes xmlns:wpc="http://schemas.microsoft.com/office/word/2010/wordprocessingCanvas" xmlns:cx="http://schemas.microsoft.com/office/drawing/2014/chartex" xmlns:cx1="http://schemas.microsoft.com/office/drawing/2015/9/8/chartex" xmlns:cx2="http://schemas.microsoft.com/office/drawing/2015/10/21/chartex" xmlns:cx3="http://schemas.microsoft.com/office/drawing/2016/5/9/chartex" xmlns:cx4="http://schemas.microsoft.com/office/drawing/2016/5/10/chartex" xmlns:cx5="http://schemas.microsoft.com/office/drawing/2016/5/11/chartex" xmlns:cx6="http://schemas.microsoft.com/office/drawing/2016/5/12/chartex" xmlns:cx7="http://schemas.microsoft.com/office/drawing/2016/5/13/chartex" xmlns:cx8="http://schemas.microsoft.com/office/drawing/2016/5/14/chartex" xmlns:mc="http://schemas.openxmlformats.org/markup-compatibility/2006" xmlns:aink="http://schemas.microsoft.com/office/drawing/2016/ink" xmlns:am3d="http://schemas.microsoft.com/office/drawing/2017/model3d" xmlns:o="urn:schemas-microsoft-com:office:office" xmlns:oel="http://schemas.microsoft.com/office/2019/extlst" xmlns:r="http://schemas.openxmlformats.org/officeDocument/2006/relationships" xmlns:m="http://schemas.openxmlformats.org/officeDocument/2006/math" xmlns:v="urn:schemas-microsoft-com:vml" xmlns:wp14="http://schemas.microsoft.com/office/word/2010/wordprocessingDrawing" xmlns:wp="http://schemas.openxmlformats.org/drawingml/2006/wordprocessingDrawing" xmlns:w10="urn:schemas-microsoft-com:office:word" xmlns:w="http://schemas.openxmlformats.org/wordprocessingml/2006/main" xmlns:w14="http://schemas.microsoft.com/office/word/2010/wordml" xmlns:w15="http://schemas.microsoft.com/office/word/2012/wordml" xmlns:w16cex="http://schemas.microsoft.com/office/word/2018/wordml/cex" xmlns:w16cid="http://schemas.microsoft.com/office/word/2016/wordml/cid" xmlns:w16="http://schemas.microsoft.com/office/word/2018/wordml" xmlns:w16sdtdh="http://schemas.microsoft.com/office/word/2020/wordml/sdtdatahash" xmlns:w16se="http://schemas.microsoft.com/office/word/2015/wordml/symex" xmlns:wpg="http://schemas.microsoft.com/office/word/2010/wordprocessingGroup" xmlns:wpi="http://schemas.microsoft.com/office/word/2010/wordprocessingInk" xmlns:wne="http://schemas.microsoft.com/office/word/2006/wordml" xmlns:wps="http://schemas.microsoft.com/office/word/2010/wordprocessingShape" mc:Ignorable="w14 w15 w16se w16cid w16 w16cex w16sdtdh wp14">
+<w:footnotes xmlns:wpc="http://schemas.microsoft.com/office/word/2010/wordprocessingCanvas" xmlns:cx="http://schemas.microsoft.com/office/drawing/2014/chartex" xmlns:cx1="http://schemas.microsoft.com/office/drawing/2015/9/8/chartex" xmlns:cx2="http://schemas.microsoft.com/office/drawing/2015/10/21/chartex" xmlns:cx3="http://schemas.microsoft.com/office/drawing/2016/5/9/chartex" xmlns:cx4="http://schemas.microsoft.com/office/drawing/2016/5/10/chartex" xmlns:cx5="http://schemas.microsoft.com/office/drawing/2016/5/11/chartex" xmlns:cx6="http://schemas.microsoft.com/office/drawing/2016/5/12/chartex" xmlns:cx7="http://schemas.microsoft.com/office/drawing/2016/5/13/chartex" xmlns:cx8="http://schemas.microsoft.com/office/drawing/2016/5/14/chartex" xmlns:mc="http://schemas.openxmlformats.org/markup-compatibility/2006" xmlns:aink="http://schemas.microsoft.com/office/drawing/2016/ink" xmlns:am3d="http://schemas.microsoft.com/office/drawing/2017/model3d" xmlns:o="urn:schemas-microsoft-com:office:office" xmlns:r="http://schemas.openxmlformats.org/officeDocument/2006/relationships" xmlns:m="http://schemas.openxmlformats.org/officeDocument/2006/math" xmlns:v="urn:schemas-microsoft-com:vml" xmlns:wp14="http://schemas.microsoft.com/office/word/2010/wordprocessingDrawing" xmlns:wp="http://schemas.openxmlformats.org/drawingml/2006/wordprocessingDrawing" xmlns:w10="urn:schemas-microsoft-com:office:word" xmlns:w="http://schemas.openxmlformats.org/wordprocessingml/2006/main" xmlns:w14="http://schemas.microsoft.com/office/word/2010/wordml" xmlns:w15="http://schemas.microsoft.com/office/word/2012/wordml" xmlns:w16cex="http://schemas.microsoft.com/office/word/2018/wordml/cex" xmlns:w16cid="http://schemas.microsoft.com/office/word/2016/wordml/cid" xmlns:w16="http://schemas.microsoft.com/office/word/2018/wordml" xmlns:w16sdtdh="http://schemas.microsoft.com/office/word/2020/wordml/sdtdatahash" xmlns:w16se="http://schemas.microsoft.com/office/word/2015/wordml/symex" xmlns:wpg="http://schemas.microsoft.com/office/word/2010/wordprocessingGroup" xmlns:wpi="http://schemas.microsoft.com/office/word/2010/wordprocessingInk" xmlns:wne="http://schemas.microsoft.com/office/word/2006/wordml" xmlns:wps="http://schemas.microsoft.com/office/word/2010/wordprocessingShape" mc:Ignorable="w14 w15 w16se w16cid w16 w16cex w16sdtdh wp14">
   <w:footnote w:type="separator" w:id="-1">
     <w:p>
       <w:r>
@@ -5909,7 +5347,7 @@
 </file>
 
 <file path=word/header1.xml><?xml version="1.0" encoding="utf-8"?>
-<w:hdr xmlns:wpc="http://schemas.microsoft.com/office/word/2010/wordprocessingCanvas" xmlns:cx="http://schemas.microsoft.com/office/drawing/2014/chartex" xmlns:cx1="http://schemas.microsoft.com/office/drawing/2015/9/8/chartex" xmlns:cx2="http://schemas.microsoft.com/office/drawing/2015/10/21/chartex" xmlns:cx3="http://schemas.microsoft.com/office/drawing/2016/5/9/chartex" xmlns:cx4="http://schemas.microsoft.com/office/drawing/2016/5/10/chartex" xmlns:cx5="http://schemas.microsoft.com/office/drawing/2016/5/11/chartex" xmlns:cx6="http://schemas.microsoft.com/office/drawing/2016/5/12/chartex" xmlns:cx7="http://schemas.microsoft.com/office/drawing/2016/5/13/chartex" xmlns:cx8="http://schemas.microsoft.com/office/drawing/2016/5/14/chartex" xmlns:mc="http://schemas.openxmlformats.org/markup-compatibility/2006" xmlns:aink="http://schemas.microsoft.com/office/drawing/2016/ink" xmlns:am3d="http://schemas.microsoft.com/office/drawing/2017/model3d" xmlns:o="urn:schemas-microsoft-com:office:office" xmlns:oel="http://schemas.microsoft.com/office/2019/extlst" xmlns:r="http://schemas.openxmlformats.org/officeDocument/2006/relationships" xmlns:m="http://schemas.openxmlformats.org/officeDocument/2006/math" xmlns:v="urn:schemas-microsoft-com:vml" xmlns:wp14="http://schemas.microsoft.com/office/word/2010/wordprocessingDrawing" xmlns:wp="http://schemas.openxmlformats.org/drawingml/2006/wordprocessingDrawing" xmlns:w10="urn:schemas-microsoft-com:office:word" xmlns:w="http://schemas.openxmlformats.org/wordprocessingml/2006/main" xmlns:w14="http://schemas.microsoft.com/office/word/2010/wordml" xmlns:w15="http://schemas.microsoft.com/office/word/2012/wordml" xmlns:w16cex="http://schemas.microsoft.com/office/word/2018/wordml/cex" xmlns:w16cid="http://schemas.microsoft.com/office/word/2016/wordml/cid" xmlns:w16="http://schemas.microsoft.com/office/word/2018/wordml" xmlns:w16sdtdh="http://schemas.microsoft.com/office/word/2020/wordml/sdtdatahash" xmlns:w16se="http://schemas.microsoft.com/office/word/2015/wordml/symex" xmlns:wpg="http://schemas.microsoft.com/office/word/2010/wordprocessingGroup" xmlns:wpi="http://schemas.microsoft.com/office/word/2010/wordprocessingInk" xmlns:wne="http://schemas.microsoft.com/office/word/2006/wordml" xmlns:wps="http://schemas.microsoft.com/office/word/2010/wordprocessingShape" mc:Ignorable="w14 w15 w16se w16cid w16 w16cex w16sdtdh wp14">
+<w:hdr xmlns:wpc="http://schemas.microsoft.com/office/word/2010/wordprocessingCanvas" xmlns:cx="http://schemas.microsoft.com/office/drawing/2014/chartex" xmlns:cx1="http://schemas.microsoft.com/office/drawing/2015/9/8/chartex" xmlns:cx2="http://schemas.microsoft.com/office/drawing/2015/10/21/chartex" xmlns:cx3="http://schemas.microsoft.com/office/drawing/2016/5/9/chartex" xmlns:cx4="http://schemas.microsoft.com/office/drawing/2016/5/10/chartex" xmlns:cx5="http://schemas.microsoft.com/office/drawing/2016/5/11/chartex" xmlns:cx6="http://schemas.microsoft.com/office/drawing/2016/5/12/chartex" xmlns:cx7="http://schemas.microsoft.com/office/drawing/2016/5/13/chartex" xmlns:cx8="http://schemas.microsoft.com/office/drawing/2016/5/14/chartex" xmlns:mc="http://schemas.openxmlformats.org/markup-compatibility/2006" xmlns:aink="http://schemas.microsoft.com/office/drawing/2016/ink" xmlns:am3d="http://schemas.microsoft.com/office/drawing/2017/model3d" xmlns:o="urn:schemas-microsoft-com:office:office" xmlns:r="http://schemas.openxmlformats.org/officeDocument/2006/relationships" xmlns:m="http://schemas.openxmlformats.org/officeDocument/2006/math" xmlns:v="urn:schemas-microsoft-com:vml" xmlns:wp14="http://schemas.microsoft.com/office/word/2010/wordprocessingDrawing" xmlns:wp="http://schemas.openxmlformats.org/drawingml/2006/wordprocessingDrawing" xmlns:w10="urn:schemas-microsoft-com:office:word" xmlns:w="http://schemas.openxmlformats.org/wordprocessingml/2006/main" xmlns:w14="http://schemas.microsoft.com/office/word/2010/wordml" xmlns:w15="http://schemas.microsoft.com/office/word/2012/wordml" xmlns:w16cex="http://schemas.microsoft.com/office/word/2018/wordml/cex" xmlns:w16cid="http://schemas.microsoft.com/office/word/2016/wordml/cid" xmlns:w16="http://schemas.microsoft.com/office/word/2018/wordml" xmlns:w16sdtdh="http://schemas.microsoft.com/office/word/2020/wordml/sdtdatahash" xmlns:w16se="http://schemas.microsoft.com/office/word/2015/wordml/symex" xmlns:wpg="http://schemas.microsoft.com/office/word/2010/wordprocessingGroup" xmlns:wpi="http://schemas.microsoft.com/office/word/2010/wordprocessingInk" xmlns:wne="http://schemas.microsoft.com/office/word/2006/wordml" xmlns:wps="http://schemas.microsoft.com/office/word/2010/wordprocessingShape" mc:Ignorable="w14 w15 w16se w16cid w16 w16cex w16sdtdh wp14">
   <w:p>
     <w:pPr>
       <w:pStyle w:val="En-tte"/>
@@ -5919,7 +5357,7 @@
 </file>
 
 <file path=word/header2.xml><?xml version="1.0" encoding="utf-8"?>
-<w:hdr xmlns:wpc="http://schemas.microsoft.com/office/word/2010/wordprocessingCanvas" xmlns:cx="http://schemas.microsoft.com/office/drawing/2014/chartex" xmlns:cx1="http://schemas.microsoft.com/office/drawing/2015/9/8/chartex" xmlns:cx2="http://schemas.microsoft.com/office/drawing/2015/10/21/chartex" xmlns:cx3="http://schemas.microsoft.com/office/drawing/2016/5/9/chartex" xmlns:cx4="http://schemas.microsoft.com/office/drawing/2016/5/10/chartex" xmlns:cx5="http://schemas.microsoft.com/office/drawing/2016/5/11/chartex" xmlns:cx6="http://schemas.microsoft.com/office/drawing/2016/5/12/chartex" xmlns:cx7="http://schemas.microsoft.com/office/drawing/2016/5/13/chartex" xmlns:cx8="http://schemas.microsoft.com/office/drawing/2016/5/14/chartex" xmlns:mc="http://schemas.openxmlformats.org/markup-compatibility/2006" xmlns:aink="http://schemas.microsoft.com/office/drawing/2016/ink" xmlns:am3d="http://schemas.microsoft.com/office/drawing/2017/model3d" xmlns:o="urn:schemas-microsoft-com:office:office" xmlns:oel="http://schemas.microsoft.com/office/2019/extlst" xmlns:r="http://schemas.openxmlformats.org/officeDocument/2006/relationships" xmlns:m="http://schemas.openxmlformats.org/officeDocument/2006/math" xmlns:v="urn:schemas-microsoft-com:vml" xmlns:wp14="http://schemas.microsoft.com/office/word/2010/wordprocessingDrawing" xmlns:wp="http://schemas.openxmlformats.org/drawingml/2006/wordprocessingDrawing" xmlns:w10="urn:schemas-microsoft-com:office:word" xmlns:w="http://schemas.openxmlformats.org/wordprocessingml/2006/main" xmlns:w14="http://schemas.microsoft.com/office/word/2010/wordml" xmlns:w15="http://schemas.microsoft.com/office/word/2012/wordml" xmlns:w16cex="http://schemas.microsoft.com/office/word/2018/wordml/cex" xmlns:w16cid="http://schemas.microsoft.com/office/word/2016/wordml/cid" xmlns:w16="http://schemas.microsoft.com/office/word/2018/wordml" xmlns:w16sdtdh="http://schemas.microsoft.com/office/word/2020/wordml/sdtdatahash" xmlns:w16se="http://schemas.microsoft.com/office/word/2015/wordml/symex" xmlns:wpg="http://schemas.microsoft.com/office/word/2010/wordprocessingGroup" xmlns:wpi="http://schemas.microsoft.com/office/word/2010/wordprocessingInk" xmlns:wne="http://schemas.microsoft.com/office/word/2006/wordml" xmlns:wps="http://schemas.microsoft.com/office/word/2010/wordprocessingShape" mc:Ignorable="w14 w15 w16se w16cid w16 w16cex w16sdtdh wp14">
+<w:hdr xmlns:wpc="http://schemas.microsoft.com/office/word/2010/wordprocessingCanvas" xmlns:cx="http://schemas.microsoft.com/office/drawing/2014/chartex" xmlns:cx1="http://schemas.microsoft.com/office/drawing/2015/9/8/chartex" xmlns:cx2="http://schemas.microsoft.com/office/drawing/2015/10/21/chartex" xmlns:cx3="http://schemas.microsoft.com/office/drawing/2016/5/9/chartex" xmlns:cx4="http://schemas.microsoft.com/office/drawing/2016/5/10/chartex" xmlns:cx5="http://schemas.microsoft.com/office/drawing/2016/5/11/chartex" xmlns:cx6="http://schemas.microsoft.com/office/drawing/2016/5/12/chartex" xmlns:cx7="http://schemas.microsoft.com/office/drawing/2016/5/13/chartex" xmlns:cx8="http://schemas.microsoft.com/office/drawing/2016/5/14/chartex" xmlns:mc="http://schemas.openxmlformats.org/markup-compatibility/2006" xmlns:aink="http://schemas.microsoft.com/office/drawing/2016/ink" xmlns:am3d="http://schemas.microsoft.com/office/drawing/2017/model3d" xmlns:o="urn:schemas-microsoft-com:office:office" xmlns:r="http://schemas.openxmlformats.org/officeDocument/2006/relationships" xmlns:m="http://schemas.openxmlformats.org/officeDocument/2006/math" xmlns:v="urn:schemas-microsoft-com:vml" xmlns:wp14="http://schemas.microsoft.com/office/word/2010/wordprocessingDrawing" xmlns:wp="http://schemas.openxmlformats.org/drawingml/2006/wordprocessingDrawing" xmlns:w10="urn:schemas-microsoft-com:office:word" xmlns:w="http://schemas.openxmlformats.org/wordprocessingml/2006/main" xmlns:w14="http://schemas.microsoft.com/office/word/2010/wordml" xmlns:w15="http://schemas.microsoft.com/office/word/2012/wordml" xmlns:w16cex="http://schemas.microsoft.com/office/word/2018/wordml/cex" xmlns:w16cid="http://schemas.microsoft.com/office/word/2016/wordml/cid" xmlns:w16="http://schemas.microsoft.com/office/word/2018/wordml" xmlns:w16sdtdh="http://schemas.microsoft.com/office/word/2020/wordml/sdtdatahash" xmlns:w16se="http://schemas.microsoft.com/office/word/2015/wordml/symex" xmlns:wpg="http://schemas.microsoft.com/office/word/2010/wordprocessingGroup" xmlns:wpi="http://schemas.microsoft.com/office/word/2010/wordprocessingInk" xmlns:wne="http://schemas.microsoft.com/office/word/2006/wordml" xmlns:wps="http://schemas.microsoft.com/office/word/2010/wordprocessingShape" mc:Ignorable="w14 w15 w16se w16cid w16 w16cex w16sdtdh wp14">
   <w:p>
     <w:pPr>
       <w:pStyle w:val="En-tte"/>
@@ -5929,7 +5367,7 @@
 </file>
 
 <file path=word/header3.xml><?xml version="1.0" encoding="utf-8"?>
-<w:hdr xmlns:wpc="http://schemas.microsoft.com/office/word/2010/wordprocessingCanvas" xmlns:cx="http://schemas.microsoft.com/office/drawing/2014/chartex" xmlns:cx1="http://schemas.microsoft.com/office/drawing/2015/9/8/chartex" xmlns:cx2="http://schemas.microsoft.com/office/drawing/2015/10/21/chartex" xmlns:cx3="http://schemas.microsoft.com/office/drawing/2016/5/9/chartex" xmlns:cx4="http://schemas.microsoft.com/office/drawing/2016/5/10/chartex" xmlns:cx5="http://schemas.microsoft.com/office/drawing/2016/5/11/chartex" xmlns:cx6="http://schemas.microsoft.com/office/drawing/2016/5/12/chartex" xmlns:cx7="http://schemas.microsoft.com/office/drawing/2016/5/13/chartex" xmlns:cx8="http://schemas.microsoft.com/office/drawing/2016/5/14/chartex" xmlns:mc="http://schemas.openxmlformats.org/markup-compatibility/2006" xmlns:aink="http://schemas.microsoft.com/office/drawing/2016/ink" xmlns:am3d="http://schemas.microsoft.com/office/drawing/2017/model3d" xmlns:o="urn:schemas-microsoft-com:office:office" xmlns:oel="http://schemas.microsoft.com/office/2019/extlst" xmlns:r="http://schemas.openxmlformats.org/officeDocument/2006/relationships" xmlns:m="http://schemas.openxmlformats.org/officeDocument/2006/math" xmlns:v="urn:schemas-microsoft-com:vml" xmlns:wp14="http://schemas.microsoft.com/office/word/2010/wordprocessingDrawing" xmlns:wp="http://schemas.openxmlformats.org/drawingml/2006/wordprocessingDrawing" xmlns:w10="urn:schemas-microsoft-com:office:word" xmlns:w="http://schemas.openxmlformats.org/wordprocessingml/2006/main" xmlns:w14="http://schemas.microsoft.com/office/word/2010/wordml" xmlns:w15="http://schemas.microsoft.com/office/word/2012/wordml" xmlns:w16cex="http://schemas.microsoft.com/office/word/2018/wordml/cex" xmlns:w16cid="http://schemas.microsoft.com/office/word/2016/wordml/cid" xmlns:w16="http://schemas.microsoft.com/office/word/2018/wordml" xmlns:w16sdtdh="http://schemas.microsoft.com/office/word/2020/wordml/sdtdatahash" xmlns:w16se="http://schemas.microsoft.com/office/word/2015/wordml/symex" xmlns:wpg="http://schemas.microsoft.com/office/word/2010/wordprocessingGroup" xmlns:wpi="http://schemas.microsoft.com/office/word/2010/wordprocessingInk" xmlns:wne="http://schemas.microsoft.com/office/word/2006/wordml" xmlns:wps="http://schemas.microsoft.com/office/word/2010/wordprocessingShape" mc:Ignorable="w14 w15 w16se w16cid w16 w16cex w16sdtdh wp14">
+<w:hdr xmlns:wpc="http://schemas.microsoft.com/office/word/2010/wordprocessingCanvas" xmlns:cx="http://schemas.microsoft.com/office/drawing/2014/chartex" xmlns:cx1="http://schemas.microsoft.com/office/drawing/2015/9/8/chartex" xmlns:cx2="http://schemas.microsoft.com/office/drawing/2015/10/21/chartex" xmlns:cx3="http://schemas.microsoft.com/office/drawing/2016/5/9/chartex" xmlns:cx4="http://schemas.microsoft.com/office/drawing/2016/5/10/chartex" xmlns:cx5="http://schemas.microsoft.com/office/drawing/2016/5/11/chartex" xmlns:cx6="http://schemas.microsoft.com/office/drawing/2016/5/12/chartex" xmlns:cx7="http://schemas.microsoft.com/office/drawing/2016/5/13/chartex" xmlns:cx8="http://schemas.microsoft.com/office/drawing/2016/5/14/chartex" xmlns:mc="http://schemas.openxmlformats.org/markup-compatibility/2006" xmlns:aink="http://schemas.microsoft.com/office/drawing/2016/ink" xmlns:am3d="http://schemas.microsoft.com/office/drawing/2017/model3d" xmlns:o="urn:schemas-microsoft-com:office:office" xmlns:r="http://schemas.openxmlformats.org/officeDocument/2006/relationships" xmlns:m="http://schemas.openxmlformats.org/officeDocument/2006/math" xmlns:v="urn:schemas-microsoft-com:vml" xmlns:wp14="http://schemas.microsoft.com/office/word/2010/wordprocessingDrawing" xmlns:wp="http://schemas.openxmlformats.org/drawingml/2006/wordprocessingDrawing" xmlns:w10="urn:schemas-microsoft-com:office:word" xmlns:w="http://schemas.openxmlformats.org/wordprocessingml/2006/main" xmlns:w14="http://schemas.microsoft.com/office/word/2010/wordml" xmlns:w15="http://schemas.microsoft.com/office/word/2012/wordml" xmlns:w16cex="http://schemas.microsoft.com/office/word/2018/wordml/cex" xmlns:w16cid="http://schemas.microsoft.com/office/word/2016/wordml/cid" xmlns:w16="http://schemas.microsoft.com/office/word/2018/wordml" xmlns:w16sdtdh="http://schemas.microsoft.com/office/word/2020/wordml/sdtdatahash" xmlns:w16se="http://schemas.microsoft.com/office/word/2015/wordml/symex" xmlns:wpg="http://schemas.microsoft.com/office/word/2010/wordprocessingGroup" xmlns:wpi="http://schemas.microsoft.com/office/word/2010/wordprocessingInk" xmlns:wne="http://schemas.microsoft.com/office/word/2006/wordml" xmlns:wps="http://schemas.microsoft.com/office/word/2010/wordprocessingShape" mc:Ignorable="w14 w15 w16se w16cid w16 w16cex w16sdtdh wp14">
   <w:p>
     <w:pPr>
       <w:pStyle w:val="En-tte"/>
@@ -5939,7 +5377,7 @@
 </file>
 
 <file path=word/header4.xml><?xml version="1.0" encoding="utf-8"?>
-<w:hdr xmlns:wpc="http://schemas.microsoft.com/office/word/2010/wordprocessingCanvas" xmlns:cx="http://schemas.microsoft.com/office/drawing/2014/chartex" xmlns:cx1="http://schemas.microsoft.com/office/drawing/2015/9/8/chartex" xmlns:cx2="http://schemas.microsoft.com/office/drawing/2015/10/21/chartex" xmlns:cx3="http://schemas.microsoft.com/office/drawing/2016/5/9/chartex" xmlns:cx4="http://schemas.microsoft.com/office/drawing/2016/5/10/chartex" xmlns:cx5="http://schemas.microsoft.com/office/drawing/2016/5/11/chartex" xmlns:cx6="http://schemas.microsoft.com/office/drawing/2016/5/12/chartex" xmlns:cx7="http://schemas.microsoft.com/office/drawing/2016/5/13/chartex" xmlns:cx8="http://schemas.microsoft.com/office/drawing/2016/5/14/chartex" xmlns:mc="http://schemas.openxmlformats.org/markup-compatibility/2006" xmlns:aink="http://schemas.microsoft.com/office/drawing/2016/ink" xmlns:am3d="http://schemas.microsoft.com/office/drawing/2017/model3d" xmlns:o="urn:schemas-microsoft-com:office:office" xmlns:oel="http://schemas.microsoft.com/office/2019/extlst" xmlns:r="http://schemas.openxmlformats.org/officeDocument/2006/relationships" xmlns:m="http://schemas.openxmlformats.org/officeDocument/2006/math" xmlns:v="urn:schemas-microsoft-com:vml" xmlns:wp14="http://schemas.microsoft.com/office/word/2010/wordprocessingDrawing" xmlns:wp="http://schemas.openxmlformats.org/drawingml/2006/wordprocessingDrawing" xmlns:w10="urn:schemas-microsoft-com:office:word" xmlns:w="http://schemas.openxmlformats.org/wordprocessingml/2006/main" xmlns:w14="http://schemas.microsoft.com/office/word/2010/wordml" xmlns:w15="http://schemas.microsoft.com/office/word/2012/wordml" xmlns:w16cex="http://schemas.microsoft.com/office/word/2018/wordml/cex" xmlns:w16cid="http://schemas.microsoft.com/office/word/2016/wordml/cid" xmlns:w16="http://schemas.microsoft.com/office/word/2018/wordml" xmlns:w16sdtdh="http://schemas.microsoft.com/office/word/2020/wordml/sdtdatahash" xmlns:w16se="http://schemas.microsoft.com/office/word/2015/wordml/symex" xmlns:wpg="http://schemas.microsoft.com/office/word/2010/wordprocessingGroup" xmlns:wpi="http://schemas.microsoft.com/office/word/2010/wordprocessingInk" xmlns:wne="http://schemas.microsoft.com/office/word/2006/wordml" xmlns:wps="http://schemas.microsoft.com/office/word/2010/wordprocessingShape" mc:Ignorable="w14 w15 w16se w16cid w16 w16cex w16sdtdh wp14">
+<w:hdr xmlns:wpc="http://schemas.microsoft.com/office/word/2010/wordprocessingCanvas" xmlns:cx="http://schemas.microsoft.com/office/drawing/2014/chartex" xmlns:cx1="http://schemas.microsoft.com/office/drawing/2015/9/8/chartex" xmlns:cx2="http://schemas.microsoft.com/office/drawing/2015/10/21/chartex" xmlns:cx3="http://schemas.microsoft.com/office/drawing/2016/5/9/chartex" xmlns:cx4="http://schemas.microsoft.com/office/drawing/2016/5/10/chartex" xmlns:cx5="http://schemas.microsoft.com/office/drawing/2016/5/11/chartex" xmlns:cx6="http://schemas.microsoft.com/office/drawing/2016/5/12/chartex" xmlns:cx7="http://schemas.microsoft.com/office/drawing/2016/5/13/chartex" xmlns:cx8="http://schemas.microsoft.com/office/drawing/2016/5/14/chartex" xmlns:mc="http://schemas.openxmlformats.org/markup-compatibility/2006" xmlns:aink="http://schemas.microsoft.com/office/drawing/2016/ink" xmlns:am3d="http://schemas.microsoft.com/office/drawing/2017/model3d" xmlns:o="urn:schemas-microsoft-com:office:office" xmlns:r="http://schemas.openxmlformats.org/officeDocument/2006/relationships" xmlns:m="http://schemas.openxmlformats.org/officeDocument/2006/math" xmlns:v="urn:schemas-microsoft-com:vml" xmlns:wp14="http://schemas.microsoft.com/office/word/2010/wordprocessingDrawing" xmlns:wp="http://schemas.openxmlformats.org/drawingml/2006/wordprocessingDrawing" xmlns:w10="urn:schemas-microsoft-com:office:word" xmlns:w="http://schemas.openxmlformats.org/wordprocessingml/2006/main" xmlns:w14="http://schemas.microsoft.com/office/word/2010/wordml" xmlns:w15="http://schemas.microsoft.com/office/word/2012/wordml" xmlns:w16cex="http://schemas.microsoft.com/office/word/2018/wordml/cex" xmlns:w16cid="http://schemas.microsoft.com/office/word/2016/wordml/cid" xmlns:w16="http://schemas.microsoft.com/office/word/2018/wordml" xmlns:w16sdtdh="http://schemas.microsoft.com/office/word/2020/wordml/sdtdatahash" xmlns:w16se="http://schemas.microsoft.com/office/word/2015/wordml/symex" xmlns:wpg="http://schemas.microsoft.com/office/word/2010/wordprocessingGroup" xmlns:wpi="http://schemas.microsoft.com/office/word/2010/wordprocessingInk" xmlns:wne="http://schemas.microsoft.com/office/word/2006/wordml" xmlns:wps="http://schemas.microsoft.com/office/word/2010/wordprocessingShape" mc:Ignorable="w14 w15 w16se w16cid w16 w16cex w16sdtdh wp14">
   <w:p>
     <w:pPr>
       <w:pStyle w:val="En-tte"/>
@@ -5956,12 +5394,11 @@
         <w:dataBinding w:prefixMappings="xmlns:ns0='http://purl.org/dc/elements/1.1/' xmlns:ns1='http://schemas.openxmlformats.org/package/2006/metadata/core-properties' " w:xpath="/ns1:coreProperties[1]/ns0:title[1]" w:storeItemID="{6C3C8BC8-F283-45AE-878A-BAB7291924A1}"/>
         <w:text/>
       </w:sdtPr>
+      <w:sdtEndPr/>
       <w:sdtContent>
-        <w:proofErr w:type="spellStart"/>
         <w:r>
           <w:t>Tuniv</w:t>
         </w:r>
-        <w:proofErr w:type="spellEnd"/>
       </w:sdtContent>
     </w:sdt>
     <w:r>
@@ -6058,7 +5495,7 @@
 </file>
 
 <file path=word/numbering.xml><?xml version="1.0" encoding="utf-8"?>
-<w:numbering xmlns:wpc="http://schemas.microsoft.com/office/word/2010/wordprocessingCanvas" xmlns:cx="http://schemas.microsoft.com/office/drawing/2014/chartex" xmlns:cx1="http://schemas.microsoft.com/office/drawing/2015/9/8/chartex" xmlns:cx2="http://schemas.microsoft.com/office/drawing/2015/10/21/chartex" xmlns:cx3="http://schemas.microsoft.com/office/drawing/2016/5/9/chartex" xmlns:cx4="http://schemas.microsoft.com/office/drawing/2016/5/10/chartex" xmlns:cx5="http://schemas.microsoft.com/office/drawing/2016/5/11/chartex" xmlns:cx6="http://schemas.microsoft.com/office/drawing/2016/5/12/chartex" xmlns:cx7="http://schemas.microsoft.com/office/drawing/2016/5/13/chartex" xmlns:cx8="http://schemas.microsoft.com/office/drawing/2016/5/14/chartex" xmlns:mc="http://schemas.openxmlformats.org/markup-compatibility/2006" xmlns:aink="http://schemas.microsoft.com/office/drawing/2016/ink" xmlns:am3d="http://schemas.microsoft.com/office/drawing/2017/model3d" xmlns:o="urn:schemas-microsoft-com:office:office" xmlns:oel="http://schemas.microsoft.com/office/2019/extlst" xmlns:r="http://schemas.openxmlformats.org/officeDocument/2006/relationships" xmlns:m="http://schemas.openxmlformats.org/officeDocument/2006/math" xmlns:v="urn:schemas-microsoft-com:vml" xmlns:wp14="http://schemas.microsoft.com/office/word/2010/wordprocessingDrawing" xmlns:wp="http://schemas.openxmlformats.org/drawingml/2006/wordprocessingDrawing" xmlns:w10="urn:schemas-microsoft-com:office:word" xmlns:w="http://schemas.openxmlformats.org/wordprocessingml/2006/main" xmlns:w14="http://schemas.microsoft.com/office/word/2010/wordml" xmlns:w15="http://schemas.microsoft.com/office/word/2012/wordml" xmlns:w16cex="http://schemas.microsoft.com/office/word/2018/wordml/cex" xmlns:w16cid="http://schemas.microsoft.com/office/word/2016/wordml/cid" xmlns:w16="http://schemas.microsoft.com/office/word/2018/wordml" xmlns:w16sdtdh="http://schemas.microsoft.com/office/word/2020/wordml/sdtdatahash" xmlns:w16se="http://schemas.microsoft.com/office/word/2015/wordml/symex" xmlns:wpg="http://schemas.microsoft.com/office/word/2010/wordprocessingGroup" xmlns:wpi="http://schemas.microsoft.com/office/word/2010/wordprocessingInk" xmlns:wne="http://schemas.microsoft.com/office/word/2006/wordml" xmlns:wps="http://schemas.microsoft.com/office/word/2010/wordprocessingShape" mc:Ignorable="w14 w15 w16se w16cid w16 w16cex w16sdtdh wp14">
+<w:numbering xmlns:wpc="http://schemas.microsoft.com/office/word/2010/wordprocessingCanvas" xmlns:cx="http://schemas.microsoft.com/office/drawing/2014/chartex" xmlns:cx1="http://schemas.microsoft.com/office/drawing/2015/9/8/chartex" xmlns:cx2="http://schemas.microsoft.com/office/drawing/2015/10/21/chartex" xmlns:cx3="http://schemas.microsoft.com/office/drawing/2016/5/9/chartex" xmlns:cx4="http://schemas.microsoft.com/office/drawing/2016/5/10/chartex" xmlns:cx5="http://schemas.microsoft.com/office/drawing/2016/5/11/chartex" xmlns:cx6="http://schemas.microsoft.com/office/drawing/2016/5/12/chartex" xmlns:cx7="http://schemas.microsoft.com/office/drawing/2016/5/13/chartex" xmlns:cx8="http://schemas.microsoft.com/office/drawing/2016/5/14/chartex" xmlns:mc="http://schemas.openxmlformats.org/markup-compatibility/2006" xmlns:aink="http://schemas.microsoft.com/office/drawing/2016/ink" xmlns:am3d="http://schemas.microsoft.com/office/drawing/2017/model3d" xmlns:o="urn:schemas-microsoft-com:office:office" xmlns:r="http://schemas.openxmlformats.org/officeDocument/2006/relationships" xmlns:m="http://schemas.openxmlformats.org/officeDocument/2006/math" xmlns:v="urn:schemas-microsoft-com:vml" xmlns:wp14="http://schemas.microsoft.com/office/word/2010/wordprocessingDrawing" xmlns:wp="http://schemas.openxmlformats.org/drawingml/2006/wordprocessingDrawing" xmlns:w10="urn:schemas-microsoft-com:office:word" xmlns:w="http://schemas.openxmlformats.org/wordprocessingml/2006/main" xmlns:w14="http://schemas.microsoft.com/office/word/2010/wordml" xmlns:w15="http://schemas.microsoft.com/office/word/2012/wordml" xmlns:w16cex="http://schemas.microsoft.com/office/word/2018/wordml/cex" xmlns:w16cid="http://schemas.microsoft.com/office/word/2016/wordml/cid" xmlns:w16="http://schemas.microsoft.com/office/word/2018/wordml" xmlns:w16sdtdh="http://schemas.microsoft.com/office/word/2020/wordml/sdtdatahash" xmlns:w16se="http://schemas.microsoft.com/office/word/2015/wordml/symex" xmlns:wpg="http://schemas.microsoft.com/office/word/2010/wordprocessingGroup" xmlns:wpi="http://schemas.microsoft.com/office/word/2010/wordprocessingInk" xmlns:wne="http://schemas.microsoft.com/office/word/2006/wordml" xmlns:wps="http://schemas.microsoft.com/office/word/2010/wordprocessingShape" mc:Ignorable="w14 w15 w16se w16cid w16 w16cex w16sdtdh wp14">
   <w:abstractNum w:abstractNumId="0" w15:restartNumberingAfterBreak="0">
     <w:nsid w:val="10665C4B"/>
     <w:multiLevelType w:val="hybridMultilevel"/>
@@ -7066,31 +6503,31 @@
       </w:rPr>
     </w:lvl>
   </w:abstractNum>
-  <w:num w:numId="1" w16cid:durableId="91168208">
+  <w:num w:numId="1">
     <w:abstractNumId w:val="6"/>
   </w:num>
-  <w:num w:numId="2" w16cid:durableId="1534029645">
+  <w:num w:numId="2">
     <w:abstractNumId w:val="3"/>
   </w:num>
-  <w:num w:numId="3" w16cid:durableId="1428112232">
+  <w:num w:numId="3">
     <w:abstractNumId w:val="5"/>
   </w:num>
-  <w:num w:numId="4" w16cid:durableId="1983345686">
+  <w:num w:numId="4">
     <w:abstractNumId w:val="7"/>
   </w:num>
-  <w:num w:numId="5" w16cid:durableId="552161024">
+  <w:num w:numId="5">
     <w:abstractNumId w:val="0"/>
   </w:num>
-  <w:num w:numId="6" w16cid:durableId="1939095427">
+  <w:num w:numId="6">
     <w:abstractNumId w:val="2"/>
   </w:num>
-  <w:num w:numId="7" w16cid:durableId="1202741832">
+  <w:num w:numId="7">
     <w:abstractNumId w:val="8"/>
   </w:num>
-  <w:num w:numId="8" w16cid:durableId="751246032">
+  <w:num w:numId="8">
     <w:abstractNumId w:val="4"/>
   </w:num>
-  <w:num w:numId="9" w16cid:durableId="921331328">
+  <w:num w:numId="9">
     <w:abstractNumId w:val="1"/>
   </w:num>
 </w:numbering>
@@ -8366,7 +7803,7 @@
 </file>
 
 <file path=word/glossary/document.xml><?xml version="1.0" encoding="utf-8"?>
-<w:glossaryDocument xmlns:wpc="http://schemas.microsoft.com/office/word/2010/wordprocessingCanvas" xmlns:cx="http://schemas.microsoft.com/office/drawing/2014/chartex" xmlns:cx1="http://schemas.microsoft.com/office/drawing/2015/9/8/chartex" xmlns:cx2="http://schemas.microsoft.com/office/drawing/2015/10/21/chartex" xmlns:cx3="http://schemas.microsoft.com/office/drawing/2016/5/9/chartex" xmlns:cx4="http://schemas.microsoft.com/office/drawing/2016/5/10/chartex" xmlns:cx5="http://schemas.microsoft.com/office/drawing/2016/5/11/chartex" xmlns:cx6="http://schemas.microsoft.com/office/drawing/2016/5/12/chartex" xmlns:cx7="http://schemas.microsoft.com/office/drawing/2016/5/13/chartex" xmlns:cx8="http://schemas.microsoft.com/office/drawing/2016/5/14/chartex" xmlns:mc="http://schemas.openxmlformats.org/markup-compatibility/2006" xmlns:aink="http://schemas.microsoft.com/office/drawing/2016/ink" xmlns:am3d="http://schemas.microsoft.com/office/drawing/2017/model3d" xmlns:o="urn:schemas-microsoft-com:office:office" xmlns:oel="http://schemas.microsoft.com/office/2019/extlst" xmlns:r="http://schemas.openxmlformats.org/officeDocument/2006/relationships" xmlns:m="http://schemas.openxmlformats.org/officeDocument/2006/math" xmlns:v="urn:schemas-microsoft-com:vml" xmlns:wp14="http://schemas.microsoft.com/office/word/2010/wordprocessingDrawing" xmlns:wp="http://schemas.openxmlformats.org/drawingml/2006/wordprocessingDrawing" xmlns:w10="urn:schemas-microsoft-com:office:word" xmlns:w="http://schemas.openxmlformats.org/wordprocessingml/2006/main" xmlns:w14="http://schemas.microsoft.com/office/word/2010/wordml" xmlns:w15="http://schemas.microsoft.com/office/word/2012/wordml" xmlns:w16cex="http://schemas.microsoft.com/office/word/2018/wordml/cex" xmlns:w16cid="http://schemas.microsoft.com/office/word/2016/wordml/cid" xmlns:w16="http://schemas.microsoft.com/office/word/2018/wordml" xmlns:w16sdtdh="http://schemas.microsoft.com/office/word/2020/wordml/sdtdatahash" xmlns:w16se="http://schemas.microsoft.com/office/word/2015/wordml/symex" xmlns:wpg="http://schemas.microsoft.com/office/word/2010/wordprocessingGroup" xmlns:wpi="http://schemas.microsoft.com/office/word/2010/wordprocessingInk" xmlns:wne="http://schemas.microsoft.com/office/word/2006/wordml" xmlns:wps="http://schemas.microsoft.com/office/word/2010/wordprocessingShape" mc:Ignorable="w14 w15 w16se w16cid w16 w16cex w16sdtdh wp14">
+<w:glossaryDocument xmlns:wpc="http://schemas.microsoft.com/office/word/2010/wordprocessingCanvas" xmlns:cx="http://schemas.microsoft.com/office/drawing/2014/chartex" xmlns:cx1="http://schemas.microsoft.com/office/drawing/2015/9/8/chartex" xmlns:cx2="http://schemas.microsoft.com/office/drawing/2015/10/21/chartex" xmlns:cx3="http://schemas.microsoft.com/office/drawing/2016/5/9/chartex" xmlns:cx4="http://schemas.microsoft.com/office/drawing/2016/5/10/chartex" xmlns:cx5="http://schemas.microsoft.com/office/drawing/2016/5/11/chartex" xmlns:cx6="http://schemas.microsoft.com/office/drawing/2016/5/12/chartex" xmlns:cx7="http://schemas.microsoft.com/office/drawing/2016/5/13/chartex" xmlns:cx8="http://schemas.microsoft.com/office/drawing/2016/5/14/chartex" xmlns:mc="http://schemas.openxmlformats.org/markup-compatibility/2006" xmlns:aink="http://schemas.microsoft.com/office/drawing/2016/ink" xmlns:am3d="http://schemas.microsoft.com/office/drawing/2017/model3d" xmlns:o="urn:schemas-microsoft-com:office:office" xmlns:r="http://schemas.openxmlformats.org/officeDocument/2006/relationships" xmlns:m="http://schemas.openxmlformats.org/officeDocument/2006/math" xmlns:v="urn:schemas-microsoft-com:vml" xmlns:wp14="http://schemas.microsoft.com/office/word/2010/wordprocessingDrawing" xmlns:wp="http://schemas.openxmlformats.org/drawingml/2006/wordprocessingDrawing" xmlns:w10="urn:schemas-microsoft-com:office:word" xmlns:w="http://schemas.openxmlformats.org/wordprocessingml/2006/main" xmlns:w14="http://schemas.microsoft.com/office/word/2010/wordml" xmlns:w15="http://schemas.microsoft.com/office/word/2012/wordml" xmlns:w16cex="http://schemas.microsoft.com/office/word/2018/wordml/cex" xmlns:w16cid="http://schemas.microsoft.com/office/word/2016/wordml/cid" xmlns:w16="http://schemas.microsoft.com/office/word/2018/wordml" xmlns:w16sdtdh="http://schemas.microsoft.com/office/word/2020/wordml/sdtdatahash" xmlns:w16se="http://schemas.microsoft.com/office/word/2015/wordml/symex" xmlns:wpg="http://schemas.microsoft.com/office/word/2010/wordprocessingGroup" xmlns:wpi="http://schemas.microsoft.com/office/word/2010/wordprocessingInk" xmlns:wne="http://schemas.microsoft.com/office/word/2006/wordml" xmlns:wps="http://schemas.microsoft.com/office/word/2010/wordprocessingShape" mc:Ignorable="w14 w15 w16se w16cid w16 w16cex w16sdtdh wp14">
   <w:docParts>
     <w:docPart>
       <w:docPartPr>
@@ -8473,7 +7910,7 @@
     <w:charset w:val="00"/>
     <w:family w:val="swiss"/>
     <w:pitch w:val="variable"/>
-    <w:sig w:usb0="E4002EFF" w:usb1="C000247B" w:usb2="00000009" w:usb3="00000000" w:csb0="000001FF" w:csb1="00000000"/>
+    <w:sig w:usb0="E0002EFF" w:usb1="C000247B" w:usb2="00000009" w:usb3="00000000" w:csb0="000001FF" w:csb1="00000000"/>
   </w:font>
   <w:font w:name="Courier New">
     <w:panose1 w:val="02070309020205020404"/>
@@ -8529,7 +7966,7 @@
     <w:charset w:val="00"/>
     <w:family w:val="swiss"/>
     <w:pitch w:val="variable"/>
-    <w:sig w:usb0="E4002EFF" w:usb1="C000247B" w:usb2="00000009" w:usb3="00000000" w:csb0="000001FF" w:csb1="00000000"/>
+    <w:sig w:usb0="E0002AFF" w:usb1="C000247B" w:usb2="00000009" w:usb3="00000000" w:csb0="000001FF" w:csb1="00000000"/>
   </w:font>
 </w:fonts>
 </file>

--- a/rendu/S4/Rapport Tuniv.docx
+++ b/rendu/S4/Rapport Tuniv.docx
@@ -962,7 +962,7 @@
                               <w:tblLook w:val="04A0" w:firstRow="1" w:lastRow="0" w:firstColumn="1" w:lastColumn="0" w:noHBand="0" w:noVBand="1"/>
                             </w:tblPr>
                             <w:tblGrid>
-                              <w:gridCol w:w="9272"/>
+                              <w:gridCol w:w="9284"/>
                             </w:tblGrid>
                             <w:tr>
                               <w:sdt>
@@ -1136,7 +1136,7 @@
                         <w:tblLook w:val="04A0" w:firstRow="1" w:lastRow="0" w:firstColumn="1" w:lastColumn="0" w:noHBand="0" w:noVBand="1"/>
                       </w:tblPr>
                       <w:tblGrid>
-                        <w:gridCol w:w="9272"/>
+                        <w:gridCol w:w="9284"/>
                       </w:tblGrid>
                       <w:tr>
                         <w:sdt>
@@ -1294,7 +1294,23 @@
         <w:t xml:space="preserve">à </w:t>
       </w:r>
       <w:r>
-        <w:t xml:space="preserve">Lionel Buathier et Adrien Peytavie pour leur encadrement tout au long du projet, ainsi qu’à </w:t>
+        <w:t xml:space="preserve">Lionel </w:t>
+      </w:r>
+      <w:proofErr w:type="spellStart"/>
+      <w:r>
+        <w:t>Buathier</w:t>
+      </w:r>
+      <w:proofErr w:type="spellEnd"/>
+      <w:r>
+        <w:t xml:space="preserve"> et Adrien </w:t>
+      </w:r>
+      <w:proofErr w:type="spellStart"/>
+      <w:r>
+        <w:t>Peytavie</w:t>
+      </w:r>
+      <w:proofErr w:type="spellEnd"/>
+      <w:r>
+        <w:t xml:space="preserve"> pour leur encadrement tout au long du projet, ainsi qu’à </w:t>
       </w:r>
       <w:r>
         <w:t>Émilien Nicolas</w:t>
@@ -1355,7 +1371,7 @@
           <w:r>
             <w:fldChar w:fldCharType="separate"/>
           </w:r>
-          <w:hyperlink w:anchor="_Toc129951742" w:history="1">
+          <w:hyperlink w:anchor="_Toc131663036" w:history="1">
             <w:r>
               <w:rPr>
                 <w:rStyle w:val="Lienhypertexte"/>
@@ -1397,7 +1413,7 @@
                 <w:noProof/>
                 <w:webHidden/>
               </w:rPr>
-              <w:instrText xml:space="preserve"> PAGEREF _Toc129951742 \h </w:instrText>
+              <w:instrText xml:space="preserve"> PAGEREF _Toc131663036 \h </w:instrText>
             </w:r>
             <w:r>
               <w:rPr>
@@ -1417,7 +1433,7 @@
                 <w:noProof/>
                 <w:webHidden/>
               </w:rPr>
-              <w:t>1</w:t>
+              <w:t>0</w:t>
             </w:r>
             <w:r>
               <w:rPr>
@@ -1441,7 +1457,7 @@
               <w:lang w:eastAsia="fr-FR"/>
             </w:rPr>
           </w:pPr>
-          <w:hyperlink w:anchor="_Toc129951743" w:history="1">
+          <w:hyperlink w:anchor="_Toc131663037" w:history="1">
             <w:r>
               <w:rPr>
                 <w:rStyle w:val="Lienhypertexte"/>
@@ -1483,7 +1499,7 @@
                 <w:noProof/>
                 <w:webHidden/>
               </w:rPr>
-              <w:instrText xml:space="preserve"> PAGEREF _Toc129951743 \h </w:instrText>
+              <w:instrText xml:space="preserve"> PAGEREF _Toc131663037 \h </w:instrText>
             </w:r>
             <w:r>
               <w:rPr>
@@ -1503,7 +1519,7 @@
                 <w:noProof/>
                 <w:webHidden/>
               </w:rPr>
-              <w:t>1</w:t>
+              <w:t>0</w:t>
             </w:r>
             <w:r>
               <w:rPr>
@@ -1527,7 +1543,7 @@
               <w:lang w:eastAsia="fr-FR"/>
             </w:rPr>
           </w:pPr>
-          <w:hyperlink w:anchor="_Toc129951744" w:history="1">
+          <w:hyperlink w:anchor="_Toc131663038" w:history="1">
             <w:r>
               <w:rPr>
                 <w:rStyle w:val="Lienhypertexte"/>
@@ -1569,7 +1585,7 @@
                 <w:noProof/>
                 <w:webHidden/>
               </w:rPr>
-              <w:instrText xml:space="preserve"> PAGEREF _Toc129951744 \h </w:instrText>
+              <w:instrText xml:space="preserve"> PAGEREF _Toc131663038 \h </w:instrText>
             </w:r>
             <w:r>
               <w:rPr>
@@ -1589,7 +1605,7 @@
                 <w:noProof/>
                 <w:webHidden/>
               </w:rPr>
-              <w:t>1</w:t>
+              <w:t>0</w:t>
             </w:r>
             <w:r>
               <w:rPr>
@@ -1609,7 +1625,7 @@
               <w:lang w:eastAsia="fr-FR"/>
             </w:rPr>
           </w:pPr>
-          <w:hyperlink w:anchor="_Toc129951745" w:history="1">
+          <w:hyperlink w:anchor="_Toc131663039" w:history="1">
             <w:r>
               <w:rPr>
                 <w:rStyle w:val="Lienhypertexte"/>
@@ -1651,7 +1667,7 @@
                 <w:noProof/>
                 <w:webHidden/>
               </w:rPr>
-              <w:instrText xml:space="preserve"> PAGEREF _Toc129951745 \h </w:instrText>
+              <w:instrText xml:space="preserve"> PAGEREF _Toc131663039 \h </w:instrText>
             </w:r>
             <w:r>
               <w:rPr>
@@ -1671,7 +1687,7 @@
                 <w:noProof/>
                 <w:webHidden/>
               </w:rPr>
-              <w:t>1</w:t>
+              <w:t>0</w:t>
             </w:r>
             <w:r>
               <w:rPr>
@@ -1695,7 +1711,7 @@
               <w:lang w:eastAsia="fr-FR"/>
             </w:rPr>
           </w:pPr>
-          <w:hyperlink w:anchor="_Toc129951746" w:history="1">
+          <w:hyperlink w:anchor="_Toc131663040" w:history="1">
             <w:r>
               <w:rPr>
                 <w:rStyle w:val="Lienhypertexte"/>
@@ -1716,7 +1732,7 @@
                 <w:rStyle w:val="Lienhypertexte"/>
                 <w:noProof/>
               </w:rPr>
-              <w:t>Présentation général du projet</w:t>
+              <w:t>Présentation générale du projet</w:t>
             </w:r>
             <w:r>
               <w:rPr>
@@ -1737,7 +1753,7 @@
                 <w:noProof/>
                 <w:webHidden/>
               </w:rPr>
-              <w:instrText xml:space="preserve"> PAGEREF _Toc129951746 \h </w:instrText>
+              <w:instrText xml:space="preserve"> PAGEREF _Toc131663040 \h </w:instrText>
             </w:r>
             <w:r>
               <w:rPr>
@@ -1757,7 +1773,7 @@
                 <w:noProof/>
                 <w:webHidden/>
               </w:rPr>
-              <w:t>1</w:t>
+              <w:t>0</w:t>
             </w:r>
             <w:r>
               <w:rPr>
@@ -1781,7 +1797,7 @@
               <w:lang w:eastAsia="fr-FR"/>
             </w:rPr>
           </w:pPr>
-          <w:hyperlink w:anchor="_Toc129951747" w:history="1">
+          <w:hyperlink w:anchor="_Toc131663041" w:history="1">
             <w:r>
               <w:rPr>
                 <w:rStyle w:val="Lienhypertexte"/>
@@ -1823,7 +1839,7 @@
                 <w:noProof/>
                 <w:webHidden/>
               </w:rPr>
-              <w:instrText xml:space="preserve"> PAGEREF _Toc129951747 \h </w:instrText>
+              <w:instrText xml:space="preserve"> PAGEREF _Toc131663041 \h </w:instrText>
             </w:r>
             <w:r>
               <w:rPr>
@@ -1867,7 +1883,7 @@
               <w:lang w:eastAsia="fr-FR"/>
             </w:rPr>
           </w:pPr>
-          <w:hyperlink w:anchor="_Toc129951748" w:history="1">
+          <w:hyperlink w:anchor="_Toc131663042" w:history="1">
             <w:r>
               <w:rPr>
                 <w:rStyle w:val="Lienhypertexte"/>
@@ -1888,7 +1904,7 @@
                 <w:rStyle w:val="Lienhypertexte"/>
                 <w:noProof/>
               </w:rPr>
-              <w:t>Nom du module 1, …</w:t>
+              <w:t>Architecture routeur</w:t>
             </w:r>
             <w:r>
               <w:rPr>
@@ -1909,7 +1925,7 @@
                 <w:noProof/>
                 <w:webHidden/>
               </w:rPr>
-              <w:instrText xml:space="preserve"> PAGEREF _Toc129951748 \h </w:instrText>
+              <w:instrText xml:space="preserve"> PAGEREF _Toc131663042 \h </w:instrText>
             </w:r>
             <w:r>
               <w:rPr>
@@ -1930,6 +1946,92 @@
                 <w:webHidden/>
               </w:rPr>
               <w:t>2</w:t>
+            </w:r>
+            <w:r>
+              <w:rPr>
+                <w:noProof/>
+                <w:webHidden/>
+              </w:rPr>
+              <w:fldChar w:fldCharType="end"/>
+            </w:r>
+          </w:hyperlink>
+        </w:p>
+        <w:p>
+          <w:pPr>
+            <w:pStyle w:val="TM2"/>
+            <w:tabs>
+              <w:tab w:val="left" w:pos="880"/>
+              <w:tab w:val="right" w:leader="dot" w:pos="9062"/>
+            </w:tabs>
+            <w:rPr>
+              <w:rFonts w:eastAsiaTheme="minorEastAsia"/>
+              <w:noProof/>
+              <w:lang w:eastAsia="fr-FR"/>
+            </w:rPr>
+          </w:pPr>
+          <w:hyperlink w:anchor="_Toc131663043" w:history="1">
+            <w:r>
+              <w:rPr>
+                <w:rStyle w:val="Lienhypertexte"/>
+                <w:noProof/>
+              </w:rPr>
+              <w:t>II.4</w:t>
+            </w:r>
+            <w:r>
+              <w:rPr>
+                <w:rFonts w:eastAsiaTheme="minorEastAsia"/>
+                <w:noProof/>
+                <w:lang w:eastAsia="fr-FR"/>
+              </w:rPr>
+              <w:tab/>
+            </w:r>
+            <w:r>
+              <w:rPr>
+                <w:rStyle w:val="Lienhypertexte"/>
+                <w:noProof/>
+              </w:rPr>
+              <w:t>Protection de la connexion utilisateur</w:t>
+            </w:r>
+            <w:r>
+              <w:rPr>
+                <w:noProof/>
+                <w:webHidden/>
+              </w:rPr>
+              <w:tab/>
+            </w:r>
+            <w:r>
+              <w:rPr>
+                <w:noProof/>
+                <w:webHidden/>
+              </w:rPr>
+              <w:fldChar w:fldCharType="begin"/>
+            </w:r>
+            <w:r>
+              <w:rPr>
+                <w:noProof/>
+                <w:webHidden/>
+              </w:rPr>
+              <w:instrText xml:space="preserve"> PAGEREF _Toc131663043 \h </w:instrText>
+            </w:r>
+            <w:r>
+              <w:rPr>
+                <w:noProof/>
+                <w:webHidden/>
+              </w:rPr>
+            </w:r>
+            <w:r>
+              <w:rPr>
+                <w:noProof/>
+                <w:webHidden/>
+              </w:rPr>
+              <w:fldChar w:fldCharType="separate"/>
+            </w:r>
+            <w:r>
+              <w:rPr>
+                <w:noProof/>
+                <w:webHidden/>
+              </w:rPr>
+              <w:t>3</w:t>
             </w:r>
             <w:r>
               <w:rPr>
@@ -1949,7 +2051,7 @@
               <w:lang w:eastAsia="fr-FR"/>
             </w:rPr>
           </w:pPr>
-          <w:hyperlink w:anchor="_Toc129951749" w:history="1">
+          <w:hyperlink w:anchor="_Toc131663044" w:history="1">
             <w:r>
               <w:rPr>
                 <w:rStyle w:val="Lienhypertexte"/>
@@ -1970,7 +2072,7 @@
                 <w:rStyle w:val="Lienhypertexte"/>
                 <w:noProof/>
               </w:rPr>
-              <w:t>Resultats</w:t>
+              <w:t>Résultats</w:t>
             </w:r>
             <w:r>
               <w:rPr>
@@ -1991,7 +2093,7 @@
                 <w:noProof/>
                 <w:webHidden/>
               </w:rPr>
-              <w:instrText xml:space="preserve"> PAGEREF _Toc129951749 \h </w:instrText>
+              <w:instrText xml:space="preserve"> PAGEREF _Toc131663044 \h </w:instrText>
             </w:r>
             <w:r>
               <w:rPr>
@@ -2011,7 +2113,7 @@
                 <w:noProof/>
                 <w:webHidden/>
               </w:rPr>
-              <w:t>2</w:t>
+              <w:t>3</w:t>
             </w:r>
             <w:r>
               <w:rPr>
@@ -2031,7 +2133,7 @@
               <w:lang w:eastAsia="fr-FR"/>
             </w:rPr>
           </w:pPr>
-          <w:hyperlink w:anchor="_Toc129951750" w:history="1">
+          <w:hyperlink w:anchor="_Toc131663045" w:history="1">
             <w:r>
               <w:rPr>
                 <w:rStyle w:val="Lienhypertexte"/>
@@ -2073,7 +2175,7 @@
                 <w:noProof/>
                 <w:webHidden/>
               </w:rPr>
-              <w:instrText xml:space="preserve"> PAGEREF _Toc129951750 \h </w:instrText>
+              <w:instrText xml:space="preserve"> PAGEREF _Toc131663045 \h </w:instrText>
             </w:r>
             <w:r>
               <w:rPr>
@@ -2093,89 +2195,7 @@
                 <w:noProof/>
                 <w:webHidden/>
               </w:rPr>
-              <w:t>2</w:t>
-            </w:r>
-            <w:r>
-              <w:rPr>
-                <w:noProof/>
-                <w:webHidden/>
-              </w:rPr>
-              <w:fldChar w:fldCharType="end"/>
-            </w:r>
-          </w:hyperlink>
-        </w:p>
-        <w:p>
-          <w:pPr>
-            <w:pStyle w:val="TM1"/>
-            <w:rPr>
-              <w:rFonts w:eastAsiaTheme="minorEastAsia"/>
-              <w:noProof/>
-              <w:lang w:eastAsia="fr-FR"/>
-            </w:rPr>
-          </w:pPr>
-          <w:hyperlink w:anchor="_Toc129951751" w:history="1">
-            <w:r>
-              <w:rPr>
-                <w:rStyle w:val="Lienhypertexte"/>
-                <w:noProof/>
-              </w:rPr>
-              <w:t>V.</w:t>
-            </w:r>
-            <w:r>
-              <w:rPr>
-                <w:rFonts w:eastAsiaTheme="minorEastAsia"/>
-                <w:noProof/>
-                <w:lang w:eastAsia="fr-FR"/>
-              </w:rPr>
-              <w:tab/>
-            </w:r>
-            <w:r>
-              <w:rPr>
-                <w:rStyle w:val="Lienhypertexte"/>
-                <w:noProof/>
-              </w:rPr>
-              <w:t>Références</w:t>
-            </w:r>
-            <w:r>
-              <w:rPr>
-                <w:noProof/>
-                <w:webHidden/>
-              </w:rPr>
-              <w:tab/>
-            </w:r>
-            <w:r>
-              <w:rPr>
-                <w:noProof/>
-                <w:webHidden/>
-              </w:rPr>
-              <w:fldChar w:fldCharType="begin"/>
-            </w:r>
-            <w:r>
-              <w:rPr>
-                <w:noProof/>
-                <w:webHidden/>
-              </w:rPr>
-              <w:instrText xml:space="preserve"> PAGEREF _Toc129951751 \h </w:instrText>
-            </w:r>
-            <w:r>
-              <w:rPr>
-                <w:noProof/>
-                <w:webHidden/>
-              </w:rPr>
-            </w:r>
-            <w:r>
-              <w:rPr>
-                <w:noProof/>
-                <w:webHidden/>
-              </w:rPr>
-              <w:fldChar w:fldCharType="separate"/>
-            </w:r>
-            <w:r>
-              <w:rPr>
-                <w:noProof/>
-                <w:webHidden/>
-              </w:rPr>
-              <w:t>3</w:t>
+              <w:t>5</w:t>
             </w:r>
             <w:r>
               <w:rPr>
@@ -2211,7 +2231,7 @@
       <w:pPr>
         <w:pStyle w:val="Titre1"/>
       </w:pPr>
-      <w:bookmarkStart w:id="0" w:name="_Toc129951742"/>
+      <w:bookmarkStart w:id="0" w:name="_Toc131663036"/>
       <w:r>
         <w:lastRenderedPageBreak/>
         <w:t>Introduction</w:t>
@@ -2222,7 +2242,7 @@
       <w:pPr>
         <w:pStyle w:val="Titre2"/>
       </w:pPr>
-      <w:bookmarkStart w:id="1" w:name="_Toc129951743"/>
+      <w:bookmarkStart w:id="1" w:name="_Toc131663037"/>
       <w:r>
         <w:t>Objectifs et contexte du projet</w:t>
       </w:r>
@@ -2236,7 +2256,15 @@
         <w:t xml:space="preserve">e projet faisait suite à notre </w:t>
       </w:r>
       <w:r>
-        <w:t>projet de SAÉ du premier semestre, Tuniv, qui visait à développer un site web de gestion de tournois de sport universitaire</w:t>
+        <w:t xml:space="preserve">projet de SAÉ du premier semestre, </w:t>
+      </w:r>
+      <w:proofErr w:type="spellStart"/>
+      <w:r>
+        <w:t>Tuniv</w:t>
+      </w:r>
+      <w:proofErr w:type="spellEnd"/>
+      <w:r>
+        <w:t>, qui visait à développer un site web de gestion de tournois de sport universitaire</w:t>
       </w:r>
       <w:r>
         <w:t xml:space="preserve"> où des administrateurs </w:t>
@@ -2316,7 +2344,7 @@
       <w:pPr>
         <w:pStyle w:val="Titre2"/>
       </w:pPr>
-      <w:bookmarkStart w:id="2" w:name="_Toc129951744"/>
+      <w:bookmarkStart w:id="2" w:name="_Toc131663038"/>
       <w:r>
         <w:t>Présentation de l’</w:t>
       </w:r>
@@ -2330,7 +2358,15 @@
         <w:t xml:space="preserve">L’équipe est composée </w:t>
       </w:r>
       <w:r>
-        <w:t>de Gaël Journet, Jean-François Marcourt et Nathan Ozimek.</w:t>
+        <w:t xml:space="preserve">de Gaël Journet, Jean-François </w:t>
+      </w:r>
+      <w:proofErr w:type="spellStart"/>
+      <w:r>
+        <w:t>Marcourt</w:t>
+      </w:r>
+      <w:proofErr w:type="spellEnd"/>
+      <w:r>
+        <w:t xml:space="preserve"> et Nathan Ozimek.</w:t>
       </w:r>
     </w:p>
     <w:p>
@@ -2343,8 +2379,13 @@
     </w:p>
     <w:p>
       <w:r>
-        <w:t>Jean-François Marcourt</w:t>
-      </w:r>
+        <w:t xml:space="preserve">Jean-François </w:t>
+      </w:r>
+      <w:proofErr w:type="spellStart"/>
+      <w:r>
+        <w:t>Marcourt</w:t>
+      </w:r>
+      <w:proofErr w:type="spellEnd"/>
       <w:r>
         <w:t xml:space="preserve"> </w:t>
       </w:r>
@@ -2405,7 +2446,7 @@
       <w:pPr>
         <w:pStyle w:val="Titre1"/>
       </w:pPr>
-      <w:bookmarkStart w:id="3" w:name="_Toc129951745"/>
+      <w:bookmarkStart w:id="3" w:name="_Toc131663039"/>
       <w:r>
         <w:t>R</w:t>
       </w:r>
@@ -2421,7 +2462,7 @@
       <w:pPr>
         <w:pStyle w:val="Titre2"/>
       </w:pPr>
-      <w:bookmarkStart w:id="4" w:name="_Toc129951746"/>
+      <w:bookmarkStart w:id="4" w:name="_Toc131663040"/>
       <w:r>
         <w:t xml:space="preserve">Présentation </w:t>
       </w:r>
@@ -2500,7 +2541,15 @@
     </w:p>
     <w:p>
       <w:r>
-        <w:t xml:space="preserve">[schéma routeur, </w:t>
+        <w:t>[</w:t>
+      </w:r>
+      <w:proofErr w:type="gramStart"/>
+      <w:r>
+        <w:t>schéma</w:t>
+      </w:r>
+      <w:proofErr w:type="gramEnd"/>
+      <w:r>
+        <w:t xml:space="preserve"> routeur, </w:t>
       </w:r>
       <w:r>
         <w:t>screen</w:t>
@@ -2531,10 +2580,18 @@
     </w:p>
     <w:p>
       <w:r>
-        <w:t>[sc</w:t>
-      </w:r>
-      <w:r>
-        <w:t>reen automatisation</w:t>
+        <w:t>[</w:t>
+      </w:r>
+      <w:proofErr w:type="gramStart"/>
+      <w:r>
+        <w:t>sc</w:t>
+      </w:r>
+      <w:r>
+        <w:t>reen</w:t>
+      </w:r>
+      <w:proofErr w:type="gramEnd"/>
+      <w:r>
+        <w:t xml:space="preserve"> automatisation</w:t>
       </w:r>
       <w:r>
         <w:t>]</w:t>
@@ -2562,7 +2619,15 @@
     </w:p>
     <w:p>
       <w:r>
-        <w:t xml:space="preserve">[screen </w:t>
+        <w:t>[</w:t>
+      </w:r>
+      <w:proofErr w:type="gramStart"/>
+      <w:r>
+        <w:t>screen</w:t>
+      </w:r>
+      <w:proofErr w:type="gramEnd"/>
+      <w:r>
+        <w:t xml:space="preserve"> </w:t>
       </w:r>
       <w:r>
         <w:t>comparaison avant après routeur</w:t>
@@ -2584,7 +2649,15 @@
     </w:p>
     <w:p>
       <w:r>
-        <w:t>[screen page contact/support]</w:t>
+        <w:t>[</w:t>
+      </w:r>
+      <w:proofErr w:type="gramStart"/>
+      <w:r>
+        <w:t>screen</w:t>
+      </w:r>
+      <w:proofErr w:type="gramEnd"/>
+      <w:r>
+        <w:t xml:space="preserve"> page contact/support]</w:t>
       </w:r>
     </w:p>
     <w:p>
@@ -2598,7 +2671,7 @@
       <w:pPr>
         <w:pStyle w:val="Titre2"/>
       </w:pPr>
-      <w:bookmarkStart w:id="5" w:name="_Toc129951747"/>
+      <w:bookmarkStart w:id="5" w:name="_Toc131663041"/>
       <w:r>
         <w:t>A</w:t>
       </w:r>
@@ -2638,9 +2711,11 @@
       <w:r>
         <w:t>‘</w:t>
       </w:r>
+      <w:proofErr w:type="spellStart"/>
       <w:r>
         <w:t>webroot</w:t>
       </w:r>
+      <w:proofErr w:type="spellEnd"/>
       <w:r>
         <w:t>’</w:t>
       </w:r>
@@ -2699,7 +2774,15 @@
         <w:t>qu’</w:t>
       </w:r>
       <w:r>
-        <w:t xml:space="preserve">est initialisée la connexion à notre base de données MariaDB, </w:t>
+        <w:t xml:space="preserve">est initialisée la connexion à notre base de données </w:t>
+      </w:r>
+      <w:proofErr w:type="spellStart"/>
+      <w:r>
+        <w:t>MariaDB</w:t>
+      </w:r>
+      <w:proofErr w:type="spellEnd"/>
+      <w:r>
+        <w:t xml:space="preserve">, </w:t>
       </w:r>
       <w:r>
         <w:t xml:space="preserve">qui utilise la </w:t>
@@ -2801,7 +2884,23 @@
     <w:p>
       <w:r>
         <w:lastRenderedPageBreak/>
-        <w:t xml:space="preserve">Le choix a été fait de ne pas utiliser de framework web comme CakePHP car </w:t>
+        <w:t xml:space="preserve">Le choix a été fait de ne pas utiliser de </w:t>
+      </w:r>
+      <w:proofErr w:type="spellStart"/>
+      <w:r>
+        <w:t>framework</w:t>
+      </w:r>
+      <w:proofErr w:type="spellEnd"/>
+      <w:r>
+        <w:t xml:space="preserve"> web comme </w:t>
+      </w:r>
+      <w:proofErr w:type="spellStart"/>
+      <w:r>
+        <w:t>CakePHP</w:t>
+      </w:r>
+      <w:proofErr w:type="spellEnd"/>
+      <w:r>
+        <w:t xml:space="preserve"> car </w:t>
       </w:r>
       <w:r>
         <w:t>compte tenu de la taill</w:t>
@@ -2816,7 +2915,15 @@
         <w:t xml:space="preserve"> début du deuxième semestre, </w:t>
       </w:r>
       <w:r>
-        <w:t xml:space="preserve">refaire toute l’architecture en utilisant un framework </w:t>
+        <w:t xml:space="preserve">refaire toute l’architecture en utilisant un </w:t>
+      </w:r>
+      <w:proofErr w:type="spellStart"/>
+      <w:r>
+        <w:t>framework</w:t>
+      </w:r>
+      <w:proofErr w:type="spellEnd"/>
+      <w:r>
+        <w:t xml:space="preserve"> </w:t>
       </w:r>
       <w:r>
         <w:t>nous aurait coûté plus de temps que nous n’en aurions gagné.</w:t>
@@ -2863,7 +2970,15 @@
         <w:t>en force brute</w:t>
       </w:r>
       <w:r>
-        <w:t xml:space="preserve"> (sur laquelle ont travaillé Jean-François Marcourt et Nathan Ozimek).</w:t>
+        <w:t xml:space="preserve"> (sur laquelle ont travaillé Jean-François </w:t>
+      </w:r>
+      <w:proofErr w:type="spellStart"/>
+      <w:r>
+        <w:t>Marcourt</w:t>
+      </w:r>
+      <w:proofErr w:type="spellEnd"/>
+      <w:r>
+        <w:t xml:space="preserve"> et Nathan Ozimek).</w:t>
       </w:r>
     </w:p>
     <w:p>
@@ -2890,9 +3005,11 @@
       <w:pPr>
         <w:pStyle w:val="Titre2"/>
       </w:pPr>
+      <w:bookmarkStart w:id="6" w:name="_Toc131663042"/>
       <w:r>
         <w:t>Architecture routeur</w:t>
       </w:r>
+      <w:bookmarkEnd w:id="6"/>
     </w:p>
     <w:p>
       <w:r>
@@ -2905,7 +3022,23 @@
         <w:t xml:space="preserve">Lors du lancement du serveur, </w:t>
       </w:r>
       <w:r>
-        <w:t xml:space="preserve">le site démarre à l’intérieur du dossier webroot, sur la page index.php qui </w:t>
+        <w:t xml:space="preserve">le site démarre à l’intérieur du dossier </w:t>
+      </w:r>
+      <w:proofErr w:type="spellStart"/>
+      <w:r>
+        <w:t>webroot</w:t>
+      </w:r>
+      <w:proofErr w:type="spellEnd"/>
+      <w:r>
+        <w:t xml:space="preserve">, sur la page </w:t>
+      </w:r>
+      <w:proofErr w:type="spellStart"/>
+      <w:r>
+        <w:t>index.php</w:t>
+      </w:r>
+      <w:proofErr w:type="spellEnd"/>
+      <w:r>
+        <w:t xml:space="preserve"> qui </w:t>
       </w:r>
       <w:r>
         <w:t xml:space="preserve">inclut </w:t>
@@ -2916,11 +3049,32 @@
       <w:r>
         <w:t xml:space="preserve">routeur </w:t>
       </w:r>
-      <w:r>
-        <w:t xml:space="preserve">app.php à l’aide d’une commande require_once. </w:t>
-      </w:r>
-      <w:r>
-        <w:t xml:space="preserve">L’utilisation du require_once permet </w:t>
+      <w:proofErr w:type="spellStart"/>
+      <w:r>
+        <w:t>app.php</w:t>
+      </w:r>
+      <w:proofErr w:type="spellEnd"/>
+      <w:r>
+        <w:t xml:space="preserve"> à l’aide d’une commande </w:t>
+      </w:r>
+      <w:proofErr w:type="spellStart"/>
+      <w:r>
+        <w:t>require_once</w:t>
+      </w:r>
+      <w:proofErr w:type="spellEnd"/>
+      <w:r>
+        <w:t xml:space="preserve">. </w:t>
+      </w:r>
+      <w:r>
+        <w:t xml:space="preserve">L’utilisation du </w:t>
+      </w:r>
+      <w:proofErr w:type="spellStart"/>
+      <w:r>
+        <w:t>require_once</w:t>
+      </w:r>
+      <w:proofErr w:type="spellEnd"/>
+      <w:r>
+        <w:t xml:space="preserve"> permet </w:t>
       </w:r>
       <w:r>
         <w:t xml:space="preserve">de s’assurer que </w:t>
@@ -2935,13 +3089,26 @@
         <w:t xml:space="preserve">, et ne peuvent donc pas contourner l’architecture, </w:t>
       </w:r>
       <w:r>
-        <w:t>tout comme le placement d’index.php</w:t>
-      </w:r>
+        <w:t>tout comme le placement d’</w:t>
+      </w:r>
+      <w:proofErr w:type="spellStart"/>
+      <w:r>
+        <w:t>index.php</w:t>
+      </w:r>
+      <w:proofErr w:type="spellEnd"/>
       <w:r>
         <w:t xml:space="preserve"> à part</w:t>
       </w:r>
       <w:r>
-        <w:t xml:space="preserve"> dans le dossier webroot,</w:t>
+        <w:t xml:space="preserve"> dans le dossier </w:t>
+      </w:r>
+      <w:proofErr w:type="spellStart"/>
+      <w:r>
+        <w:t>webroot</w:t>
+      </w:r>
+      <w:proofErr w:type="spellEnd"/>
+      <w:r>
+        <w:t>,</w:t>
       </w:r>
       <w:r>
         <w:t xml:space="preserve"> d’où il n’est possible d’accéder à aucune page.</w:t>
@@ -2949,7 +3116,15 @@
     </w:p>
     <w:p>
       <w:r>
-        <w:t xml:space="preserve">La page routeur index.php récupère </w:t>
+        <w:t xml:space="preserve">La page routeur </w:t>
+      </w:r>
+      <w:proofErr w:type="spellStart"/>
+      <w:r>
+        <w:t>index.php</w:t>
+      </w:r>
+      <w:proofErr w:type="spellEnd"/>
+      <w:r>
+        <w:t xml:space="preserve"> récupère </w:t>
       </w:r>
       <w:r>
         <w:t xml:space="preserve">toute URL </w:t>
@@ -2970,7 +3145,20 @@
         <w:t>$_SERVER</w:t>
       </w:r>
       <w:r>
-        <w:t xml:space="preserve">, en utilisant la fonction explode() </w:t>
+        <w:t xml:space="preserve">, en utilisant la fonction </w:t>
+      </w:r>
+      <w:proofErr w:type="spellStart"/>
+      <w:proofErr w:type="gramStart"/>
+      <w:r>
+        <w:t>explode</w:t>
+      </w:r>
+      <w:proofErr w:type="spellEnd"/>
+      <w:r>
+        <w:t>(</w:t>
+      </w:r>
+      <w:proofErr w:type="gramEnd"/>
+      <w:r>
+        <w:t xml:space="preserve">) </w:t>
       </w:r>
       <w:r>
         <w:t xml:space="preserve">afin de </w:t>
@@ -2996,7 +3184,15 @@
         <w:t>dans un switch, qui</w:t>
       </w:r>
       <w:r>
-        <w:t xml:space="preserve"> redirige vers la page correspondante à l’aide d’un require_once.</w:t>
+        <w:t xml:space="preserve"> redirige vers la page correspondante à l’aide d’un </w:t>
+      </w:r>
+      <w:proofErr w:type="spellStart"/>
+      <w:r>
+        <w:t>require_once</w:t>
+      </w:r>
+      <w:proofErr w:type="spellEnd"/>
+      <w:r>
+        <w:t>.</w:t>
       </w:r>
       <w:r>
         <w:t xml:space="preserve"> </w:t>
@@ -3020,7 +3216,20 @@
         <w:t xml:space="preserve">cruciales au bon fonctionnement du site. </w:t>
       </w:r>
       <w:r>
-        <w:t xml:space="preserve">Après avoir découvert et mis en place la fonction explode() pour récupérer </w:t>
+        <w:t xml:space="preserve">Après avoir découvert et mis en place la fonction </w:t>
+      </w:r>
+      <w:proofErr w:type="spellStart"/>
+      <w:proofErr w:type="gramStart"/>
+      <w:r>
+        <w:t>explode</w:t>
+      </w:r>
+      <w:proofErr w:type="spellEnd"/>
+      <w:r>
+        <w:t>(</w:t>
+      </w:r>
+      <w:proofErr w:type="gramEnd"/>
+      <w:r>
+        <w:t xml:space="preserve">) pour récupérer </w:t>
       </w:r>
       <w:r>
         <w:t>l’URL tout en conservant ces variables</w:t>
@@ -3126,10 +3335,12 @@
       <w:pPr>
         <w:pStyle w:val="Titre2"/>
       </w:pPr>
+      <w:bookmarkStart w:id="7" w:name="_Toc131663043"/>
       <w:r>
         <w:lastRenderedPageBreak/>
         <w:t>Protection de la connexion utilisateur</w:t>
       </w:r>
+      <w:bookmarkEnd w:id="7"/>
     </w:p>
     <w:p>
       <w:r>
@@ -3250,7 +3461,31 @@
         <w:t>c</w:t>
       </w:r>
       <w:r>
-        <w:t xml:space="preserve">aptcha mis en place est le Turnstile de Cloudfare, car contrairement à celui de Google, celui de Cloudfare est rapide à passer en </w:t>
+        <w:t xml:space="preserve">aptcha mis en place est le </w:t>
+      </w:r>
+      <w:proofErr w:type="spellStart"/>
+      <w:r>
+        <w:t>Turnstile</w:t>
+      </w:r>
+      <w:proofErr w:type="spellEnd"/>
+      <w:r>
+        <w:t xml:space="preserve"> de </w:t>
+      </w:r>
+      <w:proofErr w:type="spellStart"/>
+      <w:r>
+        <w:t>Cloudfare</w:t>
+      </w:r>
+      <w:proofErr w:type="spellEnd"/>
+      <w:r>
+        <w:t xml:space="preserve">, car contrairement à celui de Google, celui de </w:t>
+      </w:r>
+      <w:proofErr w:type="spellStart"/>
+      <w:r>
+        <w:t>Cloudfare</w:t>
+      </w:r>
+      <w:proofErr w:type="spellEnd"/>
+      <w:r>
+        <w:t xml:space="preserve"> est rapide à passer en </w:t>
       </w:r>
       <w:r>
         <w:t>tant</w:t>
@@ -3291,7 +3526,15 @@
         <w:t xml:space="preserve"> </w:t>
       </w:r>
       <w:r>
-        <w:t>de requêtes inutiles.</w:t>
+        <w:t xml:space="preserve">de </w:t>
+      </w:r>
+      <w:proofErr w:type="gramStart"/>
+      <w:r>
+        <w:t>requêtes</w:t>
+      </w:r>
+      <w:proofErr w:type="gramEnd"/>
+      <w:r>
+        <w:t xml:space="preserve"> inutiles.</w:t>
       </w:r>
     </w:p>
     <w:p>
@@ -3410,7 +3653,7 @@
       <w:pPr>
         <w:pStyle w:val="Titre1"/>
       </w:pPr>
-      <w:bookmarkStart w:id="6" w:name="_Toc129951749"/>
+      <w:bookmarkStart w:id="8" w:name="_Toc131663044"/>
       <w:r>
         <w:t>R</w:t>
       </w:r>
@@ -3420,7 +3663,7 @@
       <w:r>
         <w:t>sultats</w:t>
       </w:r>
-      <w:bookmarkEnd w:id="6"/>
+      <w:bookmarkEnd w:id="8"/>
     </w:p>
     <w:p>
       <w:r>
@@ -3486,7 +3729,15 @@
     </w:p>
     <w:p>
       <w:r>
-        <w:t>[mettre des schémas ici]</w:t>
+        <w:t>[</w:t>
+      </w:r>
+      <w:proofErr w:type="gramStart"/>
+      <w:r>
+        <w:t>mettre</w:t>
+      </w:r>
+      <w:proofErr w:type="gramEnd"/>
+      <w:r>
+        <w:t xml:space="preserve"> des schémas ici]</w:t>
       </w:r>
     </w:p>
     <w:p>
@@ -3926,7 +4177,15 @@
               <w:jc w:val="left"/>
             </w:pPr>
             <w:r>
-              <w:t>RENDU : Déploiement de l’application sur un server web</w:t>
+              <w:t xml:space="preserve">RENDU : Déploiement de l’application sur un </w:t>
+            </w:r>
+            <w:proofErr w:type="spellStart"/>
+            <w:r>
+              <w:t>server</w:t>
+            </w:r>
+            <w:proofErr w:type="spellEnd"/>
+            <w:r>
+              <w:t xml:space="preserve"> web</w:t>
             </w:r>
           </w:p>
         </w:tc>
@@ -3945,7 +4204,15 @@
               <w:t>serveur</w:t>
             </w:r>
             <w:r>
-              <w:t xml:space="preserve"> web ne fonctionne pas totalement, nous n’arrivons pas à faire fonctionner les différents chemins afin de pouvoir inclure le CSS, SCSS ainsi que les différents modules (header, head, …). </w:t>
+              <w:t xml:space="preserve"> web ne fonctionne pas totalement, nous n’arrivons pas à faire fonctionner les différents chemins afin de pouvoir inclure le CSS, SCSS ainsi que les différents modules (header, </w:t>
+            </w:r>
+            <w:proofErr w:type="spellStart"/>
+            <w:r>
+              <w:t>head</w:t>
+            </w:r>
+            <w:proofErr w:type="spellEnd"/>
+            <w:r>
+              <w:t xml:space="preserve">, …). </w:t>
             </w:r>
           </w:p>
           <w:p>
@@ -3953,7 +4220,23 @@
               <w:jc w:val="left"/>
             </w:pPr>
             <w:r>
-              <w:t>Nous avons utilisé FIleZila et SSH afin de transférer notre projet sur le server, ainsi que apache2 et MariaDB.</w:t>
+              <w:t xml:space="preserve">Nous avons utilisé </w:t>
+            </w:r>
+            <w:proofErr w:type="spellStart"/>
+            <w:r>
+              <w:t>FIleZila</w:t>
+            </w:r>
+            <w:proofErr w:type="spellEnd"/>
+            <w:r>
+              <w:t xml:space="preserve"> et SSH afin de transférer notre projet sur le server, ainsi que apache2 et </w:t>
+            </w:r>
+            <w:proofErr w:type="spellStart"/>
+            <w:r>
+              <w:t>MariaDB</w:t>
+            </w:r>
+            <w:proofErr w:type="spellEnd"/>
+            <w:r>
+              <w:t>.</w:t>
             </w:r>
           </w:p>
           <w:p>
@@ -4267,7 +4550,15 @@
           </w:tcPr>
           <w:p>
             <w:r>
-              <w:t>Code review sur l’ensemble du projet afin de retirer toutes les lignes inutiles, commenter les fonctions qui ne sont pas explicite, et adapter le contenu de notre code aux normes de développement de PHP et au RGAA (Référentiel Général d’Amélioration de l’Accessibilité).</w:t>
+              <w:t xml:space="preserve">Code </w:t>
+            </w:r>
+            <w:proofErr w:type="spellStart"/>
+            <w:r>
+              <w:t>review</w:t>
+            </w:r>
+            <w:proofErr w:type="spellEnd"/>
+            <w:r>
+              <w:t xml:space="preserve"> sur l’ensemble du projet afin de retirer toutes les lignes inutiles, commenter les fonctions qui ne sont pas explicite, et adapter le contenu de notre code aux normes de développement de PHP et au RGAA (Référentiel Général d’Amélioration de l’Accessibilité).</w:t>
             </w:r>
           </w:p>
         </w:tc>
@@ -4572,11 +4863,11 @@
       <w:pPr>
         <w:pStyle w:val="Titre1"/>
       </w:pPr>
-      <w:bookmarkStart w:id="7" w:name="_Toc129951750"/>
+      <w:bookmarkStart w:id="9" w:name="_Toc131663045"/>
       <w:r>
         <w:t>Conclusion</w:t>
       </w:r>
-      <w:bookmarkEnd w:id="7"/>
+      <w:bookmarkEnd w:id="9"/>
     </w:p>
     <w:p>
       <w:r>
@@ -4660,8 +4951,16 @@
         <w:rPr>
           <w:u w:val="single"/>
         </w:rPr>
-        <w:t>Jean-François Marcourt</w:t>
-      </w:r>
+        <w:t xml:space="preserve">Jean-François </w:t>
+      </w:r>
+      <w:proofErr w:type="spellStart"/>
+      <w:r>
+        <w:rPr>
+          <w:u w:val="single"/>
+        </w:rPr>
+        <w:t>Marcourt</w:t>
+      </w:r>
+      <w:proofErr w:type="spellEnd"/>
       <w:r>
         <w:rPr>
           <w:u w:val="single"/>
@@ -5291,7 +5590,15 @@
       <w:sdtEndPr/>
       <w:sdtContent>
         <w:r>
-          <w:t>Gaël Journet Jean-François Marcourt Nathan Ozimek</w:t>
+          <w:t xml:space="preserve">Gaël Journet Jean-François </w:t>
+        </w:r>
+        <w:proofErr w:type="spellStart"/>
+        <w:r>
+          <w:t>Marcourt</w:t>
+        </w:r>
+        <w:proofErr w:type="spellEnd"/>
+        <w:r>
+          <w:t xml:space="preserve"> Nathan Ozimek</w:t>
         </w:r>
       </w:sdtContent>
     </w:sdt>
@@ -5319,7 +5626,15 @@
       <w:sdtEndPr/>
       <w:sdtContent>
         <w:r>
-          <w:t>Gaël Journet Jean-François Marcourt Nathan Ozimek</w:t>
+          <w:t xml:space="preserve">Gaël Journet Jean-François </w:t>
+        </w:r>
+        <w:proofErr w:type="spellStart"/>
+        <w:r>
+          <w:t>Marcourt</w:t>
+        </w:r>
+        <w:proofErr w:type="spellEnd"/>
+        <w:r>
+          <w:t xml:space="preserve"> Nathan Ozimek</w:t>
         </w:r>
       </w:sdtContent>
     </w:sdt>
@@ -5396,9 +5711,11 @@
       </w:sdtPr>
       <w:sdtEndPr/>
       <w:sdtContent>
+        <w:proofErr w:type="spellStart"/>
         <w:r>
           <w:t>Tuniv</w:t>
         </w:r>
+        <w:proofErr w:type="spellEnd"/>
       </w:sdtContent>
     </w:sdt>
     <w:r>

--- a/rendu/S4/Rapport Tuniv.docx
+++ b/rendu/S4/Rapport Tuniv.docx
@@ -962,7 +962,7 @@
                               <w:tblLook w:val="04A0" w:firstRow="1" w:lastRow="0" w:firstColumn="1" w:lastColumn="0" w:noHBand="0" w:noVBand="1"/>
                             </w:tblPr>
                             <w:tblGrid>
-                              <w:gridCol w:w="9284"/>
+                              <w:gridCol w:w="9272"/>
                             </w:tblGrid>
                             <w:tr>
                               <w:sdt>
@@ -1085,7 +1085,11 @@
           </mc:Choice>
           <mc:Fallback>
             <w:pict>
-              <v:shape w14:anchorId="462780AC" id="Zone de texte 3" o:spid="_x0000_s1031" type="#_x0000_t202" style="position:absolute;left:0;text-align:left;margin-left:0;margin-top:47.4pt;width:595.15pt;height:101.05pt;z-index:251661824;visibility:visible;mso-wrap-style:square;mso-width-percent:0;mso-height-percent:0;mso-wrap-distance-left:9pt;mso-wrap-distance-top:0;mso-wrap-distance-right:9pt;mso-wrap-distance-bottom:0;mso-position-horizontal:left;mso-position-horizontal-relative:page;mso-position-vertical:absolute;mso-position-vertical-relative:text;mso-width-percent:0;mso-height-percent:0;mso-width-relative:margin;mso-height-relative:margin;v-text-anchor:top" o:gfxdata="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" fillcolor="white [3201]" stroked="f" strokeweight=".5pt">
+              <v:shapetype w14:anchorId="462780AC" id="_x0000_t202" coordsize="21600,21600" o:spt="202" path="m,l,21600r21600,l21600,xe">
+                <v:stroke joinstyle="miter"/>
+                <v:path gradientshapeok="t" o:connecttype="rect"/>
+              </v:shapetype>
+              <v:shape id="Zone de texte 3" o:spid="_x0000_s1031" type="#_x0000_t202" style="position:absolute;left:0;text-align:left;margin-left:0;margin-top:47.4pt;width:595.15pt;height:101.05pt;z-index:251661824;visibility:visible;mso-wrap-style:square;mso-width-percent:0;mso-height-percent:0;mso-wrap-distance-left:9pt;mso-wrap-distance-top:0;mso-wrap-distance-right:9pt;mso-wrap-distance-bottom:0;mso-position-horizontal:left;mso-position-horizontal-relative:page;mso-position-vertical:absolute;mso-position-vertical-relative:text;mso-width-percent:0;mso-height-percent:0;mso-width-relative:margin;mso-height-relative:margin;v-text-anchor:top" o:gfxdata="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" fillcolor="white [3201]" stroked="f" strokeweight=".5pt">
                 <v:textbox>
                   <w:txbxContent>
                     <w:p>
@@ -1136,7 +1140,7 @@
                         <w:tblLook w:val="04A0" w:firstRow="1" w:lastRow="0" w:firstColumn="1" w:lastColumn="0" w:noHBand="0" w:noVBand="1"/>
                       </w:tblPr>
                       <w:tblGrid>
-                        <w:gridCol w:w="9284"/>
+                        <w:gridCol w:w="9272"/>
                       </w:tblGrid>
                       <w:tr>
                         <w:sdt>
@@ -1294,23 +1298,7 @@
         <w:t xml:space="preserve">à </w:t>
       </w:r>
       <w:r>
-        <w:t xml:space="preserve">Lionel </w:t>
-      </w:r>
-      <w:proofErr w:type="spellStart"/>
-      <w:r>
-        <w:t>Buathier</w:t>
-      </w:r>
-      <w:proofErr w:type="spellEnd"/>
-      <w:r>
-        <w:t xml:space="preserve"> et Adrien </w:t>
-      </w:r>
-      <w:proofErr w:type="spellStart"/>
-      <w:r>
-        <w:t>Peytavie</w:t>
-      </w:r>
-      <w:proofErr w:type="spellEnd"/>
-      <w:r>
-        <w:t xml:space="preserve"> pour leur encadrement tout au long du projet, ainsi qu’à </w:t>
+        <w:t xml:space="preserve">Lionel Buathier et Adrien Peytavie pour leur encadrement tout au long du projet, ainsi qu’à </w:t>
       </w:r>
       <w:r>
         <w:t>Émilien Nicolas</w:t>
@@ -2256,15 +2244,7 @@
         <w:t xml:space="preserve">e projet faisait suite à notre </w:t>
       </w:r>
       <w:r>
-        <w:t xml:space="preserve">projet de SAÉ du premier semestre, </w:t>
-      </w:r>
-      <w:proofErr w:type="spellStart"/>
-      <w:r>
-        <w:t>Tuniv</w:t>
-      </w:r>
-      <w:proofErr w:type="spellEnd"/>
-      <w:r>
-        <w:t>, qui visait à développer un site web de gestion de tournois de sport universitaire</w:t>
+        <w:t>projet de SAÉ du premier semestre, Tuniv, qui visait à développer un site web de gestion de tournois de sport universitaire</w:t>
       </w:r>
       <w:r>
         <w:t xml:space="preserve"> où des administrateurs </w:t>
@@ -2358,15 +2338,7 @@
         <w:t xml:space="preserve">L’équipe est composée </w:t>
       </w:r>
       <w:r>
-        <w:t xml:space="preserve">de Gaël Journet, Jean-François </w:t>
-      </w:r>
-      <w:proofErr w:type="spellStart"/>
-      <w:r>
-        <w:t>Marcourt</w:t>
-      </w:r>
-      <w:proofErr w:type="spellEnd"/>
-      <w:r>
-        <w:t xml:space="preserve"> et Nathan Ozimek.</w:t>
+        <w:t>de Gaël Journet, Jean-François Marcourt et Nathan Ozimek.</w:t>
       </w:r>
     </w:p>
     <w:p>
@@ -2379,13 +2351,8 @@
     </w:p>
     <w:p>
       <w:r>
-        <w:t xml:space="preserve">Jean-François </w:t>
-      </w:r>
-      <w:proofErr w:type="spellStart"/>
-      <w:r>
-        <w:t>Marcourt</w:t>
-      </w:r>
-      <w:proofErr w:type="spellEnd"/>
+        <w:t>Jean-François Marcourt</w:t>
+      </w:r>
       <w:r>
         <w:t xml:space="preserve"> </w:t>
       </w:r>
@@ -2541,60 +2508,88 @@
     </w:p>
     <w:p>
       <w:r>
-        <w:t>[</w:t>
-      </w:r>
-      <w:proofErr w:type="gramStart"/>
-      <w:r>
-        <w:t>schéma</w:t>
-      </w:r>
-      <w:proofErr w:type="gramEnd"/>
-      <w:r>
-        <w:t xml:space="preserve"> routeur, </w:t>
-      </w:r>
-      <w:r>
-        <w:t>screen</w:t>
-      </w:r>
-      <w:r>
-        <w:t xml:space="preserve"> chiffrement]</w:t>
+        <w:rPr>
+          <w:noProof/>
+        </w:rPr>
+        <w:drawing>
+          <wp:inline distT="0" distB="0" distL="0" distR="0" wp14:anchorId="50AF2BBF" wp14:editId="1480CF33">
+            <wp:extent cx="2219635" cy="6916115"/>
+            <wp:effectExtent l="0" t="0" r="9525" b="0"/>
+            <wp:docPr id="1" name="Image 1"/>
+            <wp:cNvGraphicFramePr>
+              <a:graphicFrameLocks xmlns:a="http://schemas.openxmlformats.org/drawingml/2006/main" noChangeAspect="1"/>
+            </wp:cNvGraphicFramePr>
+            <a:graphic xmlns:a="http://schemas.openxmlformats.org/drawingml/2006/main">
+              <a:graphicData uri="http://schemas.openxmlformats.org/drawingml/2006/picture">
+                <pic:pic xmlns:pic="http://schemas.openxmlformats.org/drawingml/2006/picture">
+                  <pic:nvPicPr>
+                    <pic:cNvPr id="1" name="Image 1"/>
+                    <pic:cNvPicPr/>
+                  </pic:nvPicPr>
+                  <pic:blipFill>
+                    <a:blip r:embed="rId17">
+                      <a:extLst>
+                        <a:ext uri="{28A0092B-C50C-407E-A947-70E740481C1C}">
+                          <a14:useLocalDpi xmlns:a14="http://schemas.microsoft.com/office/drawing/2010/main" val="0"/>
+                        </a:ext>
+                      </a:extLst>
+                    </a:blip>
+                    <a:stretch>
+                      <a:fillRect/>
+                    </a:stretch>
+                  </pic:blipFill>
+                  <pic:spPr>
+                    <a:xfrm>
+                      <a:off x="0" y="0"/>
+                      <a:ext cx="2219635" cy="6916115"/>
+                    </a:xfrm>
+                    <a:prstGeom prst="rect">
+                      <a:avLst/>
+                    </a:prstGeom>
+                  </pic:spPr>
+                </pic:pic>
+              </a:graphicData>
+            </a:graphic>
+          </wp:inline>
+        </w:drawing>
+      </w:r>
+      <w:r>
+        <w:t xml:space="preserve"> </w:t>
       </w:r>
     </w:p>
     <w:p>
       <w:r>
-        <w:t xml:space="preserve">En termes d’ergonomie, </w:t>
-      </w:r>
-      <w:r>
-        <w:t xml:space="preserve">des changements ont été mis en place au niveau de la gestion des tournois, </w:t>
-      </w:r>
-      <w:r>
-        <w:t xml:space="preserve">avec </w:t>
-      </w:r>
-      <w:r>
-        <w:t>l’automatisation de</w:t>
-      </w:r>
-      <w:r>
-        <w:t xml:space="preserve"> l’avancement des tournois lorsque tous les matchs existants étaient clôturés, la possibilité pour un administrateur de modifier le score d’un match même après qu’il ait été clôturé</w:t>
-      </w:r>
-      <w:r>
-        <w:t xml:space="preserve"> ainsi qu’une révision graphique modeste.</w:t>
+        <w:t xml:space="preserve">[schéma routeur, </w:t>
+      </w:r>
+      <w:r>
+        <w:t>screen</w:t>
+      </w:r>
+      <w:r>
+        <w:t xml:space="preserve"> chiffrement]</w:t>
       </w:r>
     </w:p>
     <w:p>
       <w:r>
-        <w:t>[</w:t>
-      </w:r>
-      <w:proofErr w:type="gramStart"/>
-      <w:r>
-        <w:t>sc</w:t>
-      </w:r>
-      <w:r>
-        <w:t>reen</w:t>
-      </w:r>
-      <w:proofErr w:type="gramEnd"/>
-      <w:r>
-        <w:t xml:space="preserve"> automatisation</w:t>
-      </w:r>
-      <w:r>
-        <w:t>]</w:t>
+        <w:t xml:space="preserve">En termes d’ergonomie, </w:t>
+      </w:r>
+      <w:r>
+        <w:t xml:space="preserve">des changements ont été mis en place au niveau de la gestion des tournois, </w:t>
+      </w:r>
+      <w:r>
+        <w:t xml:space="preserve">avec </w:t>
+      </w:r>
+      <w:r>
+        <w:t>l’automatisation de</w:t>
+      </w:r>
+      <w:r>
+        <w:t xml:space="preserve"> l’avancement des tournois lorsque tous les matchs existants étaient clôturés, </w:t>
+      </w:r>
+      <w:r>
+        <w:lastRenderedPageBreak/>
+        <w:t>la possibilité pour un administrateur de modifier le score d’un match même après qu’il ait été clôturé</w:t>
+      </w:r>
+      <w:r>
+        <w:t xml:space="preserve"> ainsi qu’une révision graphique modeste.</w:t>
       </w:r>
     </w:p>
     <w:p>
@@ -2619,15 +2614,7 @@
     </w:p>
     <w:p>
       <w:r>
-        <w:t>[</w:t>
-      </w:r>
-      <w:proofErr w:type="gramStart"/>
-      <w:r>
-        <w:t>screen</w:t>
-      </w:r>
-      <w:proofErr w:type="gramEnd"/>
-      <w:r>
-        <w:t xml:space="preserve"> </w:t>
+        <w:t xml:space="preserve">[screen </w:t>
       </w:r>
       <w:r>
         <w:t>comparaison avant après routeur</w:t>
@@ -2649,15 +2636,50 @@
     </w:p>
     <w:p>
       <w:r>
-        <w:t>[</w:t>
-      </w:r>
-      <w:proofErr w:type="gramStart"/>
-      <w:r>
-        <w:t>screen</w:t>
-      </w:r>
-      <w:proofErr w:type="gramEnd"/>
-      <w:r>
-        <w:t xml:space="preserve"> page contact/support]</w:t>
+        <w:rPr>
+          <w:noProof/>
+        </w:rPr>
+        <w:drawing>
+          <wp:inline distT="0" distB="0" distL="0" distR="0" wp14:anchorId="05EA3076" wp14:editId="3532F60C">
+            <wp:extent cx="5760720" cy="2964815"/>
+            <wp:effectExtent l="0" t="0" r="0" b="6985"/>
+            <wp:docPr id="9" name="Image 9"/>
+            <wp:cNvGraphicFramePr>
+              <a:graphicFrameLocks xmlns:a="http://schemas.openxmlformats.org/drawingml/2006/main" noChangeAspect="1"/>
+            </wp:cNvGraphicFramePr>
+            <a:graphic xmlns:a="http://schemas.openxmlformats.org/drawingml/2006/main">
+              <a:graphicData uri="http://schemas.openxmlformats.org/drawingml/2006/picture">
+                <pic:pic xmlns:pic="http://schemas.openxmlformats.org/drawingml/2006/picture">
+                  <pic:nvPicPr>
+                    <pic:cNvPr id="9" name="Image 9"/>
+                    <pic:cNvPicPr/>
+                  </pic:nvPicPr>
+                  <pic:blipFill>
+                    <a:blip r:embed="rId18" cstate="print">
+                      <a:extLst>
+                        <a:ext uri="{28A0092B-C50C-407E-A947-70E740481C1C}">
+                          <a14:useLocalDpi xmlns:a14="http://schemas.microsoft.com/office/drawing/2010/main" val="0"/>
+                        </a:ext>
+                      </a:extLst>
+                    </a:blip>
+                    <a:stretch>
+                      <a:fillRect/>
+                    </a:stretch>
+                  </pic:blipFill>
+                  <pic:spPr>
+                    <a:xfrm>
+                      <a:off x="0" y="0"/>
+                      <a:ext cx="5760720" cy="2964815"/>
+                    </a:xfrm>
+                    <a:prstGeom prst="rect">
+                      <a:avLst/>
+                    </a:prstGeom>
+                  </pic:spPr>
+                </pic:pic>
+              </a:graphicData>
+            </a:graphic>
+          </wp:inline>
+        </w:drawing>
       </w:r>
     </w:p>
     <w:p>
@@ -2711,11 +2733,9 @@
       <w:r>
         <w:t>‘</w:t>
       </w:r>
-      <w:proofErr w:type="spellStart"/>
       <w:r>
         <w:t>webroot</w:t>
       </w:r>
-      <w:proofErr w:type="spellEnd"/>
       <w:r>
         <w:t>’</w:t>
       </w:r>
@@ -2774,15 +2794,7 @@
         <w:t>qu’</w:t>
       </w:r>
       <w:r>
-        <w:t xml:space="preserve">est initialisée la connexion à notre base de données </w:t>
-      </w:r>
-      <w:proofErr w:type="spellStart"/>
-      <w:r>
-        <w:t>MariaDB</w:t>
-      </w:r>
-      <w:proofErr w:type="spellEnd"/>
-      <w:r>
-        <w:t xml:space="preserve">, </w:t>
+        <w:t xml:space="preserve">est initialisée la connexion à notre base de données MariaDB, </w:t>
       </w:r>
       <w:r>
         <w:t xml:space="preserve">qui utilise la </w:t>
@@ -2857,7 +2869,11 @@
         <w:t xml:space="preserve">ils sont effectués dans des </w:t>
       </w:r>
       <w:r>
-        <w:t>fichiers de configuration, stockés dans un dossier à part nommé config.</w:t>
+        <w:t xml:space="preserve">fichiers de configuration, </w:t>
+      </w:r>
+      <w:r>
+        <w:lastRenderedPageBreak/>
+        <w:t>stockés dans un dossier à part nommé config.</w:t>
       </w:r>
       <w:r>
         <w:t xml:space="preserve"> Lorsqu’un traitement est requis, </w:t>
@@ -2883,24 +2899,7 @@
     </w:p>
     <w:p>
       <w:r>
-        <w:lastRenderedPageBreak/>
-        <w:t xml:space="preserve">Le choix a été fait de ne pas utiliser de </w:t>
-      </w:r>
-      <w:proofErr w:type="spellStart"/>
-      <w:r>
-        <w:t>framework</w:t>
-      </w:r>
-      <w:proofErr w:type="spellEnd"/>
-      <w:r>
-        <w:t xml:space="preserve"> web comme </w:t>
-      </w:r>
-      <w:proofErr w:type="spellStart"/>
-      <w:r>
-        <w:t>CakePHP</w:t>
-      </w:r>
-      <w:proofErr w:type="spellEnd"/>
-      <w:r>
-        <w:t xml:space="preserve"> car </w:t>
+        <w:t xml:space="preserve">Le choix a été fait de ne pas utiliser de framework web comme CakePHP car </w:t>
       </w:r>
       <w:r>
         <w:t>compte tenu de la taill</w:t>
@@ -2915,15 +2914,7 @@
         <w:t xml:space="preserve"> début du deuxième semestre, </w:t>
       </w:r>
       <w:r>
-        <w:t xml:space="preserve">refaire toute l’architecture en utilisant un </w:t>
-      </w:r>
-      <w:proofErr w:type="spellStart"/>
-      <w:r>
-        <w:t>framework</w:t>
-      </w:r>
-      <w:proofErr w:type="spellEnd"/>
-      <w:r>
-        <w:t xml:space="preserve"> </w:t>
+        <w:t xml:space="preserve">refaire toute l’architecture en utilisant un framework </w:t>
       </w:r>
       <w:r>
         <w:t>nous aurait coûté plus de temps que nous n’en aurions gagné.</w:t>
@@ -2970,15 +2961,7 @@
         <w:t>en force brute</w:t>
       </w:r>
       <w:r>
-        <w:t xml:space="preserve"> (sur laquelle ont travaillé Jean-François </w:t>
-      </w:r>
-      <w:proofErr w:type="spellStart"/>
-      <w:r>
-        <w:t>Marcourt</w:t>
-      </w:r>
-      <w:proofErr w:type="spellEnd"/>
-      <w:r>
-        <w:t xml:space="preserve"> et Nathan Ozimek).</w:t>
+        <w:t xml:space="preserve"> (sur laquelle ont travaillé Jean-François Marcourt et Nathan Ozimek).</w:t>
       </w:r>
     </w:p>
     <w:p>
@@ -3022,23 +3005,7 @@
         <w:t xml:space="preserve">Lors du lancement du serveur, </w:t>
       </w:r>
       <w:r>
-        <w:t xml:space="preserve">le site démarre à l’intérieur du dossier </w:t>
-      </w:r>
-      <w:proofErr w:type="spellStart"/>
-      <w:r>
-        <w:t>webroot</w:t>
-      </w:r>
-      <w:proofErr w:type="spellEnd"/>
-      <w:r>
-        <w:t xml:space="preserve">, sur la page </w:t>
-      </w:r>
-      <w:proofErr w:type="spellStart"/>
-      <w:r>
-        <w:t>index.php</w:t>
-      </w:r>
-      <w:proofErr w:type="spellEnd"/>
-      <w:r>
-        <w:t xml:space="preserve"> qui </w:t>
+        <w:t xml:space="preserve">le site démarre à l’intérieur du dossier webroot, sur la page index.php qui </w:t>
       </w:r>
       <w:r>
         <w:t xml:space="preserve">inclut </w:t>
@@ -3049,32 +3016,11 @@
       <w:r>
         <w:t xml:space="preserve">routeur </w:t>
       </w:r>
-      <w:proofErr w:type="spellStart"/>
-      <w:r>
-        <w:t>app.php</w:t>
-      </w:r>
-      <w:proofErr w:type="spellEnd"/>
-      <w:r>
-        <w:t xml:space="preserve"> à l’aide d’une commande </w:t>
-      </w:r>
-      <w:proofErr w:type="spellStart"/>
-      <w:r>
-        <w:t>require_once</w:t>
-      </w:r>
-      <w:proofErr w:type="spellEnd"/>
-      <w:r>
-        <w:t xml:space="preserve">. </w:t>
-      </w:r>
-      <w:r>
-        <w:t xml:space="preserve">L’utilisation du </w:t>
-      </w:r>
-      <w:proofErr w:type="spellStart"/>
-      <w:r>
-        <w:t>require_once</w:t>
-      </w:r>
-      <w:proofErr w:type="spellEnd"/>
-      <w:r>
-        <w:t xml:space="preserve"> permet </w:t>
+      <w:r>
+        <w:t xml:space="preserve">app.php à l’aide d’une commande require_once. </w:t>
+      </w:r>
+      <w:r>
+        <w:t xml:space="preserve">L’utilisation du require_once permet </w:t>
       </w:r>
       <w:r>
         <w:t xml:space="preserve">de s’assurer que </w:t>
@@ -3089,26 +3035,13 @@
         <w:t xml:space="preserve">, et ne peuvent donc pas contourner l’architecture, </w:t>
       </w:r>
       <w:r>
-        <w:t>tout comme le placement d’</w:t>
-      </w:r>
-      <w:proofErr w:type="spellStart"/>
-      <w:r>
-        <w:t>index.php</w:t>
-      </w:r>
-      <w:proofErr w:type="spellEnd"/>
+        <w:t>tout comme le placement d’index.php</w:t>
+      </w:r>
       <w:r>
         <w:t xml:space="preserve"> à part</w:t>
       </w:r>
       <w:r>
-        <w:t xml:space="preserve"> dans le dossier </w:t>
-      </w:r>
-      <w:proofErr w:type="spellStart"/>
-      <w:r>
-        <w:t>webroot</w:t>
-      </w:r>
-      <w:proofErr w:type="spellEnd"/>
-      <w:r>
-        <w:t>,</w:t>
+        <w:t xml:space="preserve"> dans le dossier webroot,</w:t>
       </w:r>
       <w:r>
         <w:t xml:space="preserve"> d’où il n’est possible d’accéder à aucune page.</w:t>
@@ -3116,15 +3049,7 @@
     </w:p>
     <w:p>
       <w:r>
-        <w:t xml:space="preserve">La page routeur </w:t>
-      </w:r>
-      <w:proofErr w:type="spellStart"/>
-      <w:r>
-        <w:t>index.php</w:t>
-      </w:r>
-      <w:proofErr w:type="spellEnd"/>
-      <w:r>
-        <w:t xml:space="preserve"> récupère </w:t>
+        <w:t xml:space="preserve">La page routeur index.php récupère </w:t>
       </w:r>
       <w:r>
         <w:t xml:space="preserve">toute URL </w:t>
@@ -3145,20 +3070,7 @@
         <w:t>$_SERVER</w:t>
       </w:r>
       <w:r>
-        <w:t xml:space="preserve">, en utilisant la fonction </w:t>
-      </w:r>
-      <w:proofErr w:type="spellStart"/>
-      <w:proofErr w:type="gramStart"/>
-      <w:r>
-        <w:t>explode</w:t>
-      </w:r>
-      <w:proofErr w:type="spellEnd"/>
-      <w:r>
-        <w:t>(</w:t>
-      </w:r>
-      <w:proofErr w:type="gramEnd"/>
-      <w:r>
-        <w:t xml:space="preserve">) </w:t>
+        <w:t xml:space="preserve">, en utilisant la fonction explode() </w:t>
       </w:r>
       <w:r>
         <w:t xml:space="preserve">afin de </w:t>
@@ -3184,15 +3096,7 @@
         <w:t>dans un switch, qui</w:t>
       </w:r>
       <w:r>
-        <w:t xml:space="preserve"> redirige vers la page correspondante à l’aide d’un </w:t>
-      </w:r>
-      <w:proofErr w:type="spellStart"/>
-      <w:r>
-        <w:t>require_once</w:t>
-      </w:r>
-      <w:proofErr w:type="spellEnd"/>
-      <w:r>
-        <w:t>.</w:t>
+        <w:t xml:space="preserve"> redirige vers la page correspondante à l’aide d’un require_once.</w:t>
       </w:r>
       <w:r>
         <w:t xml:space="preserve"> </w:t>
@@ -3216,20 +3120,7 @@
         <w:t xml:space="preserve">cruciales au bon fonctionnement du site. </w:t>
       </w:r>
       <w:r>
-        <w:t xml:space="preserve">Après avoir découvert et mis en place la fonction </w:t>
-      </w:r>
-      <w:proofErr w:type="spellStart"/>
-      <w:proofErr w:type="gramStart"/>
-      <w:r>
-        <w:t>explode</w:t>
-      </w:r>
-      <w:proofErr w:type="spellEnd"/>
-      <w:r>
-        <w:t>(</w:t>
-      </w:r>
-      <w:proofErr w:type="gramEnd"/>
-      <w:r>
-        <w:t xml:space="preserve">) pour récupérer </w:t>
+        <w:t xml:space="preserve">Après avoir découvert et mis en place la fonction explode() pour récupérer </w:t>
       </w:r>
       <w:r>
         <w:t>l’URL tout en conservant ces variables</w:t>
@@ -3311,7 +3202,11 @@
         <w:t xml:space="preserve"> </w:t>
       </w:r>
       <w:r>
-        <w:t xml:space="preserve">une vérification du statut de l’utilisateur est faite lors de l’accès à ces pages. Si l’utilisateur n’est pas un administrateur, </w:t>
+        <w:t xml:space="preserve">une vérification du statut de l’utilisateur est faite lors de l’accès à ces pages. Si l’utilisateur n’est pas </w:t>
+      </w:r>
+      <w:r>
+        <w:lastRenderedPageBreak/>
+        <w:t xml:space="preserve">un administrateur, </w:t>
       </w:r>
       <w:r>
         <w:t xml:space="preserve">la page n’effectue aucun traitement et le renvoie à la place immédiatement </w:t>
@@ -3337,7 +3232,6 @@
       </w:pPr>
       <w:bookmarkStart w:id="7" w:name="_Toc131663043"/>
       <w:r>
-        <w:lastRenderedPageBreak/>
         <w:t>Protection de la connexion utilisateur</w:t>
       </w:r>
       <w:bookmarkEnd w:id="7"/>
@@ -3461,31 +3355,7 @@
         <w:t>c</w:t>
       </w:r>
       <w:r>
-        <w:t xml:space="preserve">aptcha mis en place est le </w:t>
-      </w:r>
-      <w:proofErr w:type="spellStart"/>
-      <w:r>
-        <w:t>Turnstile</w:t>
-      </w:r>
-      <w:proofErr w:type="spellEnd"/>
-      <w:r>
-        <w:t xml:space="preserve"> de </w:t>
-      </w:r>
-      <w:proofErr w:type="spellStart"/>
-      <w:r>
-        <w:t>Cloudfare</w:t>
-      </w:r>
-      <w:proofErr w:type="spellEnd"/>
-      <w:r>
-        <w:t xml:space="preserve">, car contrairement à celui de Google, celui de </w:t>
-      </w:r>
-      <w:proofErr w:type="spellStart"/>
-      <w:r>
-        <w:t>Cloudfare</w:t>
-      </w:r>
-      <w:proofErr w:type="spellEnd"/>
-      <w:r>
-        <w:t xml:space="preserve"> est rapide à passer en </w:t>
+        <w:t xml:space="preserve">aptcha mis en place est le Turnstile de Cloudfare, car contrairement à celui de Google, celui de Cloudfare est rapide à passer en </w:t>
       </w:r>
       <w:r>
         <w:t>tant</w:t>
@@ -3526,15 +3396,7 @@
         <w:t xml:space="preserve"> </w:t>
       </w:r>
       <w:r>
-        <w:t xml:space="preserve">de </w:t>
-      </w:r>
-      <w:proofErr w:type="gramStart"/>
-      <w:r>
-        <w:t>requêtes</w:t>
-      </w:r>
-      <w:proofErr w:type="gramEnd"/>
-      <w:r>
-        <w:t xml:space="preserve"> inutiles.</w:t>
+        <w:t>de requêtes inutiles.</w:t>
       </w:r>
     </w:p>
     <w:p>
@@ -3697,7 +3559,11 @@
         <w:t xml:space="preserve">aux mesures de défense contre de multiples formes d’attaques </w:t>
       </w:r>
       <w:r>
-        <w:t xml:space="preserve">ayant été mises en place (captcha pour protéger la connexion contre les attaques en force brute, </w:t>
+        <w:t xml:space="preserve">ayant été mises en place (captcha pour protéger la </w:t>
+      </w:r>
+      <w:r>
+        <w:lastRenderedPageBreak/>
+        <w:t xml:space="preserve">connexion contre les attaques en force brute, </w:t>
       </w:r>
       <w:r>
         <w:t>protection des formulaires contre les insertions de code malveillan</w:t>
@@ -3717,11 +3583,7 @@
         <w:t xml:space="preserve">sur le site ou dans la base de données </w:t>
       </w:r>
       <w:r>
-        <w:t xml:space="preserve">(changement de phase d’un tournoi, modification du score d’un match verrouillé, changement d’un mot de passe) sont désormais </w:t>
-      </w:r>
-      <w:r>
-        <w:lastRenderedPageBreak/>
-        <w:t xml:space="preserve">automatisées </w:t>
+        <w:t xml:space="preserve">(changement de phase d’un tournoi, modification du score d’un match verrouillé, changement d’un mot de passe) sont désormais automatisées </w:t>
       </w:r>
       <w:r>
         <w:t>et, dans le cas du changement de mot de passe, accessibles à tout le monde pour son propre compte, ce qui réduit la charge de travail imposée sur l’administrateur.</w:t>
@@ -3729,15 +3591,7 @@
     </w:p>
     <w:p>
       <w:r>
-        <w:t>[</w:t>
-      </w:r>
-      <w:proofErr w:type="gramStart"/>
-      <w:r>
-        <w:t>mettre</w:t>
-      </w:r>
-      <w:proofErr w:type="gramEnd"/>
-      <w:r>
-        <w:t xml:space="preserve"> des schémas ici]</w:t>
+        <w:t>[mettre des schémas ici]</w:t>
       </w:r>
     </w:p>
     <w:p>
@@ -4177,15 +4031,7 @@
               <w:jc w:val="left"/>
             </w:pPr>
             <w:r>
-              <w:t xml:space="preserve">RENDU : Déploiement de l’application sur un </w:t>
-            </w:r>
-            <w:proofErr w:type="spellStart"/>
-            <w:r>
-              <w:t>server</w:t>
-            </w:r>
-            <w:proofErr w:type="spellEnd"/>
-            <w:r>
-              <w:t xml:space="preserve"> web</w:t>
+              <w:t>RENDU : Déploiement de l’application sur un server web</w:t>
             </w:r>
           </w:p>
         </w:tc>
@@ -4204,15 +4050,7 @@
               <w:t>serveur</w:t>
             </w:r>
             <w:r>
-              <w:t xml:space="preserve"> web ne fonctionne pas totalement, nous n’arrivons pas à faire fonctionner les différents chemins afin de pouvoir inclure le CSS, SCSS ainsi que les différents modules (header, </w:t>
-            </w:r>
-            <w:proofErr w:type="spellStart"/>
-            <w:r>
-              <w:t>head</w:t>
-            </w:r>
-            <w:proofErr w:type="spellEnd"/>
-            <w:r>
-              <w:t xml:space="preserve">, …). </w:t>
+              <w:t xml:space="preserve"> web ne fonctionne pas totalement, nous n’arrivons pas à faire fonctionner les différents chemins afin de pouvoir inclure le CSS, SCSS ainsi que les différents modules (header, head, …). </w:t>
             </w:r>
           </w:p>
           <w:p>
@@ -4220,23 +4058,7 @@
               <w:jc w:val="left"/>
             </w:pPr>
             <w:r>
-              <w:t xml:space="preserve">Nous avons utilisé </w:t>
-            </w:r>
-            <w:proofErr w:type="spellStart"/>
-            <w:r>
-              <w:t>FIleZila</w:t>
-            </w:r>
-            <w:proofErr w:type="spellEnd"/>
-            <w:r>
-              <w:t xml:space="preserve"> et SSH afin de transférer notre projet sur le server, ainsi que apache2 et </w:t>
-            </w:r>
-            <w:proofErr w:type="spellStart"/>
-            <w:r>
-              <w:t>MariaDB</w:t>
-            </w:r>
-            <w:proofErr w:type="spellEnd"/>
-            <w:r>
-              <w:t>.</w:t>
+              <w:t>Nous avons utilisé FIleZila et SSH afin de transférer notre projet sur le server, ainsi que apache2 et MariaDB.</w:t>
             </w:r>
           </w:p>
           <w:p>
@@ -4323,11 +4145,11 @@
           </w:p>
           <w:p>
             <w:r>
-              <w:t xml:space="preserve">Notre application n’utilisant aucun Framework spécifique la prévention des insertions de code malveillant au sein de ses formulaires n’est pas gérée automatiquement. Ainsi après documentation et tentative d’auto-attaque nous avons mis en application une protection sur l’ensemble des formulaires empêchant l’envoi de code malveillant au </w:t>
+              <w:t xml:space="preserve">Notre application n’utilisant aucun Framework spécifique la prévention des insertions de code </w:t>
             </w:r>
             <w:r>
               <w:lastRenderedPageBreak/>
-              <w:t>sein de la base de données, protégeant ainsi autant notre application que ses utilisateurs.</w:t>
+              <w:t>malveillant au sein de ses formulaires n’est pas gérée automatiquement. Ainsi après documentation et tentative d’auto-attaque nous avons mis en application une protection sur l’ensemble des formulaires empêchant l’envoi de code malveillant au sein de la base de données, protégeant ainsi autant notre application que ses utilisateurs.</w:t>
             </w:r>
           </w:p>
         </w:tc>
@@ -4550,15 +4372,7 @@
           </w:tcPr>
           <w:p>
             <w:r>
-              <w:t xml:space="preserve">Code </w:t>
-            </w:r>
-            <w:proofErr w:type="spellStart"/>
-            <w:r>
-              <w:t>review</w:t>
-            </w:r>
-            <w:proofErr w:type="spellEnd"/>
-            <w:r>
-              <w:t xml:space="preserve"> sur l’ensemble du projet afin de retirer toutes les lignes inutiles, commenter les fonctions qui ne sont pas explicite, et adapter le contenu de notre code aux normes de développement de PHP et au RGAA (Référentiel Général d’Amélioration de l’Accessibilité).</w:t>
+              <w:t>Code review sur l’ensemble du projet afin de retirer toutes les lignes inutiles, commenter les fonctions qui ne sont pas explicite, et adapter le contenu de notre code aux normes de développement de PHP et au RGAA (Référentiel Général d’Amélioration de l’Accessibilité).</w:t>
             </w:r>
           </w:p>
         </w:tc>
@@ -4865,6 +4679,7 @@
       </w:pPr>
       <w:bookmarkStart w:id="9" w:name="_Toc131663045"/>
       <w:r>
+        <w:lastRenderedPageBreak/>
         <w:t>Conclusion</w:t>
       </w:r>
       <w:bookmarkEnd w:id="9"/>
@@ -4895,7 +4710,6 @@
           <w:b/>
           <w:bCs/>
         </w:rPr>
-        <w:lastRenderedPageBreak/>
         <w:t>Bilans personnels :</w:t>
       </w:r>
     </w:p>
@@ -4951,16 +4765,8 @@
         <w:rPr>
           <w:u w:val="single"/>
         </w:rPr>
-        <w:t xml:space="preserve">Jean-François </w:t>
-      </w:r>
-      <w:proofErr w:type="spellStart"/>
-      <w:r>
-        <w:rPr>
-          <w:u w:val="single"/>
-        </w:rPr>
-        <w:t>Marcourt</w:t>
-      </w:r>
-      <w:proofErr w:type="spellEnd"/>
+        <w:t>Jean-François Marcourt</w:t>
+      </w:r>
       <w:r>
         <w:rPr>
           <w:u w:val="single"/>
@@ -5510,7 +5316,7 @@
       </w:r>
     </w:p>
     <w:sectPr>
-      <w:footerReference w:type="default" r:id="rId17"/>
+      <w:footerReference w:type="default" r:id="rId19"/>
       <w:pgSz w:w="11906" w:h="16838"/>
       <w:pgMar w:top="1417" w:right="1417" w:bottom="1417" w:left="1417" w:header="708" w:footer="708" w:gutter="0"/>
       <w:pgNumType w:start="0"/>
@@ -5590,15 +5396,7 @@
       <w:sdtEndPr/>
       <w:sdtContent>
         <w:r>
-          <w:t xml:space="preserve">Gaël Journet Jean-François </w:t>
-        </w:r>
-        <w:proofErr w:type="spellStart"/>
-        <w:r>
-          <w:t>Marcourt</w:t>
-        </w:r>
-        <w:proofErr w:type="spellEnd"/>
-        <w:r>
-          <w:t xml:space="preserve"> Nathan Ozimek</w:t>
+          <w:t>Gaël Journet Jean-François Marcourt Nathan Ozimek</w:t>
         </w:r>
       </w:sdtContent>
     </w:sdt>
@@ -5626,15 +5424,7 @@
       <w:sdtEndPr/>
       <w:sdtContent>
         <w:r>
-          <w:t xml:space="preserve">Gaël Journet Jean-François </w:t>
-        </w:r>
-        <w:proofErr w:type="spellStart"/>
-        <w:r>
-          <w:t>Marcourt</w:t>
-        </w:r>
-        <w:proofErr w:type="spellEnd"/>
-        <w:r>
-          <w:t xml:space="preserve"> Nathan Ozimek</w:t>
+          <w:t>Gaël Journet Jean-François Marcourt Nathan Ozimek</w:t>
         </w:r>
       </w:sdtContent>
     </w:sdt>
@@ -5711,11 +5501,9 @@
       </w:sdtPr>
       <w:sdtEndPr/>
       <w:sdtContent>
-        <w:proofErr w:type="spellStart"/>
         <w:r>
           <w:t>Tuniv</w:t>
         </w:r>
-        <w:proofErr w:type="spellEnd"/>
       </w:sdtContent>
     </w:sdt>
     <w:r>

--- a/rendu/S4/Rapport Tuniv.docx
+++ b/rendu/S4/Rapport Tuniv.docx
@@ -1,6 +1,6 @@
 
 <file path=word/document.xml><?xml version="1.0" encoding="utf-8"?>
-<w:document xmlns:wpc="http://schemas.microsoft.com/office/word/2010/wordprocessingCanvas" xmlns:cx="http://schemas.microsoft.com/office/drawing/2014/chartex" xmlns:cx1="http://schemas.microsoft.com/office/drawing/2015/9/8/chartex" xmlns:cx2="http://schemas.microsoft.com/office/drawing/2015/10/21/chartex" xmlns:cx3="http://schemas.microsoft.com/office/drawing/2016/5/9/chartex" xmlns:cx4="http://schemas.microsoft.com/office/drawing/2016/5/10/chartex" xmlns:cx5="http://schemas.microsoft.com/office/drawing/2016/5/11/chartex" xmlns:cx6="http://schemas.microsoft.com/office/drawing/2016/5/12/chartex" xmlns:cx7="http://schemas.microsoft.com/office/drawing/2016/5/13/chartex" xmlns:cx8="http://schemas.microsoft.com/office/drawing/2016/5/14/chartex" xmlns:mc="http://schemas.openxmlformats.org/markup-compatibility/2006" xmlns:aink="http://schemas.microsoft.com/office/drawing/2016/ink" xmlns:am3d="http://schemas.microsoft.com/office/drawing/2017/model3d" xmlns:o="urn:schemas-microsoft-com:office:office" xmlns:r="http://schemas.openxmlformats.org/officeDocument/2006/relationships" xmlns:m="http://schemas.openxmlformats.org/officeDocument/2006/math" xmlns:v="urn:schemas-microsoft-com:vml" xmlns:wp14="http://schemas.microsoft.com/office/word/2010/wordprocessingDrawing" xmlns:wp="http://schemas.openxmlformats.org/drawingml/2006/wordprocessingDrawing" xmlns:w10="urn:schemas-microsoft-com:office:word" xmlns:w="http://schemas.openxmlformats.org/wordprocessingml/2006/main" xmlns:w14="http://schemas.microsoft.com/office/word/2010/wordml" xmlns:w15="http://schemas.microsoft.com/office/word/2012/wordml" xmlns:w16cex="http://schemas.microsoft.com/office/word/2018/wordml/cex" xmlns:w16cid="http://schemas.microsoft.com/office/word/2016/wordml/cid" xmlns:w16="http://schemas.microsoft.com/office/word/2018/wordml" xmlns:w16sdtdh="http://schemas.microsoft.com/office/word/2020/wordml/sdtdatahash" xmlns:w16se="http://schemas.microsoft.com/office/word/2015/wordml/symex" xmlns:wpg="http://schemas.microsoft.com/office/word/2010/wordprocessingGroup" xmlns:wpi="http://schemas.microsoft.com/office/word/2010/wordprocessingInk" xmlns:wne="http://schemas.microsoft.com/office/word/2006/wordml" xmlns:wps="http://schemas.microsoft.com/office/word/2010/wordprocessingShape" mc:Ignorable="w14 w15 w16se w16cid w16 w16cex w16sdtdh wp14">
+<w:document xmlns:wpc="http://schemas.microsoft.com/office/word/2010/wordprocessingCanvas" xmlns:cx="http://schemas.microsoft.com/office/drawing/2014/chartex" xmlns:cx1="http://schemas.microsoft.com/office/drawing/2015/9/8/chartex" xmlns:cx2="http://schemas.microsoft.com/office/drawing/2015/10/21/chartex" xmlns:cx3="http://schemas.microsoft.com/office/drawing/2016/5/9/chartex" xmlns:cx4="http://schemas.microsoft.com/office/drawing/2016/5/10/chartex" xmlns:cx5="http://schemas.microsoft.com/office/drawing/2016/5/11/chartex" xmlns:cx6="http://schemas.microsoft.com/office/drawing/2016/5/12/chartex" xmlns:cx7="http://schemas.microsoft.com/office/drawing/2016/5/13/chartex" xmlns:cx8="http://schemas.microsoft.com/office/drawing/2016/5/14/chartex" xmlns:mc="http://schemas.openxmlformats.org/markup-compatibility/2006" xmlns:aink="http://schemas.microsoft.com/office/drawing/2016/ink" xmlns:am3d="http://schemas.microsoft.com/office/drawing/2017/model3d" xmlns:o="urn:schemas-microsoft-com:office:office" xmlns:oel="http://schemas.microsoft.com/office/2019/extlst" xmlns:r="http://schemas.openxmlformats.org/officeDocument/2006/relationships" xmlns:m="http://schemas.openxmlformats.org/officeDocument/2006/math" xmlns:v="urn:schemas-microsoft-com:vml" xmlns:wp14="http://schemas.microsoft.com/office/word/2010/wordprocessingDrawing" xmlns:wp="http://schemas.openxmlformats.org/drawingml/2006/wordprocessingDrawing" xmlns:w10="urn:schemas-microsoft-com:office:word" xmlns:w="http://schemas.openxmlformats.org/wordprocessingml/2006/main" xmlns:w14="http://schemas.microsoft.com/office/word/2010/wordml" xmlns:w15="http://schemas.microsoft.com/office/word/2012/wordml" xmlns:w16cex="http://schemas.microsoft.com/office/word/2018/wordml/cex" xmlns:w16cid="http://schemas.microsoft.com/office/word/2016/wordml/cid" xmlns:w16="http://schemas.microsoft.com/office/word/2018/wordml" xmlns:w16sdtdh="http://schemas.microsoft.com/office/word/2020/wordml/sdtdatahash" xmlns:w16se="http://schemas.microsoft.com/office/word/2015/wordml/symex" xmlns:wpg="http://schemas.microsoft.com/office/word/2010/wordprocessingGroup" xmlns:wpi="http://schemas.microsoft.com/office/word/2010/wordprocessingInk" xmlns:wne="http://schemas.microsoft.com/office/word/2006/wordml" xmlns:wps="http://schemas.microsoft.com/office/word/2010/wordprocessingShape" mc:Ignorable="w14 w15 w16se w16cid w16 w16cex w16sdtdh wp14">
   <w:body>
     <w:sdt>
       <w:sdtPr>
@@ -413,7 +413,6 @@
                                 <w:dataBinding w:prefixMappings="xmlns:ns0='http://schemas.openxmlformats.org/package/2006/metadata/core-properties' xmlns:ns1='http://purl.org/dc/elements/1.1/'" w:xpath="/ns0:coreProperties[1]/ns1:creator[1]" w:storeItemID="{6C3C8BC8-F283-45AE-878A-BAB7291924A1}"/>
                                 <w:text/>
                               </w:sdtPr>
-                              <w:sdtEndPr/>
                               <w:sdtContent>
                                 <w:r>
                                   <w:rPr>
@@ -422,7 +421,27 @@
                                     <w:sz w:val="40"/>
                                     <w:szCs w:val="40"/>
                                   </w:rPr>
-                                  <w:t>Gaël Journet Jean-François Marcourt Nathan Ozimek</w:t>
+                                  <w:t xml:space="preserve">Gaël Journet Jean-François </w:t>
+                                </w:r>
+                                <w:proofErr w:type="spellStart"/>
+                                <w:r>
+                                  <w:rPr>
+                                    <w:rFonts w:eastAsia="Arial" w:cstheme="minorHAnsi"/>
+                                    <w:i/>
+                                    <w:sz w:val="40"/>
+                                    <w:szCs w:val="40"/>
+                                  </w:rPr>
+                                  <w:t>Marcourt</w:t>
+                                </w:r>
+                                <w:proofErr w:type="spellEnd"/>
+                                <w:r>
+                                  <w:rPr>
+                                    <w:rFonts w:eastAsia="Arial" w:cstheme="minorHAnsi"/>
+                                    <w:i/>
+                                    <w:sz w:val="40"/>
+                                    <w:szCs w:val="40"/>
+                                  </w:rPr>
+                                  <w:t xml:space="preserve"> Nathan Ozimek</w:t>
                                 </w:r>
                               </w:sdtContent>
                             </w:sdt>
@@ -584,11 +603,12 @@
                                 <w:dataBinding w:prefixMappings="xmlns:ns0='http://purl.org/dc/elements/1.1/' xmlns:ns1='http://schemas.openxmlformats.org/package/2006/metadata/core-properties' " w:xpath="/ns1:coreProperties[1]/ns0:title[1]" w:storeItemID="{6C3C8BC8-F283-45AE-878A-BAB7291924A1}"/>
                                 <w:text/>
                               </w:sdtPr>
-                              <w:sdtEndPr/>
                               <w:sdtContent>
+                                <w:proofErr w:type="spellStart"/>
                                 <w:r>
                                   <w:t>Tuniv</w:t>
                                 </w:r>
+                                <w:proofErr w:type="spellEnd"/>
                               </w:sdtContent>
                             </w:sdt>
                           </w:p>
@@ -603,7 +623,6 @@
                                 <w:dataBinding w:prefixMappings="xmlns:ns0='http://schemas.openxmlformats.org/package/2006/metadata/core-properties' xmlns:ns1='http://purl.org/dc/elements/1.1/'" w:xpath="/ns0:coreProperties[1]/ns1:subject[1]" w:storeItemID="{6C3C8BC8-F283-45AE-878A-BAB7291924A1}"/>
                                 <w:text/>
                               </w:sdtPr>
-                              <w:sdtEndPr/>
                               <w:sdtContent>
                                 <w:r>
                                   <w:t>rapport de projet</w:t>
@@ -737,8 +756,13 @@
                               <w:pStyle w:val="TuteurEntreprise"/>
                             </w:pPr>
                             <w:r>
-                              <w:t>Adrien Peytavie</w:t>
+                              <w:t xml:space="preserve">Adrien </w:t>
                             </w:r>
+                            <w:proofErr w:type="spellStart"/>
+                            <w:r>
+                              <w:t>Peytavie</w:t>
+                            </w:r>
+                            <w:proofErr w:type="spellEnd"/>
                           </w:p>
                         </w:txbxContent>
                       </wps:txbx>
@@ -962,7 +986,7 @@
                               <w:tblLook w:val="04A0" w:firstRow="1" w:lastRow="0" w:firstColumn="1" w:lastColumn="0" w:noHBand="0" w:noVBand="1"/>
                             </w:tblPr>
                             <w:tblGrid>
-                              <w:gridCol w:w="9272"/>
+                              <w:gridCol w:w="9284"/>
                             </w:tblGrid>
                             <w:tr>
                               <w:sdt>
@@ -978,7 +1002,6 @@
                                   <w:dataBinding w:prefixMappings="xmlns:ns0='http://schemas.openxmlformats.org/officeDocument/2006/extended-properties'" w:xpath="/ns0:Properties[1]/ns0:Company[1]" w:storeItemID="{6668398D-A668-4E3E-A5EB-62B293D839F1}"/>
                                   <w:text/>
                                 </w:sdtPr>
-                                <w:sdtEndPr/>
                                 <w:sdtContent>
                                   <w:tc>
                                     <w:tcPr>
@@ -1089,7 +1112,7 @@
                 <v:stroke joinstyle="miter"/>
                 <v:path gradientshapeok="t" o:connecttype="rect"/>
               </v:shapetype>
-              <v:shape id="Zone de texte 3" o:spid="_x0000_s1031" type="#_x0000_t202" style="position:absolute;left:0;text-align:left;margin-left:0;margin-top:47.4pt;width:595.15pt;height:101.05pt;z-index:251661824;visibility:visible;mso-wrap-style:square;mso-width-percent:0;mso-height-percent:0;mso-wrap-distance-left:9pt;mso-wrap-distance-top:0;mso-wrap-distance-right:9pt;mso-wrap-distance-bottom:0;mso-position-horizontal:left;mso-position-horizontal-relative:page;mso-position-vertical:absolute;mso-position-vertical-relative:text;mso-width-percent:0;mso-height-percent:0;mso-width-relative:margin;mso-height-relative:margin;v-text-anchor:top" o:gfxdata="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" fillcolor="white [3201]" stroked="f" strokeweight=".5pt">
+              <v:shape id="Zone de texte 3" o:spid="_x0000_s1031" type="#_x0000_t202" style="position:absolute;left:0;text-align:left;margin-left:0;margin-top:47.4pt;width:595.15pt;height:101.05pt;z-index:251661824;visibility:visible;mso-wrap-style:square;mso-width-percent:0;mso-height-percent:0;mso-wrap-distance-left:9pt;mso-wrap-distance-top:0;mso-wrap-distance-right:9pt;mso-wrap-distance-bottom:0;mso-position-horizontal:left;mso-position-horizontal-relative:page;mso-position-vertical:absolute;mso-position-vertical-relative:text;mso-width-percent:0;mso-height-percent:0;mso-width-relative:margin;mso-height-relative:margin;v-text-anchor:top" o:gfxdata="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" fillcolor="white [3201]" stroked="f" strokeweight=".5pt">
                 <v:textbox>
                   <w:txbxContent>
                     <w:p>
@@ -1140,7 +1163,7 @@
                         <w:tblLook w:val="04A0" w:firstRow="1" w:lastRow="0" w:firstColumn="1" w:lastColumn="0" w:noHBand="0" w:noVBand="1"/>
                       </w:tblPr>
                       <w:tblGrid>
-                        <w:gridCol w:w="9272"/>
+                        <w:gridCol w:w="9284"/>
                       </w:tblGrid>
                       <w:tr>
                         <w:sdt>
@@ -1156,7 +1179,6 @@
                             <w:dataBinding w:prefixMappings="xmlns:ns0='http://schemas.openxmlformats.org/officeDocument/2006/extended-properties'" w:xpath="/ns0:Properties[1]/ns0:Company[1]" w:storeItemID="{6668398D-A668-4E3E-A5EB-62B293D839F1}"/>
                             <w:text/>
                           </w:sdtPr>
-                          <w:sdtEndPr/>
                           <w:sdtContent>
                             <w:tc>
                               <w:tcPr>
@@ -1298,7 +1320,15 @@
         <w:t xml:space="preserve">à </w:t>
       </w:r>
       <w:r>
-        <w:t xml:space="preserve">Lionel Buathier et Adrien Peytavie pour leur encadrement tout au long du projet, ainsi qu’à </w:t>
+        <w:t xml:space="preserve">Lionel Buathier et Adrien </w:t>
+      </w:r>
+      <w:proofErr w:type="spellStart"/>
+      <w:r>
+        <w:t>Peytavie</w:t>
+      </w:r>
+      <w:proofErr w:type="spellEnd"/>
+      <w:r>
+        <w:t xml:space="preserve"> pour leur encadrement tout au long du projet, ainsi qu’à </w:t>
       </w:r>
       <w:r>
         <w:t>Émilien Nicolas</w:t>
@@ -1331,7 +1361,6 @@
           <w:docPartUnique/>
         </w:docPartObj>
       </w:sdtPr>
-      <w:sdtEndPr/>
       <w:sdtContent>
         <w:p>
           <w:pPr>
@@ -1847,7 +1876,7 @@
                 <w:noProof/>
                 <w:webHidden/>
               </w:rPr>
-              <w:t>1</w:t>
+              <w:t>2</w:t>
             </w:r>
             <w:r>
               <w:rPr>
@@ -1933,7 +1962,7 @@
                 <w:noProof/>
                 <w:webHidden/>
               </w:rPr>
-              <w:t>2</w:t>
+              <w:t>3</w:t>
             </w:r>
             <w:r>
               <w:rPr>
@@ -2019,7 +2048,7 @@
                 <w:noProof/>
                 <w:webHidden/>
               </w:rPr>
-              <w:t>3</w:t>
+              <w:t>4</w:t>
             </w:r>
             <w:r>
               <w:rPr>
@@ -2101,7 +2130,7 @@
                 <w:noProof/>
                 <w:webHidden/>
               </w:rPr>
-              <w:t>3</w:t>
+              <w:t>4</w:t>
             </w:r>
             <w:r>
               <w:rPr>
@@ -2183,7 +2212,7 @@
                 <w:noProof/>
                 <w:webHidden/>
               </w:rPr>
-              <w:t>5</w:t>
+              <w:t>7</w:t>
             </w:r>
             <w:r>
               <w:rPr>
@@ -2244,7 +2273,15 @@
         <w:t xml:space="preserve">e projet faisait suite à notre </w:t>
       </w:r>
       <w:r>
-        <w:t>projet de SAÉ du premier semestre, Tuniv, qui visait à développer un site web de gestion de tournois de sport universitaire</w:t>
+        <w:t xml:space="preserve">projet de SAÉ du premier semestre, </w:t>
+      </w:r>
+      <w:proofErr w:type="spellStart"/>
+      <w:r>
+        <w:t>Tuniv</w:t>
+      </w:r>
+      <w:proofErr w:type="spellEnd"/>
+      <w:r>
+        <w:t>, qui visait à développer un site web de gestion de tournois de sport universitaire</w:t>
       </w:r>
       <w:r>
         <w:t xml:space="preserve"> où des administrateurs </w:t>
@@ -2338,7 +2375,15 @@
         <w:t xml:space="preserve">L’équipe est composée </w:t>
       </w:r>
       <w:r>
-        <w:t>de Gaël Journet, Jean-François Marcourt et Nathan Ozimek.</w:t>
+        <w:t xml:space="preserve">de Gaël Journet, Jean-François </w:t>
+      </w:r>
+      <w:proofErr w:type="spellStart"/>
+      <w:r>
+        <w:t>Marcourt</w:t>
+      </w:r>
+      <w:proofErr w:type="spellEnd"/>
+      <w:r>
+        <w:t xml:space="preserve"> et Nathan Ozimek.</w:t>
       </w:r>
     </w:p>
     <w:p>
@@ -2351,8 +2396,13 @@
     </w:p>
     <w:p>
       <w:r>
-        <w:t>Jean-François Marcourt</w:t>
-      </w:r>
+        <w:t xml:space="preserve">Jean-François </w:t>
+      </w:r>
+      <w:proofErr w:type="spellStart"/>
+      <w:r>
+        <w:t>Marcourt</w:t>
+      </w:r>
+      <w:proofErr w:type="spellEnd"/>
       <w:r>
         <w:t xml:space="preserve"> </w:t>
       </w:r>
@@ -2360,7 +2410,15 @@
         <w:t>a</w:t>
       </w:r>
       <w:r>
-        <w:t xml:space="preserve"> travaillé en tant que Project-Leader et fut principalement en charge de l’ensemble des éléments visuel</w:t>
+        <w:t xml:space="preserve"> travaillé en tant que Project-Leader et </w:t>
+      </w:r>
+      <w:proofErr w:type="gramStart"/>
+      <w:r>
+        <w:t>fut principalement en charge</w:t>
+      </w:r>
+      <w:proofErr w:type="gramEnd"/>
+      <w:r>
+        <w:t xml:space="preserve"> de l’ensemble des éléments visuel</w:t>
       </w:r>
       <w:r>
         <w:t>s</w:t>
@@ -2559,7 +2617,15 @@
     </w:p>
     <w:p>
       <w:r>
-        <w:t xml:space="preserve">[schéma routeur, </w:t>
+        <w:t>[</w:t>
+      </w:r>
+      <w:proofErr w:type="gramStart"/>
+      <w:r>
+        <w:t>schéma</w:t>
+      </w:r>
+      <w:proofErr w:type="gramEnd"/>
+      <w:r>
+        <w:t xml:space="preserve"> routeur, </w:t>
       </w:r>
       <w:r>
         <w:t>screen</w:t>
@@ -2586,7 +2652,15 @@
       </w:r>
       <w:r>
         <w:lastRenderedPageBreak/>
-        <w:t>la possibilité pour un administrateur de modifier le score d’un match même après qu’il ait été clôturé</w:t>
+        <w:t xml:space="preserve">la possibilité pour un administrateur de modifier le score d’un match même après qu’il </w:t>
+      </w:r>
+      <w:proofErr w:type="gramStart"/>
+      <w:r>
+        <w:t>ait</w:t>
+      </w:r>
+      <w:proofErr w:type="gramEnd"/>
+      <w:r>
+        <w:t xml:space="preserve"> été clôturé</w:t>
       </w:r>
       <w:r>
         <w:t xml:space="preserve"> ainsi qu’une révision graphique modeste.</w:t>
@@ -2614,7 +2688,15 @@
     </w:p>
     <w:p>
       <w:r>
-        <w:t xml:space="preserve">[screen </w:t>
+        <w:t>[</w:t>
+      </w:r>
+      <w:proofErr w:type="gramStart"/>
+      <w:r>
+        <w:t>screen</w:t>
+      </w:r>
+      <w:proofErr w:type="gramEnd"/>
+      <w:r>
+        <w:t xml:space="preserve"> </w:t>
       </w:r>
       <w:r>
         <w:t>comparaison avant après routeur</w:t>
@@ -2733,9 +2815,11 @@
       <w:r>
         <w:t>‘</w:t>
       </w:r>
+      <w:proofErr w:type="spellStart"/>
       <w:r>
         <w:t>webroot</w:t>
       </w:r>
+      <w:proofErr w:type="spellEnd"/>
       <w:r>
         <w:t>’</w:t>
       </w:r>
@@ -2794,7 +2878,15 @@
         <w:t>qu’</w:t>
       </w:r>
       <w:r>
-        <w:t xml:space="preserve">est initialisée la connexion à notre base de données MariaDB, </w:t>
+        <w:t xml:space="preserve">est initialisée la connexion à notre base de données </w:t>
+      </w:r>
+      <w:proofErr w:type="spellStart"/>
+      <w:r>
+        <w:t>MariaDB</w:t>
+      </w:r>
+      <w:proofErr w:type="spellEnd"/>
+      <w:r>
+        <w:t xml:space="preserve">, </w:t>
       </w:r>
       <w:r>
         <w:t xml:space="preserve">qui utilise la </w:t>
@@ -2899,7 +2991,23 @@
     </w:p>
     <w:p>
       <w:r>
-        <w:t xml:space="preserve">Le choix a été fait de ne pas utiliser de framework web comme CakePHP car </w:t>
+        <w:t xml:space="preserve">Le choix a été fait de ne pas utiliser de </w:t>
+      </w:r>
+      <w:proofErr w:type="spellStart"/>
+      <w:r>
+        <w:t>framework</w:t>
+      </w:r>
+      <w:proofErr w:type="spellEnd"/>
+      <w:r>
+        <w:t xml:space="preserve"> web comme </w:t>
+      </w:r>
+      <w:proofErr w:type="spellStart"/>
+      <w:r>
+        <w:t>CakePHP</w:t>
+      </w:r>
+      <w:proofErr w:type="spellEnd"/>
+      <w:r>
+        <w:t xml:space="preserve"> car </w:t>
       </w:r>
       <w:r>
         <w:t>compte tenu de la taill</w:t>
@@ -2914,7 +3022,15 @@
         <w:t xml:space="preserve"> début du deuxième semestre, </w:t>
       </w:r>
       <w:r>
-        <w:t xml:space="preserve">refaire toute l’architecture en utilisant un framework </w:t>
+        <w:t xml:space="preserve">refaire toute l’architecture en utilisant un </w:t>
+      </w:r>
+      <w:proofErr w:type="spellStart"/>
+      <w:r>
+        <w:t>framework</w:t>
+      </w:r>
+      <w:proofErr w:type="spellEnd"/>
+      <w:r>
+        <w:t xml:space="preserve"> </w:t>
       </w:r>
       <w:r>
         <w:t>nous aurait coûté plus de temps que nous n’en aurions gagné.</w:t>
@@ -2961,7 +3077,15 @@
         <w:t>en force brute</w:t>
       </w:r>
       <w:r>
-        <w:t xml:space="preserve"> (sur laquelle ont travaillé Jean-François Marcourt et Nathan Ozimek).</w:t>
+        <w:t xml:space="preserve"> (sur laquelle ont travaillé Jean-François </w:t>
+      </w:r>
+      <w:proofErr w:type="spellStart"/>
+      <w:r>
+        <w:t>Marcourt</w:t>
+      </w:r>
+      <w:proofErr w:type="spellEnd"/>
+      <w:r>
+        <w:t xml:space="preserve"> et Nathan Ozimek).</w:t>
       </w:r>
     </w:p>
     <w:p>
@@ -3005,7 +3129,23 @@
         <w:t xml:space="preserve">Lors du lancement du serveur, </w:t>
       </w:r>
       <w:r>
-        <w:t xml:space="preserve">le site démarre à l’intérieur du dossier webroot, sur la page index.php qui </w:t>
+        <w:t xml:space="preserve">le site démarre à l’intérieur du dossier </w:t>
+      </w:r>
+      <w:proofErr w:type="spellStart"/>
+      <w:r>
+        <w:t>webroot</w:t>
+      </w:r>
+      <w:proofErr w:type="spellEnd"/>
+      <w:r>
+        <w:t xml:space="preserve">, sur la page </w:t>
+      </w:r>
+      <w:proofErr w:type="spellStart"/>
+      <w:r>
+        <w:t>index.php</w:t>
+      </w:r>
+      <w:proofErr w:type="spellEnd"/>
+      <w:r>
+        <w:t xml:space="preserve"> qui </w:t>
       </w:r>
       <w:r>
         <w:t xml:space="preserve">inclut </w:t>
@@ -3016,11 +3156,32 @@
       <w:r>
         <w:t xml:space="preserve">routeur </w:t>
       </w:r>
-      <w:r>
-        <w:t xml:space="preserve">app.php à l’aide d’une commande require_once. </w:t>
-      </w:r>
-      <w:r>
-        <w:t xml:space="preserve">L’utilisation du require_once permet </w:t>
+      <w:proofErr w:type="spellStart"/>
+      <w:r>
+        <w:t>app.php</w:t>
+      </w:r>
+      <w:proofErr w:type="spellEnd"/>
+      <w:r>
+        <w:t xml:space="preserve"> à l’aide d’une commande </w:t>
+      </w:r>
+      <w:proofErr w:type="spellStart"/>
+      <w:r>
+        <w:t>require_once</w:t>
+      </w:r>
+      <w:proofErr w:type="spellEnd"/>
+      <w:r>
+        <w:t xml:space="preserve">. </w:t>
+      </w:r>
+      <w:r>
+        <w:t xml:space="preserve">L’utilisation du </w:t>
+      </w:r>
+      <w:proofErr w:type="spellStart"/>
+      <w:r>
+        <w:t>require_once</w:t>
+      </w:r>
+      <w:proofErr w:type="spellEnd"/>
+      <w:r>
+        <w:t xml:space="preserve"> permet </w:t>
       </w:r>
       <w:r>
         <w:t xml:space="preserve">de s’assurer que </w:t>
@@ -3035,13 +3196,26 @@
         <w:t xml:space="preserve">, et ne peuvent donc pas contourner l’architecture, </w:t>
       </w:r>
       <w:r>
-        <w:t>tout comme le placement d’index.php</w:t>
-      </w:r>
+        <w:t>tout comme le placement d’</w:t>
+      </w:r>
+      <w:proofErr w:type="spellStart"/>
+      <w:r>
+        <w:t>index.php</w:t>
+      </w:r>
+      <w:proofErr w:type="spellEnd"/>
       <w:r>
         <w:t xml:space="preserve"> à part</w:t>
       </w:r>
       <w:r>
-        <w:t xml:space="preserve"> dans le dossier webroot,</w:t>
+        <w:t xml:space="preserve"> dans le dossier </w:t>
+      </w:r>
+      <w:proofErr w:type="spellStart"/>
+      <w:r>
+        <w:t>webroot</w:t>
+      </w:r>
+      <w:proofErr w:type="spellEnd"/>
+      <w:r>
+        <w:t>,</w:t>
       </w:r>
       <w:r>
         <w:t xml:space="preserve"> d’où il n’est possible d’accéder à aucune page.</w:t>
@@ -3049,7 +3223,15 @@
     </w:p>
     <w:p>
       <w:r>
-        <w:t xml:space="preserve">La page routeur index.php récupère </w:t>
+        <w:t xml:space="preserve">La page routeur </w:t>
+      </w:r>
+      <w:proofErr w:type="spellStart"/>
+      <w:r>
+        <w:t>index.php</w:t>
+      </w:r>
+      <w:proofErr w:type="spellEnd"/>
+      <w:r>
+        <w:t xml:space="preserve"> récupère </w:t>
       </w:r>
       <w:r>
         <w:t xml:space="preserve">toute URL </w:t>
@@ -3070,7 +3252,20 @@
         <w:t>$_SERVER</w:t>
       </w:r>
       <w:r>
-        <w:t xml:space="preserve">, en utilisant la fonction explode() </w:t>
+        <w:t xml:space="preserve">, en utilisant la fonction </w:t>
+      </w:r>
+      <w:proofErr w:type="spellStart"/>
+      <w:proofErr w:type="gramStart"/>
+      <w:r>
+        <w:t>explode</w:t>
+      </w:r>
+      <w:proofErr w:type="spellEnd"/>
+      <w:r>
+        <w:t>(</w:t>
+      </w:r>
+      <w:proofErr w:type="gramEnd"/>
+      <w:r>
+        <w:t xml:space="preserve">) </w:t>
       </w:r>
       <w:r>
         <w:t xml:space="preserve">afin de </w:t>
@@ -3096,7 +3291,15 @@
         <w:t>dans un switch, qui</w:t>
       </w:r>
       <w:r>
-        <w:t xml:space="preserve"> redirige vers la page correspondante à l’aide d’un require_once.</w:t>
+        <w:t xml:space="preserve"> redirige vers la page correspondante à l’aide d’un </w:t>
+      </w:r>
+      <w:proofErr w:type="spellStart"/>
+      <w:r>
+        <w:t>require_once</w:t>
+      </w:r>
+      <w:proofErr w:type="spellEnd"/>
+      <w:r>
+        <w:t>.</w:t>
       </w:r>
       <w:r>
         <w:t xml:space="preserve"> </w:t>
@@ -3108,7 +3311,15 @@
         <w:t>es variables passées en GET</w:t>
       </w:r>
       <w:r>
-        <w:t xml:space="preserve"> nous a d’abord posé problème, </w:t>
+        <w:t xml:space="preserve"> nous a d’abord posé </w:t>
+      </w:r>
+      <w:proofErr w:type="gramStart"/>
+      <w:r>
+        <w:t>problème</w:t>
+      </w:r>
+      <w:proofErr w:type="gramEnd"/>
+      <w:r>
+        <w:t xml:space="preserve">, </w:t>
       </w:r>
       <w:r>
         <w:t xml:space="preserve">car nous ne voyions pas de façon de </w:t>
@@ -3120,7 +3331,20 @@
         <w:t xml:space="preserve">cruciales au bon fonctionnement du site. </w:t>
       </w:r>
       <w:r>
-        <w:t xml:space="preserve">Après avoir découvert et mis en place la fonction explode() pour récupérer </w:t>
+        <w:t xml:space="preserve">Après avoir découvert et mis en place la fonction </w:t>
+      </w:r>
+      <w:proofErr w:type="spellStart"/>
+      <w:proofErr w:type="gramStart"/>
+      <w:r>
+        <w:t>explode</w:t>
+      </w:r>
+      <w:proofErr w:type="spellEnd"/>
+      <w:r>
+        <w:t>(</w:t>
+      </w:r>
+      <w:proofErr w:type="gramEnd"/>
+      <w:r>
+        <w:t xml:space="preserve">) pour récupérer </w:t>
       </w:r>
       <w:r>
         <w:t>l’URL tout en conservant ces variables</w:t>
@@ -3355,7 +3579,31 @@
         <w:t>c</w:t>
       </w:r>
       <w:r>
-        <w:t xml:space="preserve">aptcha mis en place est le Turnstile de Cloudfare, car contrairement à celui de Google, celui de Cloudfare est rapide à passer en </w:t>
+        <w:t xml:space="preserve">aptcha mis en place est le </w:t>
+      </w:r>
+      <w:proofErr w:type="spellStart"/>
+      <w:r>
+        <w:t>Turnstile</w:t>
+      </w:r>
+      <w:proofErr w:type="spellEnd"/>
+      <w:r>
+        <w:t xml:space="preserve"> de </w:t>
+      </w:r>
+      <w:proofErr w:type="spellStart"/>
+      <w:r>
+        <w:t>Cloudfare</w:t>
+      </w:r>
+      <w:proofErr w:type="spellEnd"/>
+      <w:r>
+        <w:t xml:space="preserve">, car contrairement à celui de Google, celui de </w:t>
+      </w:r>
+      <w:proofErr w:type="spellStart"/>
+      <w:r>
+        <w:t>Cloudfare</w:t>
+      </w:r>
+      <w:proofErr w:type="spellEnd"/>
+      <w:r>
+        <w:t xml:space="preserve"> est rapide à passer en </w:t>
       </w:r>
       <w:r>
         <w:t>tant</w:t>
@@ -3591,7 +3839,15 @@
     </w:p>
     <w:p>
       <w:r>
-        <w:t>[mettre des schémas ici]</w:t>
+        <w:t>[</w:t>
+      </w:r>
+      <w:proofErr w:type="gramStart"/>
+      <w:r>
+        <w:t>mettre</w:t>
+      </w:r>
+      <w:proofErr w:type="gramEnd"/>
+      <w:r>
+        <w:t xml:space="preserve"> des schémas ici]</w:t>
       </w:r>
     </w:p>
     <w:p>
@@ -4031,7 +4287,15 @@
               <w:jc w:val="left"/>
             </w:pPr>
             <w:r>
-              <w:t>RENDU : Déploiement de l’application sur un server web</w:t>
+              <w:t xml:space="preserve">RENDU : Déploiement de l’application sur un </w:t>
+            </w:r>
+            <w:proofErr w:type="spellStart"/>
+            <w:r>
+              <w:t>server</w:t>
+            </w:r>
+            <w:proofErr w:type="spellEnd"/>
+            <w:r>
+              <w:t xml:space="preserve"> web</w:t>
             </w:r>
           </w:p>
         </w:tc>
@@ -4050,7 +4314,15 @@
               <w:t>serveur</w:t>
             </w:r>
             <w:r>
-              <w:t xml:space="preserve"> web ne fonctionne pas totalement, nous n’arrivons pas à faire fonctionner les différents chemins afin de pouvoir inclure le CSS, SCSS ainsi que les différents modules (header, head, …). </w:t>
+              <w:t xml:space="preserve"> web ne fonctionne pas totalement, nous n’arrivons pas à faire fonctionner les différents chemins afin de pouvoir inclure le CSS, SCSS ainsi que les différents modules (header, </w:t>
+            </w:r>
+            <w:proofErr w:type="spellStart"/>
+            <w:r>
+              <w:t>head</w:t>
+            </w:r>
+            <w:proofErr w:type="spellEnd"/>
+            <w:r>
+              <w:t xml:space="preserve">, …). </w:t>
             </w:r>
           </w:p>
           <w:p>
@@ -4058,7 +4330,23 @@
               <w:jc w:val="left"/>
             </w:pPr>
             <w:r>
-              <w:t>Nous avons utilisé FIleZila et SSH afin de transférer notre projet sur le server, ainsi que apache2 et MariaDB.</w:t>
+              <w:t xml:space="preserve">Nous avons utilisé </w:t>
+            </w:r>
+            <w:proofErr w:type="spellStart"/>
+            <w:r>
+              <w:t>FIleZila</w:t>
+            </w:r>
+            <w:proofErr w:type="spellEnd"/>
+            <w:r>
+              <w:t xml:space="preserve"> et SSH afin de transférer notre projet sur le server, ainsi que apache2 et </w:t>
+            </w:r>
+            <w:proofErr w:type="spellStart"/>
+            <w:r>
+              <w:t>MariaDB</w:t>
+            </w:r>
+            <w:proofErr w:type="spellEnd"/>
+            <w:r>
+              <w:t>.</w:t>
             </w:r>
           </w:p>
           <w:p>
@@ -4288,7 +4576,15 @@
               <w:jc w:val="left"/>
             </w:pPr>
             <w:r>
-              <w:t>SÉCURITÉ : Protection anti force brute sur la connexion</w:t>
+              <w:t xml:space="preserve">SÉCURITÉ : Protection </w:t>
+            </w:r>
+            <w:proofErr w:type="gramStart"/>
+            <w:r>
+              <w:t>anti force</w:t>
+            </w:r>
+            <w:proofErr w:type="gramEnd"/>
+            <w:r>
+              <w:t xml:space="preserve"> brute sur la connexion</w:t>
             </w:r>
           </w:p>
         </w:tc>
@@ -4372,7 +4668,15 @@
           </w:tcPr>
           <w:p>
             <w:r>
-              <w:t>Code review sur l’ensemble du projet afin de retirer toutes les lignes inutiles, commenter les fonctions qui ne sont pas explicite, et adapter le contenu de notre code aux normes de développement de PHP et au RGAA (Référentiel Général d’Amélioration de l’Accessibilité).</w:t>
+              <w:t xml:space="preserve">Code </w:t>
+            </w:r>
+            <w:proofErr w:type="spellStart"/>
+            <w:r>
+              <w:t>review</w:t>
+            </w:r>
+            <w:proofErr w:type="spellEnd"/>
+            <w:r>
+              <w:t xml:space="preserve"> sur l’ensemble du projet afin de retirer toutes les lignes inutiles, commenter les fonctions qui ne sont pas explicite, et adapter le contenu de notre code aux normes de développement de PHP et au RGAA (Référentiel Général d’Amélioration de l’Accessibilité).</w:t>
             </w:r>
           </w:p>
         </w:tc>
@@ -4446,7 +4750,15 @@
           </w:tcPr>
           <w:p>
             <w:r>
-              <w:t>Possibilité pour l’administrateur de réinitialiser le mot de passe d’un utilisateur (par exemple suite à une demande faite depuis le formulaire de contact). Chaque utilisateur peut également modifier lui-même son mot de passe depuis son compte.</w:t>
+              <w:t xml:space="preserve">Possibilité pour l’administrateur de réinitialiser le mot de passe d’un utilisateur (par exemple </w:t>
+            </w:r>
+            <w:proofErr w:type="gramStart"/>
+            <w:r>
+              <w:t>suite à une</w:t>
+            </w:r>
+            <w:proofErr w:type="gramEnd"/>
+            <w:r>
+              <w:t xml:space="preserve"> demande faite depuis le formulaire de contact). Chaque utilisateur peut également modifier lui-même son mot de passe depuis son compte.</w:t>
             </w:r>
           </w:p>
         </w:tc>
@@ -4765,8 +5077,16 @@
         <w:rPr>
           <w:u w:val="single"/>
         </w:rPr>
-        <w:t>Jean-François Marcourt</w:t>
-      </w:r>
+        <w:t xml:space="preserve">Jean-François </w:t>
+      </w:r>
+      <w:proofErr w:type="spellStart"/>
+      <w:r>
+        <w:rPr>
+          <w:u w:val="single"/>
+        </w:rPr>
+        <w:t>Marcourt</w:t>
+      </w:r>
+      <w:proofErr w:type="spellEnd"/>
       <w:r>
         <w:rPr>
           <w:u w:val="single"/>
@@ -4942,10 +5262,39 @@
                           </w:p>
                           <w:p>
                             <w:r>
-                              <w:t xml:space="preserve">Ordinateurs de l’IUT et personnels, Visual Studio Code comme IDE, MySQLWorkbench sur les ordinateurs de l’IUT et une combinaison de Xampp/HeidiSQL sur l’ordinateur personnel, </w:t>
+                              <w:t xml:space="preserve">Ordinateurs de l’IUT et personnels, Visual Studio Code comme IDE, </w:t>
                             </w:r>
+                            <w:proofErr w:type="spellStart"/>
                             <w:r>
-                              <w:t>ProxMox pour l’hébergement</w:t>
+                              <w:t>MySQLWorkbench</w:t>
+                            </w:r>
+                            <w:proofErr w:type="spellEnd"/>
+                            <w:r>
+                              <w:t xml:space="preserve"> sur les ordinateurs de l’IUT et une combinaison de </w:t>
+                            </w:r>
+                            <w:proofErr w:type="spellStart"/>
+                            <w:r>
+                              <w:t>Xampp</w:t>
+                            </w:r>
+                            <w:proofErr w:type="spellEnd"/>
+                            <w:r>
+                              <w:t>/</w:t>
+                            </w:r>
+                            <w:proofErr w:type="spellStart"/>
+                            <w:r>
+                              <w:t>HeidiSQL</w:t>
+                            </w:r>
+                            <w:proofErr w:type="spellEnd"/>
+                            <w:r>
+                              <w:t xml:space="preserve"> sur l’ordinateur personnel, </w:t>
+                            </w:r>
+                            <w:proofErr w:type="spellStart"/>
+                            <w:r>
+                              <w:t>ProxMox</w:t>
+                            </w:r>
+                            <w:proofErr w:type="spellEnd"/>
+                            <w:r>
+                              <w:t xml:space="preserve"> pour l’hébergement</w:t>
                             </w:r>
                           </w:p>
                         </w:txbxContent>
@@ -5079,7 +5428,15 @@
                           </w:p>
                           <w:p>
                             <w:r>
-                              <w:t xml:space="preserve">L’objectif du projet était l’amélioration du site web de gestion de tournois sportifs universitaires Tuniv développé </w:t>
+                              <w:t xml:space="preserve">L’objectif du projet était l’amélioration du site web de gestion de tournois sportifs universitaires </w:t>
+                            </w:r>
+                            <w:proofErr w:type="spellStart"/>
+                            <w:r>
+                              <w:t>Tuniv</w:t>
+                            </w:r>
+                            <w:proofErr w:type="spellEnd"/>
+                            <w:r>
+                              <w:t xml:space="preserve"> développé </w:t>
                             </w:r>
                             <w:r>
                               <w:t>au premier semestre concernant la sécurité, l’ergonomie, l’accessibilité et la qualité logicielle.</w:t>
@@ -5328,7 +5685,7 @@
 </file>
 
 <file path=word/endnotes.xml><?xml version="1.0" encoding="utf-8"?>
-<w:endnotes xmlns:wpc="http://schemas.microsoft.com/office/word/2010/wordprocessingCanvas" xmlns:cx="http://schemas.microsoft.com/office/drawing/2014/chartex" xmlns:cx1="http://schemas.microsoft.com/office/drawing/2015/9/8/chartex" xmlns:cx2="http://schemas.microsoft.com/office/drawing/2015/10/21/chartex" xmlns:cx3="http://schemas.microsoft.com/office/drawing/2016/5/9/chartex" xmlns:cx4="http://schemas.microsoft.com/office/drawing/2016/5/10/chartex" xmlns:cx5="http://schemas.microsoft.com/office/drawing/2016/5/11/chartex" xmlns:cx6="http://schemas.microsoft.com/office/drawing/2016/5/12/chartex" xmlns:cx7="http://schemas.microsoft.com/office/drawing/2016/5/13/chartex" xmlns:cx8="http://schemas.microsoft.com/office/drawing/2016/5/14/chartex" xmlns:mc="http://schemas.openxmlformats.org/markup-compatibility/2006" xmlns:aink="http://schemas.microsoft.com/office/drawing/2016/ink" xmlns:am3d="http://schemas.microsoft.com/office/drawing/2017/model3d" xmlns:o="urn:schemas-microsoft-com:office:office" xmlns:r="http://schemas.openxmlformats.org/officeDocument/2006/relationships" xmlns:m="http://schemas.openxmlformats.org/officeDocument/2006/math" xmlns:v="urn:schemas-microsoft-com:vml" xmlns:wp14="http://schemas.microsoft.com/office/word/2010/wordprocessingDrawing" xmlns:wp="http://schemas.openxmlformats.org/drawingml/2006/wordprocessingDrawing" xmlns:w10="urn:schemas-microsoft-com:office:word" xmlns:w="http://schemas.openxmlformats.org/wordprocessingml/2006/main" xmlns:w14="http://schemas.microsoft.com/office/word/2010/wordml" xmlns:w15="http://schemas.microsoft.com/office/word/2012/wordml" xmlns:w16cex="http://schemas.microsoft.com/office/word/2018/wordml/cex" xmlns:w16cid="http://schemas.microsoft.com/office/word/2016/wordml/cid" xmlns:w16="http://schemas.microsoft.com/office/word/2018/wordml" xmlns:w16sdtdh="http://schemas.microsoft.com/office/word/2020/wordml/sdtdatahash" xmlns:w16se="http://schemas.microsoft.com/office/word/2015/wordml/symex" xmlns:wpg="http://schemas.microsoft.com/office/word/2010/wordprocessingGroup" xmlns:wpi="http://schemas.microsoft.com/office/word/2010/wordprocessingInk" xmlns:wne="http://schemas.microsoft.com/office/word/2006/wordml" xmlns:wps="http://schemas.microsoft.com/office/word/2010/wordprocessingShape" mc:Ignorable="w14 w15 w16se w16cid w16 w16cex w16sdtdh wp14">
+<w:endnotes xmlns:wpc="http://schemas.microsoft.com/office/word/2010/wordprocessingCanvas" xmlns:cx="http://schemas.microsoft.com/office/drawing/2014/chartex" xmlns:cx1="http://schemas.microsoft.com/office/drawing/2015/9/8/chartex" xmlns:cx2="http://schemas.microsoft.com/office/drawing/2015/10/21/chartex" xmlns:cx3="http://schemas.microsoft.com/office/drawing/2016/5/9/chartex" xmlns:cx4="http://schemas.microsoft.com/office/drawing/2016/5/10/chartex" xmlns:cx5="http://schemas.microsoft.com/office/drawing/2016/5/11/chartex" xmlns:cx6="http://schemas.microsoft.com/office/drawing/2016/5/12/chartex" xmlns:cx7="http://schemas.microsoft.com/office/drawing/2016/5/13/chartex" xmlns:cx8="http://schemas.microsoft.com/office/drawing/2016/5/14/chartex" xmlns:mc="http://schemas.openxmlformats.org/markup-compatibility/2006" xmlns:aink="http://schemas.microsoft.com/office/drawing/2016/ink" xmlns:am3d="http://schemas.microsoft.com/office/drawing/2017/model3d" xmlns:o="urn:schemas-microsoft-com:office:office" xmlns:oel="http://schemas.microsoft.com/office/2019/extlst" xmlns:r="http://schemas.openxmlformats.org/officeDocument/2006/relationships" xmlns:m="http://schemas.openxmlformats.org/officeDocument/2006/math" xmlns:v="urn:schemas-microsoft-com:vml" xmlns:wp14="http://schemas.microsoft.com/office/word/2010/wordprocessingDrawing" xmlns:wp="http://schemas.openxmlformats.org/drawingml/2006/wordprocessingDrawing" xmlns:w10="urn:schemas-microsoft-com:office:word" xmlns:w="http://schemas.openxmlformats.org/wordprocessingml/2006/main" xmlns:w14="http://schemas.microsoft.com/office/word/2010/wordml" xmlns:w15="http://schemas.microsoft.com/office/word/2012/wordml" xmlns:w16cex="http://schemas.microsoft.com/office/word/2018/wordml/cex" xmlns:w16cid="http://schemas.microsoft.com/office/word/2016/wordml/cid" xmlns:w16="http://schemas.microsoft.com/office/word/2018/wordml" xmlns:w16sdtdh="http://schemas.microsoft.com/office/word/2020/wordml/sdtdatahash" xmlns:w16se="http://schemas.microsoft.com/office/word/2015/wordml/symex" xmlns:wpg="http://schemas.microsoft.com/office/word/2010/wordprocessingGroup" xmlns:wpi="http://schemas.microsoft.com/office/word/2010/wordprocessingInk" xmlns:wne="http://schemas.microsoft.com/office/word/2006/wordml" xmlns:wps="http://schemas.microsoft.com/office/word/2010/wordprocessingShape" mc:Ignorable="w14 w15 w16se w16cid w16 w16cex w16sdtdh wp14">
   <w:endnote w:type="separator" w:id="-1">
     <w:p>
       <w:r>
@@ -5347,7 +5704,7 @@
 </file>
 
 <file path=word/footer1.xml><?xml version="1.0" encoding="utf-8"?>
-<w:ftr xmlns:wpc="http://schemas.microsoft.com/office/word/2010/wordprocessingCanvas" xmlns:cx="http://schemas.microsoft.com/office/drawing/2014/chartex" xmlns:cx1="http://schemas.microsoft.com/office/drawing/2015/9/8/chartex" xmlns:cx2="http://schemas.microsoft.com/office/drawing/2015/10/21/chartex" xmlns:cx3="http://schemas.microsoft.com/office/drawing/2016/5/9/chartex" xmlns:cx4="http://schemas.microsoft.com/office/drawing/2016/5/10/chartex" xmlns:cx5="http://schemas.microsoft.com/office/drawing/2016/5/11/chartex" xmlns:cx6="http://schemas.microsoft.com/office/drawing/2016/5/12/chartex" xmlns:cx7="http://schemas.microsoft.com/office/drawing/2016/5/13/chartex" xmlns:cx8="http://schemas.microsoft.com/office/drawing/2016/5/14/chartex" xmlns:mc="http://schemas.openxmlformats.org/markup-compatibility/2006" xmlns:aink="http://schemas.microsoft.com/office/drawing/2016/ink" xmlns:am3d="http://schemas.microsoft.com/office/drawing/2017/model3d" xmlns:o="urn:schemas-microsoft-com:office:office" xmlns:r="http://schemas.openxmlformats.org/officeDocument/2006/relationships" xmlns:m="http://schemas.openxmlformats.org/officeDocument/2006/math" xmlns:v="urn:schemas-microsoft-com:vml" xmlns:wp14="http://schemas.microsoft.com/office/word/2010/wordprocessingDrawing" xmlns:wp="http://schemas.openxmlformats.org/drawingml/2006/wordprocessingDrawing" xmlns:w10="urn:schemas-microsoft-com:office:word" xmlns:w="http://schemas.openxmlformats.org/wordprocessingml/2006/main" xmlns:w14="http://schemas.microsoft.com/office/word/2010/wordml" xmlns:w15="http://schemas.microsoft.com/office/word/2012/wordml" xmlns:w16cex="http://schemas.microsoft.com/office/word/2018/wordml/cex" xmlns:w16cid="http://schemas.microsoft.com/office/word/2016/wordml/cid" xmlns:w16="http://schemas.microsoft.com/office/word/2018/wordml" xmlns:w16sdtdh="http://schemas.microsoft.com/office/word/2020/wordml/sdtdatahash" xmlns:w16se="http://schemas.microsoft.com/office/word/2015/wordml/symex" xmlns:wpg="http://schemas.microsoft.com/office/word/2010/wordprocessingGroup" xmlns:wpi="http://schemas.microsoft.com/office/word/2010/wordprocessingInk" xmlns:wne="http://schemas.microsoft.com/office/word/2006/wordml" xmlns:wps="http://schemas.microsoft.com/office/word/2010/wordprocessingShape" mc:Ignorable="w14 w15 w16se w16cid w16 w16cex w16sdtdh wp14">
+<w:ftr xmlns:wpc="http://schemas.microsoft.com/office/word/2010/wordprocessingCanvas" xmlns:cx="http://schemas.microsoft.com/office/drawing/2014/chartex" xmlns:cx1="http://schemas.microsoft.com/office/drawing/2015/9/8/chartex" xmlns:cx2="http://schemas.microsoft.com/office/drawing/2015/10/21/chartex" xmlns:cx3="http://schemas.microsoft.com/office/drawing/2016/5/9/chartex" xmlns:cx4="http://schemas.microsoft.com/office/drawing/2016/5/10/chartex" xmlns:cx5="http://schemas.microsoft.com/office/drawing/2016/5/11/chartex" xmlns:cx6="http://schemas.microsoft.com/office/drawing/2016/5/12/chartex" xmlns:cx7="http://schemas.microsoft.com/office/drawing/2016/5/13/chartex" xmlns:cx8="http://schemas.microsoft.com/office/drawing/2016/5/14/chartex" xmlns:mc="http://schemas.openxmlformats.org/markup-compatibility/2006" xmlns:aink="http://schemas.microsoft.com/office/drawing/2016/ink" xmlns:am3d="http://schemas.microsoft.com/office/drawing/2017/model3d" xmlns:o="urn:schemas-microsoft-com:office:office" xmlns:oel="http://schemas.microsoft.com/office/2019/extlst" xmlns:r="http://schemas.openxmlformats.org/officeDocument/2006/relationships" xmlns:m="http://schemas.openxmlformats.org/officeDocument/2006/math" xmlns:v="urn:schemas-microsoft-com:vml" xmlns:wp14="http://schemas.microsoft.com/office/word/2010/wordprocessingDrawing" xmlns:wp="http://schemas.openxmlformats.org/drawingml/2006/wordprocessingDrawing" xmlns:w10="urn:schemas-microsoft-com:office:word" xmlns:w="http://schemas.openxmlformats.org/wordprocessingml/2006/main" xmlns:w14="http://schemas.microsoft.com/office/word/2010/wordml" xmlns:w15="http://schemas.microsoft.com/office/word/2012/wordml" xmlns:w16cex="http://schemas.microsoft.com/office/word/2018/wordml/cex" xmlns:w16cid="http://schemas.microsoft.com/office/word/2016/wordml/cid" xmlns:w16="http://schemas.microsoft.com/office/word/2018/wordml" xmlns:w16sdtdh="http://schemas.microsoft.com/office/word/2020/wordml/sdtdatahash" xmlns:w16se="http://schemas.microsoft.com/office/word/2015/wordml/symex" xmlns:wpg="http://schemas.microsoft.com/office/word/2010/wordprocessingGroup" xmlns:wpi="http://schemas.microsoft.com/office/word/2010/wordprocessingInk" xmlns:wne="http://schemas.microsoft.com/office/word/2006/wordml" xmlns:wps="http://schemas.microsoft.com/office/word/2010/wordprocessingShape" mc:Ignorable="w14 w15 w16se w16cid w16 w16cex w16sdtdh wp14">
   <w:p>
     <w:pPr>
       <w:pStyle w:val="Pieddepage"/>
@@ -5357,7 +5714,7 @@
 </file>
 
 <file path=word/footer2.xml><?xml version="1.0" encoding="utf-8"?>
-<w:ftr xmlns:wpc="http://schemas.microsoft.com/office/word/2010/wordprocessingCanvas" xmlns:cx="http://schemas.microsoft.com/office/drawing/2014/chartex" xmlns:cx1="http://schemas.microsoft.com/office/drawing/2015/9/8/chartex" xmlns:cx2="http://schemas.microsoft.com/office/drawing/2015/10/21/chartex" xmlns:cx3="http://schemas.microsoft.com/office/drawing/2016/5/9/chartex" xmlns:cx4="http://schemas.microsoft.com/office/drawing/2016/5/10/chartex" xmlns:cx5="http://schemas.microsoft.com/office/drawing/2016/5/11/chartex" xmlns:cx6="http://schemas.microsoft.com/office/drawing/2016/5/12/chartex" xmlns:cx7="http://schemas.microsoft.com/office/drawing/2016/5/13/chartex" xmlns:cx8="http://schemas.microsoft.com/office/drawing/2016/5/14/chartex" xmlns:mc="http://schemas.openxmlformats.org/markup-compatibility/2006" xmlns:aink="http://schemas.microsoft.com/office/drawing/2016/ink" xmlns:am3d="http://schemas.microsoft.com/office/drawing/2017/model3d" xmlns:o="urn:schemas-microsoft-com:office:office" xmlns:r="http://schemas.openxmlformats.org/officeDocument/2006/relationships" xmlns:m="http://schemas.openxmlformats.org/officeDocument/2006/math" xmlns:v="urn:schemas-microsoft-com:vml" xmlns:wp14="http://schemas.microsoft.com/office/word/2010/wordprocessingDrawing" xmlns:wp="http://schemas.openxmlformats.org/drawingml/2006/wordprocessingDrawing" xmlns:w10="urn:schemas-microsoft-com:office:word" xmlns:w="http://schemas.openxmlformats.org/wordprocessingml/2006/main" xmlns:w14="http://schemas.microsoft.com/office/word/2010/wordml" xmlns:w15="http://schemas.microsoft.com/office/word/2012/wordml" xmlns:w16cex="http://schemas.microsoft.com/office/word/2018/wordml/cex" xmlns:w16cid="http://schemas.microsoft.com/office/word/2016/wordml/cid" xmlns:w16="http://schemas.microsoft.com/office/word/2018/wordml" xmlns:w16sdtdh="http://schemas.microsoft.com/office/word/2020/wordml/sdtdatahash" xmlns:w16se="http://schemas.microsoft.com/office/word/2015/wordml/symex" xmlns:wpg="http://schemas.microsoft.com/office/word/2010/wordprocessingGroup" xmlns:wpi="http://schemas.microsoft.com/office/word/2010/wordprocessingInk" xmlns:wne="http://schemas.microsoft.com/office/word/2006/wordml" xmlns:wps="http://schemas.microsoft.com/office/word/2010/wordprocessingShape" mc:Ignorable="w14 w15 w16se w16cid w16 w16cex w16sdtdh wp14">
+<w:ftr xmlns:wpc="http://schemas.microsoft.com/office/word/2010/wordprocessingCanvas" xmlns:cx="http://schemas.microsoft.com/office/drawing/2014/chartex" xmlns:cx1="http://schemas.microsoft.com/office/drawing/2015/9/8/chartex" xmlns:cx2="http://schemas.microsoft.com/office/drawing/2015/10/21/chartex" xmlns:cx3="http://schemas.microsoft.com/office/drawing/2016/5/9/chartex" xmlns:cx4="http://schemas.microsoft.com/office/drawing/2016/5/10/chartex" xmlns:cx5="http://schemas.microsoft.com/office/drawing/2016/5/11/chartex" xmlns:cx6="http://schemas.microsoft.com/office/drawing/2016/5/12/chartex" xmlns:cx7="http://schemas.microsoft.com/office/drawing/2016/5/13/chartex" xmlns:cx8="http://schemas.microsoft.com/office/drawing/2016/5/14/chartex" xmlns:mc="http://schemas.openxmlformats.org/markup-compatibility/2006" xmlns:aink="http://schemas.microsoft.com/office/drawing/2016/ink" xmlns:am3d="http://schemas.microsoft.com/office/drawing/2017/model3d" xmlns:o="urn:schemas-microsoft-com:office:office" xmlns:oel="http://schemas.microsoft.com/office/2019/extlst" xmlns:r="http://schemas.openxmlformats.org/officeDocument/2006/relationships" xmlns:m="http://schemas.openxmlformats.org/officeDocument/2006/math" xmlns:v="urn:schemas-microsoft-com:vml" xmlns:wp14="http://schemas.microsoft.com/office/word/2010/wordprocessingDrawing" xmlns:wp="http://schemas.openxmlformats.org/drawingml/2006/wordprocessingDrawing" xmlns:w10="urn:schemas-microsoft-com:office:word" xmlns:w="http://schemas.openxmlformats.org/wordprocessingml/2006/main" xmlns:w14="http://schemas.microsoft.com/office/word/2010/wordml" xmlns:w15="http://schemas.microsoft.com/office/word/2012/wordml" xmlns:w16cex="http://schemas.microsoft.com/office/word/2018/wordml/cex" xmlns:w16cid="http://schemas.microsoft.com/office/word/2016/wordml/cid" xmlns:w16="http://schemas.microsoft.com/office/word/2018/wordml" xmlns:w16sdtdh="http://schemas.microsoft.com/office/word/2020/wordml/sdtdatahash" xmlns:w16se="http://schemas.microsoft.com/office/word/2015/wordml/symex" xmlns:wpg="http://schemas.microsoft.com/office/word/2010/wordprocessingGroup" xmlns:wpi="http://schemas.microsoft.com/office/word/2010/wordprocessingInk" xmlns:wne="http://schemas.microsoft.com/office/word/2006/wordml" xmlns:wps="http://schemas.microsoft.com/office/word/2010/wordprocessingShape" mc:Ignorable="w14 w15 w16se w16cid w16 w16cex w16sdtdh wp14">
   <w:p>
     <w:pPr>
       <w:pStyle w:val="Pieddepage"/>
@@ -5367,7 +5724,7 @@
 </file>
 
 <file path=word/footer3.xml><?xml version="1.0" encoding="utf-8"?>
-<w:ftr xmlns:wpc="http://schemas.microsoft.com/office/word/2010/wordprocessingCanvas" xmlns:cx="http://schemas.microsoft.com/office/drawing/2014/chartex" xmlns:cx1="http://schemas.microsoft.com/office/drawing/2015/9/8/chartex" xmlns:cx2="http://schemas.microsoft.com/office/drawing/2015/10/21/chartex" xmlns:cx3="http://schemas.microsoft.com/office/drawing/2016/5/9/chartex" xmlns:cx4="http://schemas.microsoft.com/office/drawing/2016/5/10/chartex" xmlns:cx5="http://schemas.microsoft.com/office/drawing/2016/5/11/chartex" xmlns:cx6="http://schemas.microsoft.com/office/drawing/2016/5/12/chartex" xmlns:cx7="http://schemas.microsoft.com/office/drawing/2016/5/13/chartex" xmlns:cx8="http://schemas.microsoft.com/office/drawing/2016/5/14/chartex" xmlns:mc="http://schemas.openxmlformats.org/markup-compatibility/2006" xmlns:aink="http://schemas.microsoft.com/office/drawing/2016/ink" xmlns:am3d="http://schemas.microsoft.com/office/drawing/2017/model3d" xmlns:o="urn:schemas-microsoft-com:office:office" xmlns:r="http://schemas.openxmlformats.org/officeDocument/2006/relationships" xmlns:m="http://schemas.openxmlformats.org/officeDocument/2006/math" xmlns:v="urn:schemas-microsoft-com:vml" xmlns:wp14="http://schemas.microsoft.com/office/word/2010/wordprocessingDrawing" xmlns:wp="http://schemas.openxmlformats.org/drawingml/2006/wordprocessingDrawing" xmlns:w10="urn:schemas-microsoft-com:office:word" xmlns:w="http://schemas.openxmlformats.org/wordprocessingml/2006/main" xmlns:w14="http://schemas.microsoft.com/office/word/2010/wordml" xmlns:w15="http://schemas.microsoft.com/office/word/2012/wordml" xmlns:w16cex="http://schemas.microsoft.com/office/word/2018/wordml/cex" xmlns:w16cid="http://schemas.microsoft.com/office/word/2016/wordml/cid" xmlns:w16="http://schemas.microsoft.com/office/word/2018/wordml" xmlns:w16sdtdh="http://schemas.microsoft.com/office/word/2020/wordml/sdtdatahash" xmlns:w16se="http://schemas.microsoft.com/office/word/2015/wordml/symex" xmlns:wpg="http://schemas.microsoft.com/office/word/2010/wordprocessingGroup" xmlns:wpi="http://schemas.microsoft.com/office/word/2010/wordprocessingInk" xmlns:wne="http://schemas.microsoft.com/office/word/2006/wordml" xmlns:wps="http://schemas.microsoft.com/office/word/2010/wordprocessingShape" mc:Ignorable="w14 w15 w16se w16cid w16 w16cex w16sdtdh wp14">
+<w:ftr xmlns:wpc="http://schemas.microsoft.com/office/word/2010/wordprocessingCanvas" xmlns:cx="http://schemas.microsoft.com/office/drawing/2014/chartex" xmlns:cx1="http://schemas.microsoft.com/office/drawing/2015/9/8/chartex" xmlns:cx2="http://schemas.microsoft.com/office/drawing/2015/10/21/chartex" xmlns:cx3="http://schemas.microsoft.com/office/drawing/2016/5/9/chartex" xmlns:cx4="http://schemas.microsoft.com/office/drawing/2016/5/10/chartex" xmlns:cx5="http://schemas.microsoft.com/office/drawing/2016/5/11/chartex" xmlns:cx6="http://schemas.microsoft.com/office/drawing/2016/5/12/chartex" xmlns:cx7="http://schemas.microsoft.com/office/drawing/2016/5/13/chartex" xmlns:cx8="http://schemas.microsoft.com/office/drawing/2016/5/14/chartex" xmlns:mc="http://schemas.openxmlformats.org/markup-compatibility/2006" xmlns:aink="http://schemas.microsoft.com/office/drawing/2016/ink" xmlns:am3d="http://schemas.microsoft.com/office/drawing/2017/model3d" xmlns:o="urn:schemas-microsoft-com:office:office" xmlns:oel="http://schemas.microsoft.com/office/2019/extlst" xmlns:r="http://schemas.openxmlformats.org/officeDocument/2006/relationships" xmlns:m="http://schemas.openxmlformats.org/officeDocument/2006/math" xmlns:v="urn:schemas-microsoft-com:vml" xmlns:wp14="http://schemas.microsoft.com/office/word/2010/wordprocessingDrawing" xmlns:wp="http://schemas.openxmlformats.org/drawingml/2006/wordprocessingDrawing" xmlns:w10="urn:schemas-microsoft-com:office:word" xmlns:w="http://schemas.openxmlformats.org/wordprocessingml/2006/main" xmlns:w14="http://schemas.microsoft.com/office/word/2010/wordml" xmlns:w15="http://schemas.microsoft.com/office/word/2012/wordml" xmlns:w16cex="http://schemas.microsoft.com/office/word/2018/wordml/cex" xmlns:w16cid="http://schemas.microsoft.com/office/word/2016/wordml/cid" xmlns:w16="http://schemas.microsoft.com/office/word/2018/wordml" xmlns:w16sdtdh="http://schemas.microsoft.com/office/word/2020/wordml/sdtdatahash" xmlns:w16se="http://schemas.microsoft.com/office/word/2015/wordml/symex" xmlns:wpg="http://schemas.microsoft.com/office/word/2010/wordprocessingGroup" xmlns:wpi="http://schemas.microsoft.com/office/word/2010/wordprocessingInk" xmlns:wne="http://schemas.microsoft.com/office/word/2006/wordml" xmlns:wps="http://schemas.microsoft.com/office/word/2010/wordprocessingShape" mc:Ignorable="w14 w15 w16se w16cid w16 w16cex w16sdtdh wp14">
   <w:p>
     <w:pPr>
       <w:pStyle w:val="Pieddepage"/>
@@ -5377,7 +5734,7 @@
 </file>
 
 <file path=word/footer4.xml><?xml version="1.0" encoding="utf-8"?>
-<w:ftr xmlns:wpc="http://schemas.microsoft.com/office/word/2010/wordprocessingCanvas" xmlns:cx="http://schemas.microsoft.com/office/drawing/2014/chartex" xmlns:cx1="http://schemas.microsoft.com/office/drawing/2015/9/8/chartex" xmlns:cx2="http://schemas.microsoft.com/office/drawing/2015/10/21/chartex" xmlns:cx3="http://schemas.microsoft.com/office/drawing/2016/5/9/chartex" xmlns:cx4="http://schemas.microsoft.com/office/drawing/2016/5/10/chartex" xmlns:cx5="http://schemas.microsoft.com/office/drawing/2016/5/11/chartex" xmlns:cx6="http://schemas.microsoft.com/office/drawing/2016/5/12/chartex" xmlns:cx7="http://schemas.microsoft.com/office/drawing/2016/5/13/chartex" xmlns:cx8="http://schemas.microsoft.com/office/drawing/2016/5/14/chartex" xmlns:mc="http://schemas.openxmlformats.org/markup-compatibility/2006" xmlns:aink="http://schemas.microsoft.com/office/drawing/2016/ink" xmlns:am3d="http://schemas.microsoft.com/office/drawing/2017/model3d" xmlns:o="urn:schemas-microsoft-com:office:office" xmlns:r="http://schemas.openxmlformats.org/officeDocument/2006/relationships" xmlns:m="http://schemas.openxmlformats.org/officeDocument/2006/math" xmlns:v="urn:schemas-microsoft-com:vml" xmlns:wp14="http://schemas.microsoft.com/office/word/2010/wordprocessingDrawing" xmlns:wp="http://schemas.openxmlformats.org/drawingml/2006/wordprocessingDrawing" xmlns:w10="urn:schemas-microsoft-com:office:word" xmlns:w="http://schemas.openxmlformats.org/wordprocessingml/2006/main" xmlns:w14="http://schemas.microsoft.com/office/word/2010/wordml" xmlns:w15="http://schemas.microsoft.com/office/word/2012/wordml" xmlns:w16cex="http://schemas.microsoft.com/office/word/2018/wordml/cex" xmlns:w16cid="http://schemas.microsoft.com/office/word/2016/wordml/cid" xmlns:w16="http://schemas.microsoft.com/office/word/2018/wordml" xmlns:w16sdtdh="http://schemas.microsoft.com/office/word/2020/wordml/sdtdatahash" xmlns:w16se="http://schemas.microsoft.com/office/word/2015/wordml/symex" xmlns:wpg="http://schemas.microsoft.com/office/word/2010/wordprocessingGroup" xmlns:wpi="http://schemas.microsoft.com/office/word/2010/wordprocessingInk" xmlns:wne="http://schemas.microsoft.com/office/word/2006/wordml" xmlns:wps="http://schemas.microsoft.com/office/word/2010/wordprocessingShape" mc:Ignorable="w14 w15 w16se w16cid w16 w16cex w16sdtdh wp14">
+<w:ftr xmlns:wpc="http://schemas.microsoft.com/office/word/2010/wordprocessingCanvas" xmlns:cx="http://schemas.microsoft.com/office/drawing/2014/chartex" xmlns:cx1="http://schemas.microsoft.com/office/drawing/2015/9/8/chartex" xmlns:cx2="http://schemas.microsoft.com/office/drawing/2015/10/21/chartex" xmlns:cx3="http://schemas.microsoft.com/office/drawing/2016/5/9/chartex" xmlns:cx4="http://schemas.microsoft.com/office/drawing/2016/5/10/chartex" xmlns:cx5="http://schemas.microsoft.com/office/drawing/2016/5/11/chartex" xmlns:cx6="http://schemas.microsoft.com/office/drawing/2016/5/12/chartex" xmlns:cx7="http://schemas.microsoft.com/office/drawing/2016/5/13/chartex" xmlns:cx8="http://schemas.microsoft.com/office/drawing/2016/5/14/chartex" xmlns:mc="http://schemas.openxmlformats.org/markup-compatibility/2006" xmlns:aink="http://schemas.microsoft.com/office/drawing/2016/ink" xmlns:am3d="http://schemas.microsoft.com/office/drawing/2017/model3d" xmlns:o="urn:schemas-microsoft-com:office:office" xmlns:oel="http://schemas.microsoft.com/office/2019/extlst" xmlns:r="http://schemas.openxmlformats.org/officeDocument/2006/relationships" xmlns:m="http://schemas.openxmlformats.org/officeDocument/2006/math" xmlns:v="urn:schemas-microsoft-com:vml" xmlns:wp14="http://schemas.microsoft.com/office/word/2010/wordprocessingDrawing" xmlns:wp="http://schemas.openxmlformats.org/drawingml/2006/wordprocessingDrawing" xmlns:w10="urn:schemas-microsoft-com:office:word" xmlns:w="http://schemas.openxmlformats.org/wordprocessingml/2006/main" xmlns:w14="http://schemas.microsoft.com/office/word/2010/wordml" xmlns:w15="http://schemas.microsoft.com/office/word/2012/wordml" xmlns:w16cex="http://schemas.microsoft.com/office/word/2018/wordml/cex" xmlns:w16cid="http://schemas.microsoft.com/office/word/2016/wordml/cid" xmlns:w16="http://schemas.microsoft.com/office/word/2018/wordml" xmlns:w16sdtdh="http://schemas.microsoft.com/office/word/2020/wordml/sdtdatahash" xmlns:w16se="http://schemas.microsoft.com/office/word/2015/wordml/symex" xmlns:wpg="http://schemas.microsoft.com/office/word/2010/wordprocessingGroup" xmlns:wpi="http://schemas.microsoft.com/office/word/2010/wordprocessingInk" xmlns:wne="http://schemas.microsoft.com/office/word/2006/wordml" xmlns:wps="http://schemas.microsoft.com/office/word/2010/wordprocessingShape" mc:Ignorable="w14 w15 w16se w16cid w16 w16cex w16sdtdh wp14">
   <w:p>
     <w:pPr>
       <w:pStyle w:val="Pieddepage"/>
@@ -5393,10 +5750,17 @@
         <w:dataBinding w:prefixMappings="xmlns:ns0='http://purl.org/dc/elements/1.1/' xmlns:ns1='http://schemas.openxmlformats.org/package/2006/metadata/core-properties' " w:xpath="/ns1:coreProperties[1]/ns0:creator[1]" w:storeItemID="{6C3C8BC8-F283-45AE-878A-BAB7291924A1}"/>
         <w:text/>
       </w:sdtPr>
-      <w:sdtEndPr/>
       <w:sdtContent>
         <w:r>
-          <w:t>Gaël Journet Jean-François Marcourt Nathan Ozimek</w:t>
+          <w:t xml:space="preserve">Gaël Journet Jean-François </w:t>
+        </w:r>
+        <w:proofErr w:type="spellStart"/>
+        <w:r>
+          <w:t>Marcourt</w:t>
+        </w:r>
+        <w:proofErr w:type="spellEnd"/>
+        <w:r>
+          <w:t xml:space="preserve"> Nathan Ozimek</w:t>
         </w:r>
       </w:sdtContent>
     </w:sdt>
@@ -5405,7 +5769,7 @@
 </file>
 
 <file path=word/footer5.xml><?xml version="1.0" encoding="utf-8"?>
-<w:ftr xmlns:wpc="http://schemas.microsoft.com/office/word/2010/wordprocessingCanvas" xmlns:cx="http://schemas.microsoft.com/office/drawing/2014/chartex" xmlns:cx1="http://schemas.microsoft.com/office/drawing/2015/9/8/chartex" xmlns:cx2="http://schemas.microsoft.com/office/drawing/2015/10/21/chartex" xmlns:cx3="http://schemas.microsoft.com/office/drawing/2016/5/9/chartex" xmlns:cx4="http://schemas.microsoft.com/office/drawing/2016/5/10/chartex" xmlns:cx5="http://schemas.microsoft.com/office/drawing/2016/5/11/chartex" xmlns:cx6="http://schemas.microsoft.com/office/drawing/2016/5/12/chartex" xmlns:cx7="http://schemas.microsoft.com/office/drawing/2016/5/13/chartex" xmlns:cx8="http://schemas.microsoft.com/office/drawing/2016/5/14/chartex" xmlns:mc="http://schemas.openxmlformats.org/markup-compatibility/2006" xmlns:aink="http://schemas.microsoft.com/office/drawing/2016/ink" xmlns:am3d="http://schemas.microsoft.com/office/drawing/2017/model3d" xmlns:o="urn:schemas-microsoft-com:office:office" xmlns:r="http://schemas.openxmlformats.org/officeDocument/2006/relationships" xmlns:m="http://schemas.openxmlformats.org/officeDocument/2006/math" xmlns:v="urn:schemas-microsoft-com:vml" xmlns:wp14="http://schemas.microsoft.com/office/word/2010/wordprocessingDrawing" xmlns:wp="http://schemas.openxmlformats.org/drawingml/2006/wordprocessingDrawing" xmlns:w10="urn:schemas-microsoft-com:office:word" xmlns:w="http://schemas.openxmlformats.org/wordprocessingml/2006/main" xmlns:w14="http://schemas.microsoft.com/office/word/2010/wordml" xmlns:w15="http://schemas.microsoft.com/office/word/2012/wordml" xmlns:w16cex="http://schemas.microsoft.com/office/word/2018/wordml/cex" xmlns:w16cid="http://schemas.microsoft.com/office/word/2016/wordml/cid" xmlns:w16="http://schemas.microsoft.com/office/word/2018/wordml" xmlns:w16sdtdh="http://schemas.microsoft.com/office/word/2020/wordml/sdtdatahash" xmlns:w16se="http://schemas.microsoft.com/office/word/2015/wordml/symex" xmlns:wpg="http://schemas.microsoft.com/office/word/2010/wordprocessingGroup" xmlns:wpi="http://schemas.microsoft.com/office/word/2010/wordprocessingInk" xmlns:wne="http://schemas.microsoft.com/office/word/2006/wordml" xmlns:wps="http://schemas.microsoft.com/office/word/2010/wordprocessingShape" mc:Ignorable="w14 w15 w16se w16cid w16 w16cex w16sdtdh wp14">
+<w:ftr xmlns:wpc="http://schemas.microsoft.com/office/word/2010/wordprocessingCanvas" xmlns:cx="http://schemas.microsoft.com/office/drawing/2014/chartex" xmlns:cx1="http://schemas.microsoft.com/office/drawing/2015/9/8/chartex" xmlns:cx2="http://schemas.microsoft.com/office/drawing/2015/10/21/chartex" xmlns:cx3="http://schemas.microsoft.com/office/drawing/2016/5/9/chartex" xmlns:cx4="http://schemas.microsoft.com/office/drawing/2016/5/10/chartex" xmlns:cx5="http://schemas.microsoft.com/office/drawing/2016/5/11/chartex" xmlns:cx6="http://schemas.microsoft.com/office/drawing/2016/5/12/chartex" xmlns:cx7="http://schemas.microsoft.com/office/drawing/2016/5/13/chartex" xmlns:cx8="http://schemas.microsoft.com/office/drawing/2016/5/14/chartex" xmlns:mc="http://schemas.openxmlformats.org/markup-compatibility/2006" xmlns:aink="http://schemas.microsoft.com/office/drawing/2016/ink" xmlns:am3d="http://schemas.microsoft.com/office/drawing/2017/model3d" xmlns:o="urn:schemas-microsoft-com:office:office" xmlns:oel="http://schemas.microsoft.com/office/2019/extlst" xmlns:r="http://schemas.openxmlformats.org/officeDocument/2006/relationships" xmlns:m="http://schemas.openxmlformats.org/officeDocument/2006/math" xmlns:v="urn:schemas-microsoft-com:vml" xmlns:wp14="http://schemas.microsoft.com/office/word/2010/wordprocessingDrawing" xmlns:wp="http://schemas.openxmlformats.org/drawingml/2006/wordprocessingDrawing" xmlns:w10="urn:schemas-microsoft-com:office:word" xmlns:w="http://schemas.openxmlformats.org/wordprocessingml/2006/main" xmlns:w14="http://schemas.microsoft.com/office/word/2010/wordml" xmlns:w15="http://schemas.microsoft.com/office/word/2012/wordml" xmlns:w16cex="http://schemas.microsoft.com/office/word/2018/wordml/cex" xmlns:w16cid="http://schemas.microsoft.com/office/word/2016/wordml/cid" xmlns:w16="http://schemas.microsoft.com/office/word/2018/wordml" xmlns:w16sdtdh="http://schemas.microsoft.com/office/word/2020/wordml/sdtdatahash" xmlns:w16se="http://schemas.microsoft.com/office/word/2015/wordml/symex" xmlns:wpg="http://schemas.microsoft.com/office/word/2010/wordprocessingGroup" xmlns:wpi="http://schemas.microsoft.com/office/word/2010/wordprocessingInk" xmlns:wne="http://schemas.microsoft.com/office/word/2006/wordml" xmlns:wps="http://schemas.microsoft.com/office/word/2010/wordprocessingShape" mc:Ignorable="w14 w15 w16se w16cid w16 w16cex w16sdtdh wp14">
   <w:p>
     <w:pPr>
       <w:pStyle w:val="Pieddepage"/>
@@ -5421,10 +5785,17 @@
         <w:dataBinding w:prefixMappings="xmlns:ns0='http://purl.org/dc/elements/1.1/' xmlns:ns1='http://schemas.openxmlformats.org/package/2006/metadata/core-properties' " w:xpath="/ns1:coreProperties[1]/ns0:creator[1]" w:storeItemID="{6C3C8BC8-F283-45AE-878A-BAB7291924A1}"/>
         <w:text/>
       </w:sdtPr>
-      <w:sdtEndPr/>
       <w:sdtContent>
         <w:r>
-          <w:t>Gaël Journet Jean-François Marcourt Nathan Ozimek</w:t>
+          <w:t xml:space="preserve">Gaël Journet Jean-François </w:t>
+        </w:r>
+        <w:proofErr w:type="spellStart"/>
+        <w:r>
+          <w:t>Marcourt</w:t>
+        </w:r>
+        <w:proofErr w:type="spellEnd"/>
+        <w:r>
+          <w:t xml:space="preserve"> Nathan Ozimek</w:t>
         </w:r>
       </w:sdtContent>
     </w:sdt>
@@ -5433,7 +5804,7 @@
 </file>
 
 <file path=word/footnotes.xml><?xml version="1.0" encoding="utf-8"?>
-<w:footnotes xmlns:wpc="http://schemas.microsoft.com/office/word/2010/wordprocessingCanvas" xmlns:cx="http://schemas.microsoft.com/office/drawing/2014/chartex" xmlns:cx1="http://schemas.microsoft.com/office/drawing/2015/9/8/chartex" xmlns:cx2="http://schemas.microsoft.com/office/drawing/2015/10/21/chartex" xmlns:cx3="http://schemas.microsoft.com/office/drawing/2016/5/9/chartex" xmlns:cx4="http://schemas.microsoft.com/office/drawing/2016/5/10/chartex" xmlns:cx5="http://schemas.microsoft.com/office/drawing/2016/5/11/chartex" xmlns:cx6="http://schemas.microsoft.com/office/drawing/2016/5/12/chartex" xmlns:cx7="http://schemas.microsoft.com/office/drawing/2016/5/13/chartex" xmlns:cx8="http://schemas.microsoft.com/office/drawing/2016/5/14/chartex" xmlns:mc="http://schemas.openxmlformats.org/markup-compatibility/2006" xmlns:aink="http://schemas.microsoft.com/office/drawing/2016/ink" xmlns:am3d="http://schemas.microsoft.com/office/drawing/2017/model3d" xmlns:o="urn:schemas-microsoft-com:office:office" xmlns:r="http://schemas.openxmlformats.org/officeDocument/2006/relationships" xmlns:m="http://schemas.openxmlformats.org/officeDocument/2006/math" xmlns:v="urn:schemas-microsoft-com:vml" xmlns:wp14="http://schemas.microsoft.com/office/word/2010/wordprocessingDrawing" xmlns:wp="http://schemas.openxmlformats.org/drawingml/2006/wordprocessingDrawing" xmlns:w10="urn:schemas-microsoft-com:office:word" xmlns:w="http://schemas.openxmlformats.org/wordprocessingml/2006/main" xmlns:w14="http://schemas.microsoft.com/office/word/2010/wordml" xmlns:w15="http://schemas.microsoft.com/office/word/2012/wordml" xmlns:w16cex="http://schemas.microsoft.com/office/word/2018/wordml/cex" xmlns:w16cid="http://schemas.microsoft.com/office/word/2016/wordml/cid" xmlns:w16="http://schemas.microsoft.com/office/word/2018/wordml" xmlns:w16sdtdh="http://schemas.microsoft.com/office/word/2020/wordml/sdtdatahash" xmlns:w16se="http://schemas.microsoft.com/office/word/2015/wordml/symex" xmlns:wpg="http://schemas.microsoft.com/office/word/2010/wordprocessingGroup" xmlns:wpi="http://schemas.microsoft.com/office/word/2010/wordprocessingInk" xmlns:wne="http://schemas.microsoft.com/office/word/2006/wordml" xmlns:wps="http://schemas.microsoft.com/office/word/2010/wordprocessingShape" mc:Ignorable="w14 w15 w16se w16cid w16 w16cex w16sdtdh wp14">
+<w:footnotes xmlns:wpc="http://schemas.microsoft.com/office/word/2010/wordprocessingCanvas" xmlns:cx="http://schemas.microsoft.com/office/drawing/2014/chartex" xmlns:cx1="http://schemas.microsoft.com/office/drawing/2015/9/8/chartex" xmlns:cx2="http://schemas.microsoft.com/office/drawing/2015/10/21/chartex" xmlns:cx3="http://schemas.microsoft.com/office/drawing/2016/5/9/chartex" xmlns:cx4="http://schemas.microsoft.com/office/drawing/2016/5/10/chartex" xmlns:cx5="http://schemas.microsoft.com/office/drawing/2016/5/11/chartex" xmlns:cx6="http://schemas.microsoft.com/office/drawing/2016/5/12/chartex" xmlns:cx7="http://schemas.microsoft.com/office/drawing/2016/5/13/chartex" xmlns:cx8="http://schemas.microsoft.com/office/drawing/2016/5/14/chartex" xmlns:mc="http://schemas.openxmlformats.org/markup-compatibility/2006" xmlns:aink="http://schemas.microsoft.com/office/drawing/2016/ink" xmlns:am3d="http://schemas.microsoft.com/office/drawing/2017/model3d" xmlns:o="urn:schemas-microsoft-com:office:office" xmlns:oel="http://schemas.microsoft.com/office/2019/extlst" xmlns:r="http://schemas.openxmlformats.org/officeDocument/2006/relationships" xmlns:m="http://schemas.openxmlformats.org/officeDocument/2006/math" xmlns:v="urn:schemas-microsoft-com:vml" xmlns:wp14="http://schemas.microsoft.com/office/word/2010/wordprocessingDrawing" xmlns:wp="http://schemas.openxmlformats.org/drawingml/2006/wordprocessingDrawing" xmlns:w10="urn:schemas-microsoft-com:office:word" xmlns:w="http://schemas.openxmlformats.org/wordprocessingml/2006/main" xmlns:w14="http://schemas.microsoft.com/office/word/2010/wordml" xmlns:w15="http://schemas.microsoft.com/office/word/2012/wordml" xmlns:w16cex="http://schemas.microsoft.com/office/word/2018/wordml/cex" xmlns:w16cid="http://schemas.microsoft.com/office/word/2016/wordml/cid" xmlns:w16="http://schemas.microsoft.com/office/word/2018/wordml" xmlns:w16sdtdh="http://schemas.microsoft.com/office/word/2020/wordml/sdtdatahash" xmlns:w16se="http://schemas.microsoft.com/office/word/2015/wordml/symex" xmlns:wpg="http://schemas.microsoft.com/office/word/2010/wordprocessingGroup" xmlns:wpi="http://schemas.microsoft.com/office/word/2010/wordprocessingInk" xmlns:wne="http://schemas.microsoft.com/office/word/2006/wordml" xmlns:wps="http://schemas.microsoft.com/office/word/2010/wordprocessingShape" mc:Ignorable="w14 w15 w16se w16cid w16 w16cex w16sdtdh wp14">
   <w:footnote w:type="separator" w:id="-1">
     <w:p>
       <w:r>
@@ -5452,7 +5823,7 @@
 </file>
 
 <file path=word/header1.xml><?xml version="1.0" encoding="utf-8"?>
-<w:hdr xmlns:wpc="http://schemas.microsoft.com/office/word/2010/wordprocessingCanvas" xmlns:cx="http://schemas.microsoft.com/office/drawing/2014/chartex" xmlns:cx1="http://schemas.microsoft.com/office/drawing/2015/9/8/chartex" xmlns:cx2="http://schemas.microsoft.com/office/drawing/2015/10/21/chartex" xmlns:cx3="http://schemas.microsoft.com/office/drawing/2016/5/9/chartex" xmlns:cx4="http://schemas.microsoft.com/office/drawing/2016/5/10/chartex" xmlns:cx5="http://schemas.microsoft.com/office/drawing/2016/5/11/chartex" xmlns:cx6="http://schemas.microsoft.com/office/drawing/2016/5/12/chartex" xmlns:cx7="http://schemas.microsoft.com/office/drawing/2016/5/13/chartex" xmlns:cx8="http://schemas.microsoft.com/office/drawing/2016/5/14/chartex" xmlns:mc="http://schemas.openxmlformats.org/markup-compatibility/2006" xmlns:aink="http://schemas.microsoft.com/office/drawing/2016/ink" xmlns:am3d="http://schemas.microsoft.com/office/drawing/2017/model3d" xmlns:o="urn:schemas-microsoft-com:office:office" xmlns:r="http://schemas.openxmlformats.org/officeDocument/2006/relationships" xmlns:m="http://schemas.openxmlformats.org/officeDocument/2006/math" xmlns:v="urn:schemas-microsoft-com:vml" xmlns:wp14="http://schemas.microsoft.com/office/word/2010/wordprocessingDrawing" xmlns:wp="http://schemas.openxmlformats.org/drawingml/2006/wordprocessingDrawing" xmlns:w10="urn:schemas-microsoft-com:office:word" xmlns:w="http://schemas.openxmlformats.org/wordprocessingml/2006/main" xmlns:w14="http://schemas.microsoft.com/office/word/2010/wordml" xmlns:w15="http://schemas.microsoft.com/office/word/2012/wordml" xmlns:w16cex="http://schemas.microsoft.com/office/word/2018/wordml/cex" xmlns:w16cid="http://schemas.microsoft.com/office/word/2016/wordml/cid" xmlns:w16="http://schemas.microsoft.com/office/word/2018/wordml" xmlns:w16sdtdh="http://schemas.microsoft.com/office/word/2020/wordml/sdtdatahash" xmlns:w16se="http://schemas.microsoft.com/office/word/2015/wordml/symex" xmlns:wpg="http://schemas.microsoft.com/office/word/2010/wordprocessingGroup" xmlns:wpi="http://schemas.microsoft.com/office/word/2010/wordprocessingInk" xmlns:wne="http://schemas.microsoft.com/office/word/2006/wordml" xmlns:wps="http://schemas.microsoft.com/office/word/2010/wordprocessingShape" mc:Ignorable="w14 w15 w16se w16cid w16 w16cex w16sdtdh wp14">
+<w:hdr xmlns:wpc="http://schemas.microsoft.com/office/word/2010/wordprocessingCanvas" xmlns:cx="http://schemas.microsoft.com/office/drawing/2014/chartex" xmlns:cx1="http://schemas.microsoft.com/office/drawing/2015/9/8/chartex" xmlns:cx2="http://schemas.microsoft.com/office/drawing/2015/10/21/chartex" xmlns:cx3="http://schemas.microsoft.com/office/drawing/2016/5/9/chartex" xmlns:cx4="http://schemas.microsoft.com/office/drawing/2016/5/10/chartex" xmlns:cx5="http://schemas.microsoft.com/office/drawing/2016/5/11/chartex" xmlns:cx6="http://schemas.microsoft.com/office/drawing/2016/5/12/chartex" xmlns:cx7="http://schemas.microsoft.com/office/drawing/2016/5/13/chartex" xmlns:cx8="http://schemas.microsoft.com/office/drawing/2016/5/14/chartex" xmlns:mc="http://schemas.openxmlformats.org/markup-compatibility/2006" xmlns:aink="http://schemas.microsoft.com/office/drawing/2016/ink" xmlns:am3d="http://schemas.microsoft.com/office/drawing/2017/model3d" xmlns:o="urn:schemas-microsoft-com:office:office" xmlns:oel="http://schemas.microsoft.com/office/2019/extlst" xmlns:r="http://schemas.openxmlformats.org/officeDocument/2006/relationships" xmlns:m="http://schemas.openxmlformats.org/officeDocument/2006/math" xmlns:v="urn:schemas-microsoft-com:vml" xmlns:wp14="http://schemas.microsoft.com/office/word/2010/wordprocessingDrawing" xmlns:wp="http://schemas.openxmlformats.org/drawingml/2006/wordprocessingDrawing" xmlns:w10="urn:schemas-microsoft-com:office:word" xmlns:w="http://schemas.openxmlformats.org/wordprocessingml/2006/main" xmlns:w14="http://schemas.microsoft.com/office/word/2010/wordml" xmlns:w15="http://schemas.microsoft.com/office/word/2012/wordml" xmlns:w16cex="http://schemas.microsoft.com/office/word/2018/wordml/cex" xmlns:w16cid="http://schemas.microsoft.com/office/word/2016/wordml/cid" xmlns:w16="http://schemas.microsoft.com/office/word/2018/wordml" xmlns:w16sdtdh="http://schemas.microsoft.com/office/word/2020/wordml/sdtdatahash" xmlns:w16se="http://schemas.microsoft.com/office/word/2015/wordml/symex" xmlns:wpg="http://schemas.microsoft.com/office/word/2010/wordprocessingGroup" xmlns:wpi="http://schemas.microsoft.com/office/word/2010/wordprocessingInk" xmlns:wne="http://schemas.microsoft.com/office/word/2006/wordml" xmlns:wps="http://schemas.microsoft.com/office/word/2010/wordprocessingShape" mc:Ignorable="w14 w15 w16se w16cid w16 w16cex w16sdtdh wp14">
   <w:p>
     <w:pPr>
       <w:pStyle w:val="En-tte"/>
@@ -5462,7 +5833,7 @@
 </file>
 
 <file path=word/header2.xml><?xml version="1.0" encoding="utf-8"?>
-<w:hdr xmlns:wpc="http://schemas.microsoft.com/office/word/2010/wordprocessingCanvas" xmlns:cx="http://schemas.microsoft.com/office/drawing/2014/chartex" xmlns:cx1="http://schemas.microsoft.com/office/drawing/2015/9/8/chartex" xmlns:cx2="http://schemas.microsoft.com/office/drawing/2015/10/21/chartex" xmlns:cx3="http://schemas.microsoft.com/office/drawing/2016/5/9/chartex" xmlns:cx4="http://schemas.microsoft.com/office/drawing/2016/5/10/chartex" xmlns:cx5="http://schemas.microsoft.com/office/drawing/2016/5/11/chartex" xmlns:cx6="http://schemas.microsoft.com/office/drawing/2016/5/12/chartex" xmlns:cx7="http://schemas.microsoft.com/office/drawing/2016/5/13/chartex" xmlns:cx8="http://schemas.microsoft.com/office/drawing/2016/5/14/chartex" xmlns:mc="http://schemas.openxmlformats.org/markup-compatibility/2006" xmlns:aink="http://schemas.microsoft.com/office/drawing/2016/ink" xmlns:am3d="http://schemas.microsoft.com/office/drawing/2017/model3d" xmlns:o="urn:schemas-microsoft-com:office:office" xmlns:r="http://schemas.openxmlformats.org/officeDocument/2006/relationships" xmlns:m="http://schemas.openxmlformats.org/officeDocument/2006/math" xmlns:v="urn:schemas-microsoft-com:vml" xmlns:wp14="http://schemas.microsoft.com/office/word/2010/wordprocessingDrawing" xmlns:wp="http://schemas.openxmlformats.org/drawingml/2006/wordprocessingDrawing" xmlns:w10="urn:schemas-microsoft-com:office:word" xmlns:w="http://schemas.openxmlformats.org/wordprocessingml/2006/main" xmlns:w14="http://schemas.microsoft.com/office/word/2010/wordml" xmlns:w15="http://schemas.microsoft.com/office/word/2012/wordml" xmlns:w16cex="http://schemas.microsoft.com/office/word/2018/wordml/cex" xmlns:w16cid="http://schemas.microsoft.com/office/word/2016/wordml/cid" xmlns:w16="http://schemas.microsoft.com/office/word/2018/wordml" xmlns:w16sdtdh="http://schemas.microsoft.com/office/word/2020/wordml/sdtdatahash" xmlns:w16se="http://schemas.microsoft.com/office/word/2015/wordml/symex" xmlns:wpg="http://schemas.microsoft.com/office/word/2010/wordprocessingGroup" xmlns:wpi="http://schemas.microsoft.com/office/word/2010/wordprocessingInk" xmlns:wne="http://schemas.microsoft.com/office/word/2006/wordml" xmlns:wps="http://schemas.microsoft.com/office/word/2010/wordprocessingShape" mc:Ignorable="w14 w15 w16se w16cid w16 w16cex w16sdtdh wp14">
+<w:hdr xmlns:wpc="http://schemas.microsoft.com/office/word/2010/wordprocessingCanvas" xmlns:cx="http://schemas.microsoft.com/office/drawing/2014/chartex" xmlns:cx1="http://schemas.microsoft.com/office/drawing/2015/9/8/chartex" xmlns:cx2="http://schemas.microsoft.com/office/drawing/2015/10/21/chartex" xmlns:cx3="http://schemas.microsoft.com/office/drawing/2016/5/9/chartex" xmlns:cx4="http://schemas.microsoft.com/office/drawing/2016/5/10/chartex" xmlns:cx5="http://schemas.microsoft.com/office/drawing/2016/5/11/chartex" xmlns:cx6="http://schemas.microsoft.com/office/drawing/2016/5/12/chartex" xmlns:cx7="http://schemas.microsoft.com/office/drawing/2016/5/13/chartex" xmlns:cx8="http://schemas.microsoft.com/office/drawing/2016/5/14/chartex" xmlns:mc="http://schemas.openxmlformats.org/markup-compatibility/2006" xmlns:aink="http://schemas.microsoft.com/office/drawing/2016/ink" xmlns:am3d="http://schemas.microsoft.com/office/drawing/2017/model3d" xmlns:o="urn:schemas-microsoft-com:office:office" xmlns:oel="http://schemas.microsoft.com/office/2019/extlst" xmlns:r="http://schemas.openxmlformats.org/officeDocument/2006/relationships" xmlns:m="http://schemas.openxmlformats.org/officeDocument/2006/math" xmlns:v="urn:schemas-microsoft-com:vml" xmlns:wp14="http://schemas.microsoft.com/office/word/2010/wordprocessingDrawing" xmlns:wp="http://schemas.openxmlformats.org/drawingml/2006/wordprocessingDrawing" xmlns:w10="urn:schemas-microsoft-com:office:word" xmlns:w="http://schemas.openxmlformats.org/wordprocessingml/2006/main" xmlns:w14="http://schemas.microsoft.com/office/word/2010/wordml" xmlns:w15="http://schemas.microsoft.com/office/word/2012/wordml" xmlns:w16cex="http://schemas.microsoft.com/office/word/2018/wordml/cex" xmlns:w16cid="http://schemas.microsoft.com/office/word/2016/wordml/cid" xmlns:w16="http://schemas.microsoft.com/office/word/2018/wordml" xmlns:w16sdtdh="http://schemas.microsoft.com/office/word/2020/wordml/sdtdatahash" xmlns:w16se="http://schemas.microsoft.com/office/word/2015/wordml/symex" xmlns:wpg="http://schemas.microsoft.com/office/word/2010/wordprocessingGroup" xmlns:wpi="http://schemas.microsoft.com/office/word/2010/wordprocessingInk" xmlns:wne="http://schemas.microsoft.com/office/word/2006/wordml" xmlns:wps="http://schemas.microsoft.com/office/word/2010/wordprocessingShape" mc:Ignorable="w14 w15 w16se w16cid w16 w16cex w16sdtdh wp14">
   <w:p>
     <w:pPr>
       <w:pStyle w:val="En-tte"/>
@@ -5472,7 +5843,7 @@
 </file>
 
 <file path=word/header3.xml><?xml version="1.0" encoding="utf-8"?>
-<w:hdr xmlns:wpc="http://schemas.microsoft.com/office/word/2010/wordprocessingCanvas" xmlns:cx="http://schemas.microsoft.com/office/drawing/2014/chartex" xmlns:cx1="http://schemas.microsoft.com/office/drawing/2015/9/8/chartex" xmlns:cx2="http://schemas.microsoft.com/office/drawing/2015/10/21/chartex" xmlns:cx3="http://schemas.microsoft.com/office/drawing/2016/5/9/chartex" xmlns:cx4="http://schemas.microsoft.com/office/drawing/2016/5/10/chartex" xmlns:cx5="http://schemas.microsoft.com/office/drawing/2016/5/11/chartex" xmlns:cx6="http://schemas.microsoft.com/office/drawing/2016/5/12/chartex" xmlns:cx7="http://schemas.microsoft.com/office/drawing/2016/5/13/chartex" xmlns:cx8="http://schemas.microsoft.com/office/drawing/2016/5/14/chartex" xmlns:mc="http://schemas.openxmlformats.org/markup-compatibility/2006" xmlns:aink="http://schemas.microsoft.com/office/drawing/2016/ink" xmlns:am3d="http://schemas.microsoft.com/office/drawing/2017/model3d" xmlns:o="urn:schemas-microsoft-com:office:office" xmlns:r="http://schemas.openxmlformats.org/officeDocument/2006/relationships" xmlns:m="http://schemas.openxmlformats.org/officeDocument/2006/math" xmlns:v="urn:schemas-microsoft-com:vml" xmlns:wp14="http://schemas.microsoft.com/office/word/2010/wordprocessingDrawing" xmlns:wp="http://schemas.openxmlformats.org/drawingml/2006/wordprocessingDrawing" xmlns:w10="urn:schemas-microsoft-com:office:word" xmlns:w="http://schemas.openxmlformats.org/wordprocessingml/2006/main" xmlns:w14="http://schemas.microsoft.com/office/word/2010/wordml" xmlns:w15="http://schemas.microsoft.com/office/word/2012/wordml" xmlns:w16cex="http://schemas.microsoft.com/office/word/2018/wordml/cex" xmlns:w16cid="http://schemas.microsoft.com/office/word/2016/wordml/cid" xmlns:w16="http://schemas.microsoft.com/office/word/2018/wordml" xmlns:w16sdtdh="http://schemas.microsoft.com/office/word/2020/wordml/sdtdatahash" xmlns:w16se="http://schemas.microsoft.com/office/word/2015/wordml/symex" xmlns:wpg="http://schemas.microsoft.com/office/word/2010/wordprocessingGroup" xmlns:wpi="http://schemas.microsoft.com/office/word/2010/wordprocessingInk" xmlns:wne="http://schemas.microsoft.com/office/word/2006/wordml" xmlns:wps="http://schemas.microsoft.com/office/word/2010/wordprocessingShape" mc:Ignorable="w14 w15 w16se w16cid w16 w16cex w16sdtdh wp14">
+<w:hdr xmlns:wpc="http://schemas.microsoft.com/office/word/2010/wordprocessingCanvas" xmlns:cx="http://schemas.microsoft.com/office/drawing/2014/chartex" xmlns:cx1="http://schemas.microsoft.com/office/drawing/2015/9/8/chartex" xmlns:cx2="http://schemas.microsoft.com/office/drawing/2015/10/21/chartex" xmlns:cx3="http://schemas.microsoft.com/office/drawing/2016/5/9/chartex" xmlns:cx4="http://schemas.microsoft.com/office/drawing/2016/5/10/chartex" xmlns:cx5="http://schemas.microsoft.com/office/drawing/2016/5/11/chartex" xmlns:cx6="http://schemas.microsoft.com/office/drawing/2016/5/12/chartex" xmlns:cx7="http://schemas.microsoft.com/office/drawing/2016/5/13/chartex" xmlns:cx8="http://schemas.microsoft.com/office/drawing/2016/5/14/chartex" xmlns:mc="http://schemas.openxmlformats.org/markup-compatibility/2006" xmlns:aink="http://schemas.microsoft.com/office/drawing/2016/ink" xmlns:am3d="http://schemas.microsoft.com/office/drawing/2017/model3d" xmlns:o="urn:schemas-microsoft-com:office:office" xmlns:oel="http://schemas.microsoft.com/office/2019/extlst" xmlns:r="http://schemas.openxmlformats.org/officeDocument/2006/relationships" xmlns:m="http://schemas.openxmlformats.org/officeDocument/2006/math" xmlns:v="urn:schemas-microsoft-com:vml" xmlns:wp14="http://schemas.microsoft.com/office/word/2010/wordprocessingDrawing" xmlns:wp="http://schemas.openxmlformats.org/drawingml/2006/wordprocessingDrawing" xmlns:w10="urn:schemas-microsoft-com:office:word" xmlns:w="http://schemas.openxmlformats.org/wordprocessingml/2006/main" xmlns:w14="http://schemas.microsoft.com/office/word/2010/wordml" xmlns:w15="http://schemas.microsoft.com/office/word/2012/wordml" xmlns:w16cex="http://schemas.microsoft.com/office/word/2018/wordml/cex" xmlns:w16cid="http://schemas.microsoft.com/office/word/2016/wordml/cid" xmlns:w16="http://schemas.microsoft.com/office/word/2018/wordml" xmlns:w16sdtdh="http://schemas.microsoft.com/office/word/2020/wordml/sdtdatahash" xmlns:w16se="http://schemas.microsoft.com/office/word/2015/wordml/symex" xmlns:wpg="http://schemas.microsoft.com/office/word/2010/wordprocessingGroup" xmlns:wpi="http://schemas.microsoft.com/office/word/2010/wordprocessingInk" xmlns:wne="http://schemas.microsoft.com/office/word/2006/wordml" xmlns:wps="http://schemas.microsoft.com/office/word/2010/wordprocessingShape" mc:Ignorable="w14 w15 w16se w16cid w16 w16cex w16sdtdh wp14">
   <w:p>
     <w:pPr>
       <w:pStyle w:val="En-tte"/>
@@ -5482,7 +5853,7 @@
 </file>
 
 <file path=word/header4.xml><?xml version="1.0" encoding="utf-8"?>
-<w:hdr xmlns:wpc="http://schemas.microsoft.com/office/word/2010/wordprocessingCanvas" xmlns:cx="http://schemas.microsoft.com/office/drawing/2014/chartex" xmlns:cx1="http://schemas.microsoft.com/office/drawing/2015/9/8/chartex" xmlns:cx2="http://schemas.microsoft.com/office/drawing/2015/10/21/chartex" xmlns:cx3="http://schemas.microsoft.com/office/drawing/2016/5/9/chartex" xmlns:cx4="http://schemas.microsoft.com/office/drawing/2016/5/10/chartex" xmlns:cx5="http://schemas.microsoft.com/office/drawing/2016/5/11/chartex" xmlns:cx6="http://schemas.microsoft.com/office/drawing/2016/5/12/chartex" xmlns:cx7="http://schemas.microsoft.com/office/drawing/2016/5/13/chartex" xmlns:cx8="http://schemas.microsoft.com/office/drawing/2016/5/14/chartex" xmlns:mc="http://schemas.openxmlformats.org/markup-compatibility/2006" xmlns:aink="http://schemas.microsoft.com/office/drawing/2016/ink" xmlns:am3d="http://schemas.microsoft.com/office/drawing/2017/model3d" xmlns:o="urn:schemas-microsoft-com:office:office" xmlns:r="http://schemas.openxmlformats.org/officeDocument/2006/relationships" xmlns:m="http://schemas.openxmlformats.org/officeDocument/2006/math" xmlns:v="urn:schemas-microsoft-com:vml" xmlns:wp14="http://schemas.microsoft.com/office/word/2010/wordprocessingDrawing" xmlns:wp="http://schemas.openxmlformats.org/drawingml/2006/wordprocessingDrawing" xmlns:w10="urn:schemas-microsoft-com:office:word" xmlns:w="http://schemas.openxmlformats.org/wordprocessingml/2006/main" xmlns:w14="http://schemas.microsoft.com/office/word/2010/wordml" xmlns:w15="http://schemas.microsoft.com/office/word/2012/wordml" xmlns:w16cex="http://schemas.microsoft.com/office/word/2018/wordml/cex" xmlns:w16cid="http://schemas.microsoft.com/office/word/2016/wordml/cid" xmlns:w16="http://schemas.microsoft.com/office/word/2018/wordml" xmlns:w16sdtdh="http://schemas.microsoft.com/office/word/2020/wordml/sdtdatahash" xmlns:w16se="http://schemas.microsoft.com/office/word/2015/wordml/symex" xmlns:wpg="http://schemas.microsoft.com/office/word/2010/wordprocessingGroup" xmlns:wpi="http://schemas.microsoft.com/office/word/2010/wordprocessingInk" xmlns:wne="http://schemas.microsoft.com/office/word/2006/wordml" xmlns:wps="http://schemas.microsoft.com/office/word/2010/wordprocessingShape" mc:Ignorable="w14 w15 w16se w16cid w16 w16cex w16sdtdh wp14">
+<w:hdr xmlns:wpc="http://schemas.microsoft.com/office/word/2010/wordprocessingCanvas" xmlns:cx="http://schemas.microsoft.com/office/drawing/2014/chartex" xmlns:cx1="http://schemas.microsoft.com/office/drawing/2015/9/8/chartex" xmlns:cx2="http://schemas.microsoft.com/office/drawing/2015/10/21/chartex" xmlns:cx3="http://schemas.microsoft.com/office/drawing/2016/5/9/chartex" xmlns:cx4="http://schemas.microsoft.com/office/drawing/2016/5/10/chartex" xmlns:cx5="http://schemas.microsoft.com/office/drawing/2016/5/11/chartex" xmlns:cx6="http://schemas.microsoft.com/office/drawing/2016/5/12/chartex" xmlns:cx7="http://schemas.microsoft.com/office/drawing/2016/5/13/chartex" xmlns:cx8="http://schemas.microsoft.com/office/drawing/2016/5/14/chartex" xmlns:mc="http://schemas.openxmlformats.org/markup-compatibility/2006" xmlns:aink="http://schemas.microsoft.com/office/drawing/2016/ink" xmlns:am3d="http://schemas.microsoft.com/office/drawing/2017/model3d" xmlns:o="urn:schemas-microsoft-com:office:office" xmlns:oel="http://schemas.microsoft.com/office/2019/extlst" xmlns:r="http://schemas.openxmlformats.org/officeDocument/2006/relationships" xmlns:m="http://schemas.openxmlformats.org/officeDocument/2006/math" xmlns:v="urn:schemas-microsoft-com:vml" xmlns:wp14="http://schemas.microsoft.com/office/word/2010/wordprocessingDrawing" xmlns:wp="http://schemas.openxmlformats.org/drawingml/2006/wordprocessingDrawing" xmlns:w10="urn:schemas-microsoft-com:office:word" xmlns:w="http://schemas.openxmlformats.org/wordprocessingml/2006/main" xmlns:w14="http://schemas.microsoft.com/office/word/2010/wordml" xmlns:w15="http://schemas.microsoft.com/office/word/2012/wordml" xmlns:w16cex="http://schemas.microsoft.com/office/word/2018/wordml/cex" xmlns:w16cid="http://schemas.microsoft.com/office/word/2016/wordml/cid" xmlns:w16="http://schemas.microsoft.com/office/word/2018/wordml" xmlns:w16sdtdh="http://schemas.microsoft.com/office/word/2020/wordml/sdtdatahash" xmlns:w16se="http://schemas.microsoft.com/office/word/2015/wordml/symex" xmlns:wpg="http://schemas.microsoft.com/office/word/2010/wordprocessingGroup" xmlns:wpi="http://schemas.microsoft.com/office/word/2010/wordprocessingInk" xmlns:wne="http://schemas.microsoft.com/office/word/2006/wordml" xmlns:wps="http://schemas.microsoft.com/office/word/2010/wordprocessingShape" mc:Ignorable="w14 w15 w16se w16cid w16 w16cex w16sdtdh wp14">
   <w:p>
     <w:pPr>
       <w:pStyle w:val="En-tte"/>
@@ -5499,11 +5870,12 @@
         <w:dataBinding w:prefixMappings="xmlns:ns0='http://purl.org/dc/elements/1.1/' xmlns:ns1='http://schemas.openxmlformats.org/package/2006/metadata/core-properties' " w:xpath="/ns1:coreProperties[1]/ns0:title[1]" w:storeItemID="{6C3C8BC8-F283-45AE-878A-BAB7291924A1}"/>
         <w:text/>
       </w:sdtPr>
-      <w:sdtEndPr/>
       <w:sdtContent>
+        <w:proofErr w:type="spellStart"/>
         <w:r>
           <w:t>Tuniv</w:t>
         </w:r>
+        <w:proofErr w:type="spellEnd"/>
       </w:sdtContent>
     </w:sdt>
     <w:r>
@@ -5600,7 +5972,7 @@
 </file>
 
 <file path=word/numbering.xml><?xml version="1.0" encoding="utf-8"?>
-<w:numbering xmlns:wpc="http://schemas.microsoft.com/office/word/2010/wordprocessingCanvas" xmlns:cx="http://schemas.microsoft.com/office/drawing/2014/chartex" xmlns:cx1="http://schemas.microsoft.com/office/drawing/2015/9/8/chartex" xmlns:cx2="http://schemas.microsoft.com/office/drawing/2015/10/21/chartex" xmlns:cx3="http://schemas.microsoft.com/office/drawing/2016/5/9/chartex" xmlns:cx4="http://schemas.microsoft.com/office/drawing/2016/5/10/chartex" xmlns:cx5="http://schemas.microsoft.com/office/drawing/2016/5/11/chartex" xmlns:cx6="http://schemas.microsoft.com/office/drawing/2016/5/12/chartex" xmlns:cx7="http://schemas.microsoft.com/office/drawing/2016/5/13/chartex" xmlns:cx8="http://schemas.microsoft.com/office/drawing/2016/5/14/chartex" xmlns:mc="http://schemas.openxmlformats.org/markup-compatibility/2006" xmlns:aink="http://schemas.microsoft.com/office/drawing/2016/ink" xmlns:am3d="http://schemas.microsoft.com/office/drawing/2017/model3d" xmlns:o="urn:schemas-microsoft-com:office:office" xmlns:r="http://schemas.openxmlformats.org/officeDocument/2006/relationships" xmlns:m="http://schemas.openxmlformats.org/officeDocument/2006/math" xmlns:v="urn:schemas-microsoft-com:vml" xmlns:wp14="http://schemas.microsoft.com/office/word/2010/wordprocessingDrawing" xmlns:wp="http://schemas.openxmlformats.org/drawingml/2006/wordprocessingDrawing" xmlns:w10="urn:schemas-microsoft-com:office:word" xmlns:w="http://schemas.openxmlformats.org/wordprocessingml/2006/main" xmlns:w14="http://schemas.microsoft.com/office/word/2010/wordml" xmlns:w15="http://schemas.microsoft.com/office/word/2012/wordml" xmlns:w16cex="http://schemas.microsoft.com/office/word/2018/wordml/cex" xmlns:w16cid="http://schemas.microsoft.com/office/word/2016/wordml/cid" xmlns:w16="http://schemas.microsoft.com/office/word/2018/wordml" xmlns:w16sdtdh="http://schemas.microsoft.com/office/word/2020/wordml/sdtdatahash" xmlns:w16se="http://schemas.microsoft.com/office/word/2015/wordml/symex" xmlns:wpg="http://schemas.microsoft.com/office/word/2010/wordprocessingGroup" xmlns:wpi="http://schemas.microsoft.com/office/word/2010/wordprocessingInk" xmlns:wne="http://schemas.microsoft.com/office/word/2006/wordml" xmlns:wps="http://schemas.microsoft.com/office/word/2010/wordprocessingShape" mc:Ignorable="w14 w15 w16se w16cid w16 w16cex w16sdtdh wp14">
+<w:numbering xmlns:wpc="http://schemas.microsoft.com/office/word/2010/wordprocessingCanvas" xmlns:cx="http://schemas.microsoft.com/office/drawing/2014/chartex" xmlns:cx1="http://schemas.microsoft.com/office/drawing/2015/9/8/chartex" xmlns:cx2="http://schemas.microsoft.com/office/drawing/2015/10/21/chartex" xmlns:cx3="http://schemas.microsoft.com/office/drawing/2016/5/9/chartex" xmlns:cx4="http://schemas.microsoft.com/office/drawing/2016/5/10/chartex" xmlns:cx5="http://schemas.microsoft.com/office/drawing/2016/5/11/chartex" xmlns:cx6="http://schemas.microsoft.com/office/drawing/2016/5/12/chartex" xmlns:cx7="http://schemas.microsoft.com/office/drawing/2016/5/13/chartex" xmlns:cx8="http://schemas.microsoft.com/office/drawing/2016/5/14/chartex" xmlns:mc="http://schemas.openxmlformats.org/markup-compatibility/2006" xmlns:aink="http://schemas.microsoft.com/office/drawing/2016/ink" xmlns:am3d="http://schemas.microsoft.com/office/drawing/2017/model3d" xmlns:o="urn:schemas-microsoft-com:office:office" xmlns:oel="http://schemas.microsoft.com/office/2019/extlst" xmlns:r="http://schemas.openxmlformats.org/officeDocument/2006/relationships" xmlns:m="http://schemas.openxmlformats.org/officeDocument/2006/math" xmlns:v="urn:schemas-microsoft-com:vml" xmlns:wp14="http://schemas.microsoft.com/office/word/2010/wordprocessingDrawing" xmlns:wp="http://schemas.openxmlformats.org/drawingml/2006/wordprocessingDrawing" xmlns:w10="urn:schemas-microsoft-com:office:word" xmlns:w="http://schemas.openxmlformats.org/wordprocessingml/2006/main" xmlns:w14="http://schemas.microsoft.com/office/word/2010/wordml" xmlns:w15="http://schemas.microsoft.com/office/word/2012/wordml" xmlns:w16cex="http://schemas.microsoft.com/office/word/2018/wordml/cex" xmlns:w16cid="http://schemas.microsoft.com/office/word/2016/wordml/cid" xmlns:w16="http://schemas.microsoft.com/office/word/2018/wordml" xmlns:w16sdtdh="http://schemas.microsoft.com/office/word/2020/wordml/sdtdatahash" xmlns:w16se="http://schemas.microsoft.com/office/word/2015/wordml/symex" xmlns:wpg="http://schemas.microsoft.com/office/word/2010/wordprocessingGroup" xmlns:wpi="http://schemas.microsoft.com/office/word/2010/wordprocessingInk" xmlns:wne="http://schemas.microsoft.com/office/word/2006/wordml" xmlns:wps="http://schemas.microsoft.com/office/word/2010/wordprocessingShape" mc:Ignorable="w14 w15 w16se w16cid w16 w16cex w16sdtdh wp14">
   <w:abstractNum w:abstractNumId="0" w15:restartNumberingAfterBreak="0">
     <w:nsid w:val="10665C4B"/>
     <w:multiLevelType w:val="hybridMultilevel"/>
@@ -6608,31 +6980,31 @@
       </w:rPr>
     </w:lvl>
   </w:abstractNum>
-  <w:num w:numId="1">
+  <w:num w:numId="1" w16cid:durableId="1534927061">
     <w:abstractNumId w:val="6"/>
   </w:num>
-  <w:num w:numId="2">
+  <w:num w:numId="2" w16cid:durableId="1446997943">
     <w:abstractNumId w:val="3"/>
   </w:num>
-  <w:num w:numId="3">
+  <w:num w:numId="3" w16cid:durableId="1951010958">
     <w:abstractNumId w:val="5"/>
   </w:num>
-  <w:num w:numId="4">
+  <w:num w:numId="4" w16cid:durableId="355615180">
     <w:abstractNumId w:val="7"/>
   </w:num>
-  <w:num w:numId="5">
+  <w:num w:numId="5" w16cid:durableId="1801998273">
     <w:abstractNumId w:val="0"/>
   </w:num>
-  <w:num w:numId="6">
+  <w:num w:numId="6" w16cid:durableId="1860314702">
     <w:abstractNumId w:val="2"/>
   </w:num>
-  <w:num w:numId="7">
+  <w:num w:numId="7" w16cid:durableId="1061832172">
     <w:abstractNumId w:val="8"/>
   </w:num>
-  <w:num w:numId="8">
+  <w:num w:numId="8" w16cid:durableId="1077899273">
     <w:abstractNumId w:val="4"/>
   </w:num>
-  <w:num w:numId="9">
+  <w:num w:numId="9" w16cid:durableId="1412771279">
     <w:abstractNumId w:val="1"/>
   </w:num>
 </w:numbering>
@@ -7908,7 +8280,7 @@
 </file>
 
 <file path=word/glossary/document.xml><?xml version="1.0" encoding="utf-8"?>
-<w:glossaryDocument xmlns:wpc="http://schemas.microsoft.com/office/word/2010/wordprocessingCanvas" xmlns:cx="http://schemas.microsoft.com/office/drawing/2014/chartex" xmlns:cx1="http://schemas.microsoft.com/office/drawing/2015/9/8/chartex" xmlns:cx2="http://schemas.microsoft.com/office/drawing/2015/10/21/chartex" xmlns:cx3="http://schemas.microsoft.com/office/drawing/2016/5/9/chartex" xmlns:cx4="http://schemas.microsoft.com/office/drawing/2016/5/10/chartex" xmlns:cx5="http://schemas.microsoft.com/office/drawing/2016/5/11/chartex" xmlns:cx6="http://schemas.microsoft.com/office/drawing/2016/5/12/chartex" xmlns:cx7="http://schemas.microsoft.com/office/drawing/2016/5/13/chartex" xmlns:cx8="http://schemas.microsoft.com/office/drawing/2016/5/14/chartex" xmlns:mc="http://schemas.openxmlformats.org/markup-compatibility/2006" xmlns:aink="http://schemas.microsoft.com/office/drawing/2016/ink" xmlns:am3d="http://schemas.microsoft.com/office/drawing/2017/model3d" xmlns:o="urn:schemas-microsoft-com:office:office" xmlns:r="http://schemas.openxmlformats.org/officeDocument/2006/relationships" xmlns:m="http://schemas.openxmlformats.org/officeDocument/2006/math" xmlns:v="urn:schemas-microsoft-com:vml" xmlns:wp14="http://schemas.microsoft.com/office/word/2010/wordprocessingDrawing" xmlns:wp="http://schemas.openxmlformats.org/drawingml/2006/wordprocessingDrawing" xmlns:w10="urn:schemas-microsoft-com:office:word" xmlns:w="http://schemas.openxmlformats.org/wordprocessingml/2006/main" xmlns:w14="http://schemas.microsoft.com/office/word/2010/wordml" xmlns:w15="http://schemas.microsoft.com/office/word/2012/wordml" xmlns:w16cex="http://schemas.microsoft.com/office/word/2018/wordml/cex" xmlns:w16cid="http://schemas.microsoft.com/office/word/2016/wordml/cid" xmlns:w16="http://schemas.microsoft.com/office/word/2018/wordml" xmlns:w16sdtdh="http://schemas.microsoft.com/office/word/2020/wordml/sdtdatahash" xmlns:w16se="http://schemas.microsoft.com/office/word/2015/wordml/symex" xmlns:wpg="http://schemas.microsoft.com/office/word/2010/wordprocessingGroup" xmlns:wpi="http://schemas.microsoft.com/office/word/2010/wordprocessingInk" xmlns:wne="http://schemas.microsoft.com/office/word/2006/wordml" xmlns:wps="http://schemas.microsoft.com/office/word/2010/wordprocessingShape" mc:Ignorable="w14 w15 w16se w16cid w16 w16cex w16sdtdh wp14">
+<w:glossaryDocument xmlns:wpc="http://schemas.microsoft.com/office/word/2010/wordprocessingCanvas" xmlns:cx="http://schemas.microsoft.com/office/drawing/2014/chartex" xmlns:cx1="http://schemas.microsoft.com/office/drawing/2015/9/8/chartex" xmlns:cx2="http://schemas.microsoft.com/office/drawing/2015/10/21/chartex" xmlns:cx3="http://schemas.microsoft.com/office/drawing/2016/5/9/chartex" xmlns:cx4="http://schemas.microsoft.com/office/drawing/2016/5/10/chartex" xmlns:cx5="http://schemas.microsoft.com/office/drawing/2016/5/11/chartex" xmlns:cx6="http://schemas.microsoft.com/office/drawing/2016/5/12/chartex" xmlns:cx7="http://schemas.microsoft.com/office/drawing/2016/5/13/chartex" xmlns:cx8="http://schemas.microsoft.com/office/drawing/2016/5/14/chartex" xmlns:mc="http://schemas.openxmlformats.org/markup-compatibility/2006" xmlns:aink="http://schemas.microsoft.com/office/drawing/2016/ink" xmlns:am3d="http://schemas.microsoft.com/office/drawing/2017/model3d" xmlns:o="urn:schemas-microsoft-com:office:office" xmlns:oel="http://schemas.microsoft.com/office/2019/extlst" xmlns:r="http://schemas.openxmlformats.org/officeDocument/2006/relationships" xmlns:m="http://schemas.openxmlformats.org/officeDocument/2006/math" xmlns:v="urn:schemas-microsoft-com:vml" xmlns:wp14="http://schemas.microsoft.com/office/word/2010/wordprocessingDrawing" xmlns:wp="http://schemas.openxmlformats.org/drawingml/2006/wordprocessingDrawing" xmlns:w10="urn:schemas-microsoft-com:office:word" xmlns:w="http://schemas.openxmlformats.org/wordprocessingml/2006/main" xmlns:w14="http://schemas.microsoft.com/office/word/2010/wordml" xmlns:w15="http://schemas.microsoft.com/office/word/2012/wordml" xmlns:w16cex="http://schemas.microsoft.com/office/word/2018/wordml/cex" xmlns:w16cid="http://schemas.microsoft.com/office/word/2016/wordml/cid" xmlns:w16="http://schemas.microsoft.com/office/word/2018/wordml" xmlns:w16sdtdh="http://schemas.microsoft.com/office/word/2020/wordml/sdtdatahash" xmlns:w16se="http://schemas.microsoft.com/office/word/2015/wordml/symex" xmlns:wpg="http://schemas.microsoft.com/office/word/2010/wordprocessingGroup" xmlns:wpi="http://schemas.microsoft.com/office/word/2010/wordprocessingInk" xmlns:wne="http://schemas.microsoft.com/office/word/2006/wordml" xmlns:wps="http://schemas.microsoft.com/office/word/2010/wordprocessingShape" mc:Ignorable="w14 w15 w16se w16cid w16 w16cex w16sdtdh wp14">
   <w:docParts>
     <w:docPart>
       <w:docPartPr>
@@ -8015,7 +8387,7 @@
     <w:charset w:val="00"/>
     <w:family w:val="swiss"/>
     <w:pitch w:val="variable"/>
-    <w:sig w:usb0="E0002EFF" w:usb1="C000247B" w:usb2="00000009" w:usb3="00000000" w:csb0="000001FF" w:csb1="00000000"/>
+    <w:sig w:usb0="E4002EFF" w:usb1="C000247B" w:usb2="00000009" w:usb3="00000000" w:csb0="000001FF" w:csb1="00000000"/>
   </w:font>
   <w:font w:name="Courier New">
     <w:panose1 w:val="02070309020205020404"/>
@@ -8071,7 +8443,7 @@
     <w:charset w:val="00"/>
     <w:family w:val="swiss"/>
     <w:pitch w:val="variable"/>
-    <w:sig w:usb0="E0002AFF" w:usb1="C000247B" w:usb2="00000009" w:usb3="00000000" w:csb0="000001FF" w:csb1="00000000"/>
+    <w:sig w:usb0="E4002EFF" w:usb1="C000247B" w:usb2="00000009" w:usb3="00000000" w:csb0="000001FF" w:csb1="00000000"/>
   </w:font>
 </w:fonts>
 </file>
@@ -8093,6 +8465,7 @@
   </w:compat>
   <w:rsids>
     <w:rsidRoot w:val="0067166D"/>
+    <w:rsid w:val="00012521"/>
     <w:rsid w:val="000355C4"/>
     <w:rsid w:val="000C4AC9"/>
     <w:rsid w:val="00110F08"/>
